--- a/13. Lista de Características  (Prioridade X Esforço X Risco X Baseline).docx
+++ b/13. Lista de Características  (Prioridade X Esforço X Risco X Baseline).docx
@@ -1,33 +1,8 @@
 
 <file path=word/document.xml><?xml version="1.0" encoding="utf-8"?>
-<w:document xmlns:wpc="http://schemas.microsoft.com/office/word/2010/wordprocessingCanvas" xmlns:cx="http://schemas.microsoft.com/office/drawing/2014/chartex" xmlns:cx1="http://schemas.microsoft.com/office/drawing/2015/9/8/chartex" xmlns:mc="http://schemas.openxmlformats.org/markup-compatibility/2006" xmlns:o="urn:schemas-microsoft-com:office:office" xmlns:r="http://schemas.openxmlformats.org/officeDocument/2006/relationships" xmlns:m="http://schemas.openxmlformats.org/officeDocument/2006/math" xmlns:v="urn:schemas-microsoft-com:vml" xmlns:wp14="http://schemas.microsoft.com/office/word/2010/wordprocessingDrawing" xmlns:wp="http://schemas.openxmlformats.org/drawingml/2006/wordprocessingDrawing" xmlns:w10="urn:schemas-microsoft-com:office:word" xmlns:w="http://schemas.openxmlformats.org/wordprocessingml/2006/main" xmlns:w14="http://schemas.microsoft.com/office/word/2010/wordml" xmlns:w15="http://schemas.microsoft.com/office/word/2012/wordml" xmlns:w16se="http://schemas.microsoft.com/office/word/2015/wordml/symex" xmlns:wpg="http://schemas.microsoft.com/office/word/2010/wordprocessingGroup" xmlns:wpi="http://schemas.microsoft.com/office/word/2010/wordprocessingInk" xmlns:wne="http://schemas.microsoft.com/office/word/2006/wordml" xmlns:wps="http://schemas.microsoft.com/office/word/2010/wordprocessingShape" mc:Ignorable="w14 w15 w16se wp14">
+<w:document xmlns:wpc="http://schemas.microsoft.com/office/word/2010/wordprocessingCanvas" xmlns:mc="http://schemas.openxmlformats.org/markup-compatibility/2006" xmlns:o="urn:schemas-microsoft-com:office:office" xmlns:r="http://schemas.openxmlformats.org/officeDocument/2006/relationships" xmlns:m="http://schemas.openxmlformats.org/officeDocument/2006/math" xmlns:v="urn:schemas-microsoft-com:vml" xmlns:wp14="http://schemas.microsoft.com/office/word/2010/wordprocessingDrawing" xmlns:wp="http://schemas.openxmlformats.org/drawingml/2006/wordprocessingDrawing" xmlns:w10="urn:schemas-microsoft-com:office:word" xmlns:w="http://schemas.openxmlformats.org/wordprocessingml/2006/main" xmlns:w14="http://schemas.microsoft.com/office/word/2010/wordml" xmlns:w15="http://schemas.microsoft.com/office/word/2012/wordml" xmlns:wpg="http://schemas.microsoft.com/office/word/2010/wordprocessingGroup" xmlns:wpi="http://schemas.microsoft.com/office/word/2010/wordprocessingInk" xmlns:wne="http://schemas.microsoft.com/office/word/2006/wordml" xmlns:wps="http://schemas.microsoft.com/office/word/2010/wordprocessingShape" mc:Ignorable="w14 w15 wp14">
   <w:background w:color="FFFFFF"/>
   <w:body>
-    <w:p>
-      <w:pPr>
-        <w:jc w:val="center"/>
-      </w:pPr>
-    </w:p>
-    <w:p>
-      <w:pPr>
-        <w:jc w:val="center"/>
-      </w:pPr>
-    </w:p>
-    <w:p>
-      <w:pPr>
-        <w:jc w:val="center"/>
-      </w:pPr>
-    </w:p>
-    <w:p>
-      <w:pPr>
-        <w:jc w:val="center"/>
-      </w:pPr>
-    </w:p>
-    <w:p>
-      <w:pPr>
-        <w:jc w:val="center"/>
-      </w:pPr>
-    </w:p>
     <w:p>
       <w:pPr>
         <w:pStyle w:val="Ttulo"/>
@@ -273,23 +248,7 @@
           <w:szCs w:val="18"/>
         </w:rPr>
         <w:tab/>
-        <w:t xml:space="preserve">Risco </w:t>
-      </w:r>
-      <w:proofErr w:type="gramStart"/>
-      <w:r>
-        <w:rPr>
-          <w:sz w:val="18"/>
-          <w:szCs w:val="18"/>
-        </w:rPr>
-        <w:t>da</w:t>
-      </w:r>
-      <w:proofErr w:type="gramEnd"/>
-      <w:r>
-        <w:rPr>
-          <w:sz w:val="18"/>
-          <w:szCs w:val="18"/>
-        </w:rPr>
-        <w:t xml:space="preserve"> característica não ser implementada dentro do prazo e custo definido pela equipe de desenvolvimento.</w:t>
+        <w:t>Risco da característica não ser implementada dentro do prazo e custo definido pela equipe de desenvolvimento.</w:t>
       </w:r>
     </w:p>
     <w:p>
@@ -687,33 +646,7 @@
               <w:jc w:val="center"/>
             </w:pPr>
             <w:r>
-              <w:t>I</w:t>
-            </w:r>
-          </w:p>
-        </w:tc>
-        <w:tc>
-          <w:tcPr>
-            <w:tcW w:w="615" w:type="dxa"/>
-            <w:tcBorders>
-              <w:top w:val="single" w:sz="4" w:space="0" w:color="FF9900"/>
-              <w:left w:val="single" w:sz="4" w:space="0" w:color="FF9900"/>
-              <w:bottom w:val="single" w:sz="4" w:space="0" w:color="FF9900"/>
-              <w:right w:val="single" w:sz="4" w:space="0" w:color="FF9900"/>
-            </w:tcBorders>
-            <w:tcMar>
-              <w:top w:w="100" w:type="dxa"/>
-              <w:left w:w="100" w:type="dxa"/>
-              <w:bottom w:w="100" w:type="dxa"/>
-              <w:right w:w="100" w:type="dxa"/>
-            </w:tcMar>
-          </w:tcPr>
-          <w:p>
-            <w:pPr>
-              <w:widowControl w:val="0"/>
-              <w:jc w:val="center"/>
-            </w:pPr>
-            <w:r>
-              <w:t>M</w:t>
+              <w:t>U</w:t>
             </w:r>
           </w:p>
         </w:tc>
@@ -745,6 +678,32 @@
         </w:tc>
         <w:tc>
           <w:tcPr>
+            <w:tcW w:w="615" w:type="dxa"/>
+            <w:tcBorders>
+              <w:top w:val="single" w:sz="4" w:space="0" w:color="FF9900"/>
+              <w:left w:val="single" w:sz="4" w:space="0" w:color="FF9900"/>
+              <w:bottom w:val="single" w:sz="4" w:space="0" w:color="FF9900"/>
+              <w:right w:val="single" w:sz="4" w:space="0" w:color="FF9900"/>
+            </w:tcBorders>
+            <w:tcMar>
+              <w:top w:w="100" w:type="dxa"/>
+              <w:left w:w="100" w:type="dxa"/>
+              <w:bottom w:w="100" w:type="dxa"/>
+              <w:right w:w="100" w:type="dxa"/>
+            </w:tcMar>
+          </w:tcPr>
+          <w:p>
+            <w:pPr>
+              <w:widowControl w:val="0"/>
+              <w:jc w:val="center"/>
+            </w:pPr>
+            <w:r>
+              <w:t>B</w:t>
+            </w:r>
+          </w:p>
+        </w:tc>
+        <w:tc>
+          <w:tcPr>
             <w:tcW w:w="1758" w:type="dxa"/>
             <w:tcBorders>
               <w:top w:val="single" w:sz="4" w:space="0" w:color="FF9900"/>
@@ -765,7 +724,7 @@
               <w:jc w:val="center"/>
             </w:pPr>
             <w:r>
-              <w:t>2</w:t>
+              <w:t>3</w:t>
             </w:r>
           </w:p>
         </w:tc>
@@ -986,85 +945,85 @@
               <w:widowControl w:val="0"/>
             </w:pPr>
             <w:r>
-              <w:t>Cadastro de Valores dos serviços em gerais</w:t>
-            </w:r>
-          </w:p>
-        </w:tc>
-        <w:tc>
-          <w:tcPr>
-            <w:tcW w:w="615" w:type="dxa"/>
-            <w:tcBorders>
-              <w:top w:val="single" w:sz="4" w:space="0" w:color="FF9900"/>
-              <w:left w:val="single" w:sz="4" w:space="0" w:color="FF9900"/>
-              <w:bottom w:val="single" w:sz="4" w:space="0" w:color="FF9900"/>
-              <w:right w:val="single" w:sz="4" w:space="0" w:color="FF9900"/>
-            </w:tcBorders>
-            <w:tcMar>
-              <w:top w:w="100" w:type="dxa"/>
-              <w:left w:w="100" w:type="dxa"/>
-              <w:bottom w:w="100" w:type="dxa"/>
-              <w:right w:w="100" w:type="dxa"/>
-            </w:tcMar>
-          </w:tcPr>
-          <w:p>
-            <w:pPr>
-              <w:widowControl w:val="0"/>
-              <w:jc w:val="center"/>
-            </w:pPr>
-            <w:r>
-              <w:t>C</w:t>
-            </w:r>
-          </w:p>
-        </w:tc>
-        <w:tc>
-          <w:tcPr>
-            <w:tcW w:w="615" w:type="dxa"/>
-            <w:tcBorders>
-              <w:top w:val="single" w:sz="4" w:space="0" w:color="FF9900"/>
-              <w:left w:val="single" w:sz="4" w:space="0" w:color="FF9900"/>
-              <w:bottom w:val="single" w:sz="4" w:space="0" w:color="FF9900"/>
-              <w:right w:val="single" w:sz="4" w:space="0" w:color="FF9900"/>
-            </w:tcBorders>
-            <w:tcMar>
-              <w:top w:w="100" w:type="dxa"/>
-              <w:left w:w="100" w:type="dxa"/>
-              <w:bottom w:w="100" w:type="dxa"/>
-              <w:right w:w="100" w:type="dxa"/>
-            </w:tcMar>
-          </w:tcPr>
-          <w:p>
-            <w:pPr>
-              <w:widowControl w:val="0"/>
-              <w:jc w:val="center"/>
-            </w:pPr>
-            <w:r>
-              <w:t xml:space="preserve">A </w:t>
-            </w:r>
-          </w:p>
-        </w:tc>
-        <w:tc>
-          <w:tcPr>
-            <w:tcW w:w="615" w:type="dxa"/>
-            <w:tcBorders>
-              <w:top w:val="single" w:sz="4" w:space="0" w:color="FF9900"/>
-              <w:left w:val="single" w:sz="4" w:space="0" w:color="FF9900"/>
-              <w:bottom w:val="single" w:sz="4" w:space="0" w:color="FF9900"/>
-              <w:right w:val="single" w:sz="4" w:space="0" w:color="FF9900"/>
-            </w:tcBorders>
-            <w:tcMar>
-              <w:top w:w="100" w:type="dxa"/>
-              <w:left w:w="100" w:type="dxa"/>
-              <w:bottom w:w="100" w:type="dxa"/>
-              <w:right w:w="100" w:type="dxa"/>
-            </w:tcMar>
-          </w:tcPr>
-          <w:p>
-            <w:pPr>
-              <w:widowControl w:val="0"/>
-              <w:jc w:val="center"/>
-            </w:pPr>
-            <w:r>
-              <w:t xml:space="preserve">B </w:t>
+              <w:t>Cadastro de Produto de Limpeza e Descartáveis</w:t>
+            </w:r>
+          </w:p>
+        </w:tc>
+        <w:tc>
+          <w:tcPr>
+            <w:tcW w:w="615" w:type="dxa"/>
+            <w:tcBorders>
+              <w:top w:val="single" w:sz="4" w:space="0" w:color="FF9900"/>
+              <w:left w:val="single" w:sz="4" w:space="0" w:color="FF9900"/>
+              <w:bottom w:val="single" w:sz="4" w:space="0" w:color="FF9900"/>
+              <w:right w:val="single" w:sz="4" w:space="0" w:color="FF9900"/>
+            </w:tcBorders>
+            <w:tcMar>
+              <w:top w:w="100" w:type="dxa"/>
+              <w:left w:w="100" w:type="dxa"/>
+              <w:bottom w:w="100" w:type="dxa"/>
+              <w:right w:w="100" w:type="dxa"/>
+            </w:tcMar>
+          </w:tcPr>
+          <w:p>
+            <w:pPr>
+              <w:widowControl w:val="0"/>
+              <w:jc w:val="center"/>
+            </w:pPr>
+            <w:r>
+              <w:t>U</w:t>
+            </w:r>
+          </w:p>
+        </w:tc>
+        <w:tc>
+          <w:tcPr>
+            <w:tcW w:w="615" w:type="dxa"/>
+            <w:tcBorders>
+              <w:top w:val="single" w:sz="4" w:space="0" w:color="FF9900"/>
+              <w:left w:val="single" w:sz="4" w:space="0" w:color="FF9900"/>
+              <w:bottom w:val="single" w:sz="4" w:space="0" w:color="FF9900"/>
+              <w:right w:val="single" w:sz="4" w:space="0" w:color="FF9900"/>
+            </w:tcBorders>
+            <w:tcMar>
+              <w:top w:w="100" w:type="dxa"/>
+              <w:left w:w="100" w:type="dxa"/>
+              <w:bottom w:w="100" w:type="dxa"/>
+              <w:right w:w="100" w:type="dxa"/>
+            </w:tcMar>
+          </w:tcPr>
+          <w:p>
+            <w:pPr>
+              <w:widowControl w:val="0"/>
+              <w:jc w:val="center"/>
+            </w:pPr>
+            <w:r>
+              <w:t>B</w:t>
+            </w:r>
+          </w:p>
+        </w:tc>
+        <w:tc>
+          <w:tcPr>
+            <w:tcW w:w="615" w:type="dxa"/>
+            <w:tcBorders>
+              <w:top w:val="single" w:sz="4" w:space="0" w:color="FF9900"/>
+              <w:left w:val="single" w:sz="4" w:space="0" w:color="FF9900"/>
+              <w:bottom w:val="single" w:sz="4" w:space="0" w:color="FF9900"/>
+              <w:right w:val="single" w:sz="4" w:space="0" w:color="FF9900"/>
+            </w:tcBorders>
+            <w:tcMar>
+              <w:top w:w="100" w:type="dxa"/>
+              <w:left w:w="100" w:type="dxa"/>
+              <w:bottom w:w="100" w:type="dxa"/>
+              <w:right w:w="100" w:type="dxa"/>
+            </w:tcMar>
+          </w:tcPr>
+          <w:p>
+            <w:pPr>
+              <w:widowControl w:val="0"/>
+              <w:jc w:val="center"/>
+            </w:pPr>
+            <w:r>
+              <w:t>B</w:t>
             </w:r>
           </w:p>
         </w:tc>
@@ -1090,7 +1049,7 @@
               <w:jc w:val="center"/>
             </w:pPr>
             <w:r>
-              <w:t>1</w:t>
+              <w:t>3</w:t>
             </w:r>
           </w:p>
         </w:tc>
@@ -1251,7 +1210,7 @@
               <w:jc w:val="center"/>
             </w:pPr>
             <w:r>
-              <w:t>2</w:t>
+              <w:t>1</w:t>
             </w:r>
           </w:p>
         </w:tc>
@@ -1656,33 +1615,7 @@
               <w:jc w:val="center"/>
             </w:pPr>
             <w:r>
-              <w:t>I</w:t>
-            </w:r>
-          </w:p>
-        </w:tc>
-        <w:tc>
-          <w:tcPr>
-            <w:tcW w:w="615" w:type="dxa"/>
-            <w:tcBorders>
-              <w:top w:val="single" w:sz="4" w:space="0" w:color="FF9900"/>
-              <w:left w:val="single" w:sz="4" w:space="0" w:color="FF9900"/>
-              <w:bottom w:val="single" w:sz="4" w:space="0" w:color="FF9900"/>
-              <w:right w:val="single" w:sz="4" w:space="0" w:color="FF9900"/>
-            </w:tcBorders>
-            <w:tcMar>
-              <w:top w:w="100" w:type="dxa"/>
-              <w:left w:w="100" w:type="dxa"/>
-              <w:bottom w:w="100" w:type="dxa"/>
-              <w:right w:w="100" w:type="dxa"/>
-            </w:tcMar>
-          </w:tcPr>
-          <w:p>
-            <w:pPr>
-              <w:widowControl w:val="0"/>
-              <w:jc w:val="center"/>
-            </w:pPr>
-            <w:r>
-              <w:t>A</w:t>
+              <w:t>U</w:t>
             </w:r>
           </w:p>
         </w:tc>
@@ -1714,6 +1647,32 @@
         </w:tc>
         <w:tc>
           <w:tcPr>
+            <w:tcW w:w="615" w:type="dxa"/>
+            <w:tcBorders>
+              <w:top w:val="single" w:sz="4" w:space="0" w:color="FF9900"/>
+              <w:left w:val="single" w:sz="4" w:space="0" w:color="FF9900"/>
+              <w:bottom w:val="single" w:sz="4" w:space="0" w:color="FF9900"/>
+              <w:right w:val="single" w:sz="4" w:space="0" w:color="FF9900"/>
+            </w:tcBorders>
+            <w:tcMar>
+              <w:top w:w="100" w:type="dxa"/>
+              <w:left w:w="100" w:type="dxa"/>
+              <w:bottom w:w="100" w:type="dxa"/>
+              <w:right w:w="100" w:type="dxa"/>
+            </w:tcMar>
+          </w:tcPr>
+          <w:p>
+            <w:pPr>
+              <w:widowControl w:val="0"/>
+              <w:jc w:val="center"/>
+            </w:pPr>
+            <w:r>
+              <w:t>B</w:t>
+            </w:r>
+          </w:p>
+        </w:tc>
+        <w:tc>
+          <w:tcPr>
             <w:tcW w:w="1758" w:type="dxa"/>
             <w:tcBorders>
               <w:top w:val="single" w:sz="4" w:space="0" w:color="FF9900"/>
@@ -1734,7 +1693,7 @@
               <w:jc w:val="center"/>
             </w:pPr>
             <w:r>
-              <w:t>2</w:t>
+              <w:t>3</w:t>
             </w:r>
           </w:p>
         </w:tc>
@@ -1817,33 +1776,7 @@
               <w:jc w:val="center"/>
             </w:pPr>
             <w:r>
-              <w:t>I</w:t>
-            </w:r>
-          </w:p>
-        </w:tc>
-        <w:tc>
-          <w:tcPr>
-            <w:tcW w:w="615" w:type="dxa"/>
-            <w:tcBorders>
-              <w:top w:val="single" w:sz="4" w:space="0" w:color="FF9900"/>
-              <w:left w:val="single" w:sz="4" w:space="0" w:color="FF9900"/>
-              <w:bottom w:val="single" w:sz="4" w:space="0" w:color="FF9900"/>
-              <w:right w:val="single" w:sz="4" w:space="0" w:color="FF9900"/>
-            </w:tcBorders>
-            <w:tcMar>
-              <w:top w:w="100" w:type="dxa"/>
-              <w:left w:w="100" w:type="dxa"/>
-              <w:bottom w:w="100" w:type="dxa"/>
-              <w:right w:w="100" w:type="dxa"/>
-            </w:tcMar>
-          </w:tcPr>
-          <w:p>
-            <w:pPr>
-              <w:widowControl w:val="0"/>
-              <w:jc w:val="center"/>
-            </w:pPr>
-            <w:r>
-              <w:t>A</w:t>
+              <w:t>U</w:t>
             </w:r>
           </w:p>
         </w:tc>
@@ -1875,6 +1808,32 @@
         </w:tc>
         <w:tc>
           <w:tcPr>
+            <w:tcW w:w="615" w:type="dxa"/>
+            <w:tcBorders>
+              <w:top w:val="single" w:sz="4" w:space="0" w:color="FF9900"/>
+              <w:left w:val="single" w:sz="4" w:space="0" w:color="FF9900"/>
+              <w:bottom w:val="single" w:sz="4" w:space="0" w:color="FF9900"/>
+              <w:right w:val="single" w:sz="4" w:space="0" w:color="FF9900"/>
+            </w:tcBorders>
+            <w:tcMar>
+              <w:top w:w="100" w:type="dxa"/>
+              <w:left w:w="100" w:type="dxa"/>
+              <w:bottom w:w="100" w:type="dxa"/>
+              <w:right w:w="100" w:type="dxa"/>
+            </w:tcMar>
+          </w:tcPr>
+          <w:p>
+            <w:pPr>
+              <w:widowControl w:val="0"/>
+              <w:jc w:val="center"/>
+            </w:pPr>
+            <w:r>
+              <w:t>B</w:t>
+            </w:r>
+          </w:p>
+        </w:tc>
+        <w:tc>
+          <w:tcPr>
             <w:tcW w:w="1758" w:type="dxa"/>
             <w:tcBorders>
               <w:top w:val="single" w:sz="4" w:space="0" w:color="FF9900"/>
@@ -1895,7 +1854,7 @@
               <w:jc w:val="center"/>
             </w:pPr>
             <w:r>
-              <w:t>2</w:t>
+              <w:t>3</w:t>
             </w:r>
           </w:p>
         </w:tc>
@@ -1927,7 +1886,6 @@
               <w:jc w:val="center"/>
             </w:pPr>
             <w:r>
-              <w:lastRenderedPageBreak/>
               <w:t>9</w:t>
             </w:r>
           </w:p>
@@ -1979,59 +1937,59 @@
               <w:jc w:val="center"/>
             </w:pPr>
             <w:r>
-              <w:t>I</w:t>
-            </w:r>
-          </w:p>
-        </w:tc>
-        <w:tc>
-          <w:tcPr>
-            <w:tcW w:w="615" w:type="dxa"/>
-            <w:tcBorders>
-              <w:top w:val="single" w:sz="4" w:space="0" w:color="FF9900"/>
-              <w:left w:val="single" w:sz="4" w:space="0" w:color="FF9900"/>
-              <w:bottom w:val="single" w:sz="4" w:space="0" w:color="FF9900"/>
-              <w:right w:val="single" w:sz="4" w:space="0" w:color="FF9900"/>
-            </w:tcBorders>
-            <w:tcMar>
-              <w:top w:w="100" w:type="dxa"/>
-              <w:left w:w="100" w:type="dxa"/>
-              <w:bottom w:w="100" w:type="dxa"/>
-              <w:right w:w="100" w:type="dxa"/>
-            </w:tcMar>
-          </w:tcPr>
-          <w:p>
-            <w:pPr>
-              <w:widowControl w:val="0"/>
-              <w:jc w:val="center"/>
-            </w:pPr>
-            <w:r>
-              <w:t xml:space="preserve"> M</w:t>
-            </w:r>
-          </w:p>
-        </w:tc>
-        <w:tc>
-          <w:tcPr>
-            <w:tcW w:w="615" w:type="dxa"/>
-            <w:tcBorders>
-              <w:top w:val="single" w:sz="4" w:space="0" w:color="FF9900"/>
-              <w:left w:val="single" w:sz="4" w:space="0" w:color="FF9900"/>
-              <w:bottom w:val="single" w:sz="4" w:space="0" w:color="FF9900"/>
-              <w:right w:val="single" w:sz="4" w:space="0" w:color="FF9900"/>
-            </w:tcBorders>
-            <w:tcMar>
-              <w:top w:w="100" w:type="dxa"/>
-              <w:left w:w="100" w:type="dxa"/>
-              <w:bottom w:w="100" w:type="dxa"/>
-              <w:right w:w="100" w:type="dxa"/>
-            </w:tcMar>
-          </w:tcPr>
-          <w:p>
-            <w:pPr>
-              <w:widowControl w:val="0"/>
-              <w:jc w:val="center"/>
-            </w:pPr>
-            <w:r>
-              <w:t xml:space="preserve"> A</w:t>
+              <w:t>U</w:t>
+            </w:r>
+          </w:p>
+        </w:tc>
+        <w:tc>
+          <w:tcPr>
+            <w:tcW w:w="615" w:type="dxa"/>
+            <w:tcBorders>
+              <w:top w:val="single" w:sz="4" w:space="0" w:color="FF9900"/>
+              <w:left w:val="single" w:sz="4" w:space="0" w:color="FF9900"/>
+              <w:bottom w:val="single" w:sz="4" w:space="0" w:color="FF9900"/>
+              <w:right w:val="single" w:sz="4" w:space="0" w:color="FF9900"/>
+            </w:tcBorders>
+            <w:tcMar>
+              <w:top w:w="100" w:type="dxa"/>
+              <w:left w:w="100" w:type="dxa"/>
+              <w:bottom w:w="100" w:type="dxa"/>
+              <w:right w:w="100" w:type="dxa"/>
+            </w:tcMar>
+          </w:tcPr>
+          <w:p>
+            <w:pPr>
+              <w:widowControl w:val="0"/>
+              <w:jc w:val="center"/>
+            </w:pPr>
+            <w:r>
+              <w:t>B</w:t>
+            </w:r>
+          </w:p>
+        </w:tc>
+        <w:tc>
+          <w:tcPr>
+            <w:tcW w:w="615" w:type="dxa"/>
+            <w:tcBorders>
+              <w:top w:val="single" w:sz="4" w:space="0" w:color="FF9900"/>
+              <w:left w:val="single" w:sz="4" w:space="0" w:color="FF9900"/>
+              <w:bottom w:val="single" w:sz="4" w:space="0" w:color="FF9900"/>
+              <w:right w:val="single" w:sz="4" w:space="0" w:color="FF9900"/>
+            </w:tcBorders>
+            <w:tcMar>
+              <w:top w:w="100" w:type="dxa"/>
+              <w:left w:w="100" w:type="dxa"/>
+              <w:bottom w:w="100" w:type="dxa"/>
+              <w:right w:w="100" w:type="dxa"/>
+            </w:tcMar>
+          </w:tcPr>
+          <w:p>
+            <w:pPr>
+              <w:widowControl w:val="0"/>
+              <w:jc w:val="center"/>
+            </w:pPr>
+            <w:r>
+              <w:t>B</w:t>
             </w:r>
           </w:p>
         </w:tc>
@@ -2057,7 +2015,7 @@
               <w:jc w:val="center"/>
             </w:pPr>
             <w:r>
-              <w:t>2</w:t>
+              <w:t>3</w:t>
             </w:r>
           </w:p>
         </w:tc>
@@ -2089,6 +2047,7 @@
               <w:jc w:val="center"/>
             </w:pPr>
             <w:r>
+              <w:lastRenderedPageBreak/>
               <w:t>10</w:t>
             </w:r>
           </w:p>
@@ -2140,59 +2099,59 @@
               <w:jc w:val="center"/>
             </w:pPr>
             <w:r>
-              <w:t>I</w:t>
-            </w:r>
-          </w:p>
-        </w:tc>
-        <w:tc>
-          <w:tcPr>
-            <w:tcW w:w="615" w:type="dxa"/>
-            <w:tcBorders>
-              <w:top w:val="single" w:sz="4" w:space="0" w:color="FF9900"/>
-              <w:left w:val="single" w:sz="4" w:space="0" w:color="FF9900"/>
-              <w:bottom w:val="single" w:sz="4" w:space="0" w:color="FF9900"/>
-              <w:right w:val="single" w:sz="4" w:space="0" w:color="FF9900"/>
-            </w:tcBorders>
-            <w:tcMar>
-              <w:top w:w="100" w:type="dxa"/>
-              <w:left w:w="100" w:type="dxa"/>
-              <w:bottom w:w="100" w:type="dxa"/>
-              <w:right w:w="100" w:type="dxa"/>
-            </w:tcMar>
-          </w:tcPr>
-          <w:p>
-            <w:pPr>
-              <w:widowControl w:val="0"/>
-              <w:jc w:val="center"/>
-            </w:pPr>
-            <w:r>
-              <w:t xml:space="preserve"> M</w:t>
-            </w:r>
-          </w:p>
-        </w:tc>
-        <w:tc>
-          <w:tcPr>
-            <w:tcW w:w="615" w:type="dxa"/>
-            <w:tcBorders>
-              <w:top w:val="single" w:sz="4" w:space="0" w:color="FF9900"/>
-              <w:left w:val="single" w:sz="4" w:space="0" w:color="FF9900"/>
-              <w:bottom w:val="single" w:sz="4" w:space="0" w:color="FF9900"/>
-              <w:right w:val="single" w:sz="4" w:space="0" w:color="FF9900"/>
-            </w:tcBorders>
-            <w:tcMar>
-              <w:top w:w="100" w:type="dxa"/>
-              <w:left w:w="100" w:type="dxa"/>
-              <w:bottom w:w="100" w:type="dxa"/>
-              <w:right w:w="100" w:type="dxa"/>
-            </w:tcMar>
-          </w:tcPr>
-          <w:p>
-            <w:pPr>
-              <w:widowControl w:val="0"/>
-              <w:jc w:val="center"/>
-            </w:pPr>
-            <w:r>
-              <w:t xml:space="preserve"> A</w:t>
+              <w:t>U</w:t>
+            </w:r>
+          </w:p>
+        </w:tc>
+        <w:tc>
+          <w:tcPr>
+            <w:tcW w:w="615" w:type="dxa"/>
+            <w:tcBorders>
+              <w:top w:val="single" w:sz="4" w:space="0" w:color="FF9900"/>
+              <w:left w:val="single" w:sz="4" w:space="0" w:color="FF9900"/>
+              <w:bottom w:val="single" w:sz="4" w:space="0" w:color="FF9900"/>
+              <w:right w:val="single" w:sz="4" w:space="0" w:color="FF9900"/>
+            </w:tcBorders>
+            <w:tcMar>
+              <w:top w:w="100" w:type="dxa"/>
+              <w:left w:w="100" w:type="dxa"/>
+              <w:bottom w:w="100" w:type="dxa"/>
+              <w:right w:w="100" w:type="dxa"/>
+            </w:tcMar>
+          </w:tcPr>
+          <w:p>
+            <w:pPr>
+              <w:widowControl w:val="0"/>
+              <w:jc w:val="center"/>
+            </w:pPr>
+            <w:r>
+              <w:t>B</w:t>
+            </w:r>
+          </w:p>
+        </w:tc>
+        <w:tc>
+          <w:tcPr>
+            <w:tcW w:w="615" w:type="dxa"/>
+            <w:tcBorders>
+              <w:top w:val="single" w:sz="4" w:space="0" w:color="FF9900"/>
+              <w:left w:val="single" w:sz="4" w:space="0" w:color="FF9900"/>
+              <w:bottom w:val="single" w:sz="4" w:space="0" w:color="FF9900"/>
+              <w:right w:val="single" w:sz="4" w:space="0" w:color="FF9900"/>
+            </w:tcBorders>
+            <w:tcMar>
+              <w:top w:w="100" w:type="dxa"/>
+              <w:left w:w="100" w:type="dxa"/>
+              <w:bottom w:w="100" w:type="dxa"/>
+              <w:right w:w="100" w:type="dxa"/>
+            </w:tcMar>
+          </w:tcPr>
+          <w:p>
+            <w:pPr>
+              <w:widowControl w:val="0"/>
+              <w:jc w:val="center"/>
+            </w:pPr>
+            <w:r>
+              <w:t>B</w:t>
             </w:r>
           </w:p>
         </w:tc>
@@ -2218,7 +2177,7 @@
               <w:jc w:val="center"/>
             </w:pPr>
             <w:r>
-              <w:t>2</w:t>
+              <w:t>3</w:t>
             </w:r>
           </w:p>
         </w:tc>
@@ -2301,59 +2260,59 @@
               <w:jc w:val="center"/>
             </w:pPr>
             <w:r>
-              <w:t>I</w:t>
-            </w:r>
-          </w:p>
-        </w:tc>
-        <w:tc>
-          <w:tcPr>
-            <w:tcW w:w="615" w:type="dxa"/>
-            <w:tcBorders>
-              <w:top w:val="single" w:sz="4" w:space="0" w:color="FF9900"/>
-              <w:left w:val="single" w:sz="4" w:space="0" w:color="FF9900"/>
-              <w:bottom w:val="single" w:sz="4" w:space="0" w:color="FF9900"/>
-              <w:right w:val="single" w:sz="4" w:space="0" w:color="FF9900"/>
-            </w:tcBorders>
-            <w:tcMar>
-              <w:top w:w="100" w:type="dxa"/>
-              <w:left w:w="100" w:type="dxa"/>
-              <w:bottom w:w="100" w:type="dxa"/>
-              <w:right w:w="100" w:type="dxa"/>
-            </w:tcMar>
-          </w:tcPr>
-          <w:p>
-            <w:pPr>
-              <w:widowControl w:val="0"/>
-              <w:jc w:val="center"/>
-            </w:pPr>
-            <w:r>
-              <w:t>M</w:t>
-            </w:r>
-          </w:p>
-        </w:tc>
-        <w:tc>
-          <w:tcPr>
-            <w:tcW w:w="615" w:type="dxa"/>
-            <w:tcBorders>
-              <w:top w:val="single" w:sz="4" w:space="0" w:color="FF9900"/>
-              <w:left w:val="single" w:sz="4" w:space="0" w:color="FF9900"/>
-              <w:bottom w:val="single" w:sz="4" w:space="0" w:color="FF9900"/>
-              <w:right w:val="single" w:sz="4" w:space="0" w:color="FF9900"/>
-            </w:tcBorders>
-            <w:tcMar>
-              <w:top w:w="100" w:type="dxa"/>
-              <w:left w:w="100" w:type="dxa"/>
-              <w:bottom w:w="100" w:type="dxa"/>
-              <w:right w:w="100" w:type="dxa"/>
-            </w:tcMar>
-          </w:tcPr>
-          <w:p>
-            <w:pPr>
-              <w:widowControl w:val="0"/>
-              <w:jc w:val="center"/>
-            </w:pPr>
-            <w:r>
-              <w:t>A</w:t>
+              <w:t>U</w:t>
+            </w:r>
+          </w:p>
+        </w:tc>
+        <w:tc>
+          <w:tcPr>
+            <w:tcW w:w="615" w:type="dxa"/>
+            <w:tcBorders>
+              <w:top w:val="single" w:sz="4" w:space="0" w:color="FF9900"/>
+              <w:left w:val="single" w:sz="4" w:space="0" w:color="FF9900"/>
+              <w:bottom w:val="single" w:sz="4" w:space="0" w:color="FF9900"/>
+              <w:right w:val="single" w:sz="4" w:space="0" w:color="FF9900"/>
+            </w:tcBorders>
+            <w:tcMar>
+              <w:top w:w="100" w:type="dxa"/>
+              <w:left w:w="100" w:type="dxa"/>
+              <w:bottom w:w="100" w:type="dxa"/>
+              <w:right w:w="100" w:type="dxa"/>
+            </w:tcMar>
+          </w:tcPr>
+          <w:p>
+            <w:pPr>
+              <w:widowControl w:val="0"/>
+              <w:jc w:val="center"/>
+            </w:pPr>
+            <w:r>
+              <w:t>B</w:t>
+            </w:r>
+          </w:p>
+        </w:tc>
+        <w:tc>
+          <w:tcPr>
+            <w:tcW w:w="615" w:type="dxa"/>
+            <w:tcBorders>
+              <w:top w:val="single" w:sz="4" w:space="0" w:color="FF9900"/>
+              <w:left w:val="single" w:sz="4" w:space="0" w:color="FF9900"/>
+              <w:bottom w:val="single" w:sz="4" w:space="0" w:color="FF9900"/>
+              <w:right w:val="single" w:sz="4" w:space="0" w:color="FF9900"/>
+            </w:tcBorders>
+            <w:tcMar>
+              <w:top w:w="100" w:type="dxa"/>
+              <w:left w:w="100" w:type="dxa"/>
+              <w:bottom w:w="100" w:type="dxa"/>
+              <w:right w:w="100" w:type="dxa"/>
+            </w:tcMar>
+          </w:tcPr>
+          <w:p>
+            <w:pPr>
+              <w:widowControl w:val="0"/>
+              <w:jc w:val="center"/>
+            </w:pPr>
+            <w:r>
+              <w:t>B</w:t>
             </w:r>
           </w:p>
         </w:tc>
@@ -2379,7 +2338,7 @@
               <w:jc w:val="center"/>
             </w:pPr>
             <w:r>
-              <w:t>2</w:t>
+              <w:t>3</w:t>
             </w:r>
           </w:p>
         </w:tc>
@@ -2462,33 +2421,7 @@
               <w:jc w:val="center"/>
             </w:pPr>
             <w:r>
-              <w:t>I</w:t>
-            </w:r>
-          </w:p>
-        </w:tc>
-        <w:tc>
-          <w:tcPr>
-            <w:tcW w:w="615" w:type="dxa"/>
-            <w:tcBorders>
-              <w:top w:val="single" w:sz="4" w:space="0" w:color="FF9900"/>
-              <w:left w:val="single" w:sz="4" w:space="0" w:color="FF9900"/>
-              <w:bottom w:val="single" w:sz="4" w:space="0" w:color="FF9900"/>
-              <w:right w:val="single" w:sz="4" w:space="0" w:color="FF9900"/>
-            </w:tcBorders>
-            <w:tcMar>
-              <w:top w:w="100" w:type="dxa"/>
-              <w:left w:w="100" w:type="dxa"/>
-              <w:bottom w:w="100" w:type="dxa"/>
-              <w:right w:w="100" w:type="dxa"/>
-            </w:tcMar>
-          </w:tcPr>
-          <w:p>
-            <w:pPr>
-              <w:widowControl w:val="0"/>
-              <w:jc w:val="center"/>
-            </w:pPr>
-            <w:r>
-              <w:t>A</w:t>
+              <w:t>U</w:t>
             </w:r>
           </w:p>
         </w:tc>
@@ -2520,6 +2453,32 @@
         </w:tc>
         <w:tc>
           <w:tcPr>
+            <w:tcW w:w="615" w:type="dxa"/>
+            <w:tcBorders>
+              <w:top w:val="single" w:sz="4" w:space="0" w:color="FF9900"/>
+              <w:left w:val="single" w:sz="4" w:space="0" w:color="FF9900"/>
+              <w:bottom w:val="single" w:sz="4" w:space="0" w:color="FF9900"/>
+              <w:right w:val="single" w:sz="4" w:space="0" w:color="FF9900"/>
+            </w:tcBorders>
+            <w:tcMar>
+              <w:top w:w="100" w:type="dxa"/>
+              <w:left w:w="100" w:type="dxa"/>
+              <w:bottom w:w="100" w:type="dxa"/>
+              <w:right w:w="100" w:type="dxa"/>
+            </w:tcMar>
+          </w:tcPr>
+          <w:p>
+            <w:pPr>
+              <w:widowControl w:val="0"/>
+              <w:jc w:val="center"/>
+            </w:pPr>
+            <w:r>
+              <w:t>B</w:t>
+            </w:r>
+          </w:p>
+        </w:tc>
+        <w:tc>
+          <w:tcPr>
             <w:tcW w:w="1758" w:type="dxa"/>
             <w:tcBorders>
               <w:top w:val="single" w:sz="4" w:space="0" w:color="FF9900"/>
@@ -2540,7 +2499,7 @@
               <w:jc w:val="center"/>
             </w:pPr>
             <w:r>
-              <w:t>2</w:t>
+              <w:t>3</w:t>
             </w:r>
           </w:p>
         </w:tc>
@@ -2784,33 +2743,7 @@
               <w:jc w:val="center"/>
             </w:pPr>
             <w:r>
-              <w:t>I</w:t>
-            </w:r>
-          </w:p>
-        </w:tc>
-        <w:tc>
-          <w:tcPr>
-            <w:tcW w:w="615" w:type="dxa"/>
-            <w:tcBorders>
-              <w:top w:val="single" w:sz="4" w:space="0" w:color="FF9900"/>
-              <w:left w:val="single" w:sz="4" w:space="0" w:color="FF9900"/>
-              <w:bottom w:val="single" w:sz="4" w:space="0" w:color="FF9900"/>
-              <w:right w:val="single" w:sz="4" w:space="0" w:color="FF9900"/>
-            </w:tcBorders>
-            <w:tcMar>
-              <w:top w:w="100" w:type="dxa"/>
-              <w:left w:w="100" w:type="dxa"/>
-              <w:bottom w:w="100" w:type="dxa"/>
-              <w:right w:w="100" w:type="dxa"/>
-            </w:tcMar>
-          </w:tcPr>
-          <w:p>
-            <w:pPr>
-              <w:widowControl w:val="0"/>
-              <w:jc w:val="center"/>
-            </w:pPr>
-            <w:r>
-              <w:t>M</w:t>
+              <w:t>U</w:t>
             </w:r>
           </w:p>
         </w:tc>
@@ -2842,6 +2775,32 @@
         </w:tc>
         <w:tc>
           <w:tcPr>
+            <w:tcW w:w="615" w:type="dxa"/>
+            <w:tcBorders>
+              <w:top w:val="single" w:sz="4" w:space="0" w:color="FF9900"/>
+              <w:left w:val="single" w:sz="4" w:space="0" w:color="FF9900"/>
+              <w:bottom w:val="single" w:sz="4" w:space="0" w:color="FF9900"/>
+              <w:right w:val="single" w:sz="4" w:space="0" w:color="FF9900"/>
+            </w:tcBorders>
+            <w:tcMar>
+              <w:top w:w="100" w:type="dxa"/>
+              <w:left w:w="100" w:type="dxa"/>
+              <w:bottom w:w="100" w:type="dxa"/>
+              <w:right w:w="100" w:type="dxa"/>
+            </w:tcMar>
+          </w:tcPr>
+          <w:p>
+            <w:pPr>
+              <w:widowControl w:val="0"/>
+              <w:jc w:val="center"/>
+            </w:pPr>
+            <w:r>
+              <w:t>B</w:t>
+            </w:r>
+          </w:p>
+        </w:tc>
+        <w:tc>
+          <w:tcPr>
             <w:tcW w:w="1758" w:type="dxa"/>
             <w:tcBorders>
               <w:top w:val="single" w:sz="4" w:space="0" w:color="FF9900"/>
@@ -2862,7 +2821,7 @@
               <w:jc w:val="center"/>
             </w:pPr>
             <w:r>
-              <w:t>2</w:t>
+              <w:t>3</w:t>
             </w:r>
           </w:p>
         </w:tc>
@@ -3436,59 +3395,59 @@
               <w:jc w:val="center"/>
             </w:pPr>
             <w:r>
-              <w:t>I</w:t>
-            </w:r>
-          </w:p>
-        </w:tc>
-        <w:tc>
-          <w:tcPr>
-            <w:tcW w:w="615" w:type="dxa"/>
-            <w:tcBorders>
-              <w:top w:val="single" w:sz="4" w:space="0" w:color="FF9900"/>
-              <w:left w:val="single" w:sz="4" w:space="0" w:color="FF9900"/>
-              <w:bottom w:val="single" w:sz="4" w:space="0" w:color="FF9900"/>
-              <w:right w:val="single" w:sz="4" w:space="0" w:color="FF9900"/>
-            </w:tcBorders>
-            <w:tcMar>
-              <w:top w:w="100" w:type="dxa"/>
-              <w:left w:w="100" w:type="dxa"/>
-              <w:bottom w:w="100" w:type="dxa"/>
-              <w:right w:w="100" w:type="dxa"/>
-            </w:tcMar>
-          </w:tcPr>
-          <w:p>
-            <w:pPr>
-              <w:widowControl w:val="0"/>
-              <w:jc w:val="center"/>
-            </w:pPr>
-            <w:r>
-              <w:t xml:space="preserve"> M</w:t>
-            </w:r>
-          </w:p>
-        </w:tc>
-        <w:tc>
-          <w:tcPr>
-            <w:tcW w:w="615" w:type="dxa"/>
-            <w:tcBorders>
-              <w:top w:val="single" w:sz="4" w:space="0" w:color="FF9900"/>
-              <w:left w:val="single" w:sz="4" w:space="0" w:color="FF9900"/>
-              <w:bottom w:val="single" w:sz="4" w:space="0" w:color="FF9900"/>
-              <w:right w:val="single" w:sz="4" w:space="0" w:color="FF9900"/>
-            </w:tcBorders>
-            <w:tcMar>
-              <w:top w:w="100" w:type="dxa"/>
-              <w:left w:w="100" w:type="dxa"/>
-              <w:bottom w:w="100" w:type="dxa"/>
-              <w:right w:w="100" w:type="dxa"/>
-            </w:tcMar>
-          </w:tcPr>
-          <w:p>
-            <w:pPr>
-              <w:widowControl w:val="0"/>
-              <w:jc w:val="center"/>
-            </w:pPr>
-            <w:r>
-              <w:t xml:space="preserve"> M</w:t>
+              <w:t>U</w:t>
+            </w:r>
+          </w:p>
+        </w:tc>
+        <w:tc>
+          <w:tcPr>
+            <w:tcW w:w="615" w:type="dxa"/>
+            <w:tcBorders>
+              <w:top w:val="single" w:sz="4" w:space="0" w:color="FF9900"/>
+              <w:left w:val="single" w:sz="4" w:space="0" w:color="FF9900"/>
+              <w:bottom w:val="single" w:sz="4" w:space="0" w:color="FF9900"/>
+              <w:right w:val="single" w:sz="4" w:space="0" w:color="FF9900"/>
+            </w:tcBorders>
+            <w:tcMar>
+              <w:top w:w="100" w:type="dxa"/>
+              <w:left w:w="100" w:type="dxa"/>
+              <w:bottom w:w="100" w:type="dxa"/>
+              <w:right w:w="100" w:type="dxa"/>
+            </w:tcMar>
+          </w:tcPr>
+          <w:p>
+            <w:pPr>
+              <w:widowControl w:val="0"/>
+              <w:jc w:val="center"/>
+            </w:pPr>
+            <w:r>
+              <w:t>B</w:t>
+            </w:r>
+          </w:p>
+        </w:tc>
+        <w:tc>
+          <w:tcPr>
+            <w:tcW w:w="615" w:type="dxa"/>
+            <w:tcBorders>
+              <w:top w:val="single" w:sz="4" w:space="0" w:color="FF9900"/>
+              <w:left w:val="single" w:sz="4" w:space="0" w:color="FF9900"/>
+              <w:bottom w:val="single" w:sz="4" w:space="0" w:color="FF9900"/>
+              <w:right w:val="single" w:sz="4" w:space="0" w:color="FF9900"/>
+            </w:tcBorders>
+            <w:tcMar>
+              <w:top w:w="100" w:type="dxa"/>
+              <w:left w:w="100" w:type="dxa"/>
+              <w:bottom w:w="100" w:type="dxa"/>
+              <w:right w:w="100" w:type="dxa"/>
+            </w:tcMar>
+          </w:tcPr>
+          <w:p>
+            <w:pPr>
+              <w:widowControl w:val="0"/>
+              <w:jc w:val="center"/>
+            </w:pPr>
+            <w:r>
+              <w:t>B</w:t>
             </w:r>
           </w:p>
         </w:tc>
@@ -3514,7 +3473,7 @@
               <w:jc w:val="center"/>
             </w:pPr>
             <w:r>
-              <w:t>2</w:t>
+              <w:t>3</w:t>
             </w:r>
           </w:p>
         </w:tc>
@@ -4158,7 +4117,7 @@
               <w:jc w:val="center"/>
             </w:pPr>
             <w:r>
-              <w:t>3</w:t>
+              <w:t>2</w:t>
             </w:r>
           </w:p>
         </w:tc>
@@ -4215,7 +4174,10 @@
               <w:widowControl w:val="0"/>
             </w:pPr>
             <w:r>
-              <w:t>Cores no status do animal</w:t>
+              <w:t>S</w:t>
+            </w:r>
+            <w:r>
+              <w:t>tatus do animal</w:t>
             </w:r>
           </w:p>
         </w:tc>
@@ -4885,33 +4847,7 @@
               <w:jc w:val="center"/>
             </w:pPr>
             <w:r>
-              <w:t>I</w:t>
-            </w:r>
-          </w:p>
-        </w:tc>
-        <w:tc>
-          <w:tcPr>
-            <w:tcW w:w="615" w:type="dxa"/>
-            <w:tcBorders>
-              <w:top w:val="single" w:sz="4" w:space="0" w:color="FF9900"/>
-              <w:left w:val="single" w:sz="4" w:space="0" w:color="FF9900"/>
-              <w:bottom w:val="single" w:sz="4" w:space="0" w:color="FF9900"/>
-              <w:right w:val="single" w:sz="4" w:space="0" w:color="FF9900"/>
-            </w:tcBorders>
-            <w:tcMar>
-              <w:top w:w="100" w:type="dxa"/>
-              <w:left w:w="100" w:type="dxa"/>
-              <w:bottom w:w="100" w:type="dxa"/>
-              <w:right w:w="100" w:type="dxa"/>
-            </w:tcMar>
-          </w:tcPr>
-          <w:p>
-            <w:pPr>
-              <w:widowControl w:val="0"/>
-              <w:jc w:val="center"/>
-            </w:pPr>
-            <w:r>
-              <w:t>M</w:t>
+              <w:t>U</w:t>
             </w:r>
           </w:p>
         </w:tc>
@@ -4943,6 +4879,32 @@
         </w:tc>
         <w:tc>
           <w:tcPr>
+            <w:tcW w:w="615" w:type="dxa"/>
+            <w:tcBorders>
+              <w:top w:val="single" w:sz="4" w:space="0" w:color="FF9900"/>
+              <w:left w:val="single" w:sz="4" w:space="0" w:color="FF9900"/>
+              <w:bottom w:val="single" w:sz="4" w:space="0" w:color="FF9900"/>
+              <w:right w:val="single" w:sz="4" w:space="0" w:color="FF9900"/>
+            </w:tcBorders>
+            <w:tcMar>
+              <w:top w:w="100" w:type="dxa"/>
+              <w:left w:w="100" w:type="dxa"/>
+              <w:bottom w:w="100" w:type="dxa"/>
+              <w:right w:w="100" w:type="dxa"/>
+            </w:tcMar>
+          </w:tcPr>
+          <w:p>
+            <w:pPr>
+              <w:widowControl w:val="0"/>
+              <w:jc w:val="center"/>
+            </w:pPr>
+            <w:r>
+              <w:t>B</w:t>
+            </w:r>
+          </w:p>
+        </w:tc>
+        <w:tc>
+          <w:tcPr>
             <w:tcW w:w="1758" w:type="dxa"/>
             <w:tcBorders>
               <w:top w:val="single" w:sz="4" w:space="0" w:color="FF9900"/>
@@ -4963,7 +4925,7 @@
               <w:jc w:val="center"/>
             </w:pPr>
             <w:r>
-              <w:t>2</w:t>
+              <w:t>3</w:t>
             </w:r>
           </w:p>
         </w:tc>
@@ -4995,7 +4957,6 @@
               <w:jc w:val="center"/>
             </w:pPr>
             <w:r>
-              <w:lastRenderedPageBreak/>
               <w:t>28</w:t>
             </w:r>
           </w:p>
@@ -5157,10 +5118,8 @@
               <w:jc w:val="center"/>
             </w:pPr>
             <w:r>
-              <w:t>2</w:t>
-            </w:r>
-            <w:r>
-              <w:t>9</w:t>
+              <w:lastRenderedPageBreak/>
+              <w:t>29</w:t>
             </w:r>
           </w:p>
         </w:tc>
@@ -5321,10 +5280,7 @@
               <w:jc w:val="center"/>
             </w:pPr>
             <w:r>
-              <w:t>3</w:t>
-            </w:r>
-            <w:r>
-              <w:t>0</w:t>
+              <w:t>30</w:t>
             </w:r>
           </w:p>
         </w:tc>
@@ -5536,59 +5492,59 @@
               <w:jc w:val="center"/>
             </w:pPr>
             <w:r>
-              <w:t>I</w:t>
-            </w:r>
-          </w:p>
-        </w:tc>
-        <w:tc>
-          <w:tcPr>
-            <w:tcW w:w="615" w:type="dxa"/>
-            <w:tcBorders>
-              <w:top w:val="single" w:sz="4" w:space="0" w:color="FF9900"/>
-              <w:left w:val="single" w:sz="4" w:space="0" w:color="FF9900"/>
-              <w:bottom w:val="single" w:sz="4" w:space="0" w:color="FF9900"/>
-              <w:right w:val="single" w:sz="4" w:space="0" w:color="FF9900"/>
-            </w:tcBorders>
-            <w:tcMar>
-              <w:top w:w="100" w:type="dxa"/>
-              <w:left w:w="100" w:type="dxa"/>
-              <w:bottom w:w="100" w:type="dxa"/>
-              <w:right w:w="100" w:type="dxa"/>
-            </w:tcMar>
-          </w:tcPr>
-          <w:p>
-            <w:pPr>
-              <w:widowControl w:val="0"/>
-              <w:jc w:val="center"/>
-            </w:pPr>
-            <w:r>
-              <w:t>M</w:t>
-            </w:r>
-          </w:p>
-        </w:tc>
-        <w:tc>
-          <w:tcPr>
-            <w:tcW w:w="615" w:type="dxa"/>
-            <w:tcBorders>
-              <w:top w:val="single" w:sz="4" w:space="0" w:color="FF9900"/>
-              <w:left w:val="single" w:sz="4" w:space="0" w:color="FF9900"/>
-              <w:bottom w:val="single" w:sz="4" w:space="0" w:color="FF9900"/>
-              <w:right w:val="single" w:sz="4" w:space="0" w:color="FF9900"/>
-            </w:tcBorders>
-            <w:tcMar>
-              <w:top w:w="100" w:type="dxa"/>
-              <w:left w:w="100" w:type="dxa"/>
-              <w:bottom w:w="100" w:type="dxa"/>
-              <w:right w:w="100" w:type="dxa"/>
-            </w:tcMar>
-          </w:tcPr>
-          <w:p>
-            <w:pPr>
-              <w:widowControl w:val="0"/>
-              <w:jc w:val="center"/>
-            </w:pPr>
-            <w:r>
-              <w:t>A</w:t>
+              <w:t>U</w:t>
+            </w:r>
+          </w:p>
+        </w:tc>
+        <w:tc>
+          <w:tcPr>
+            <w:tcW w:w="615" w:type="dxa"/>
+            <w:tcBorders>
+              <w:top w:val="single" w:sz="4" w:space="0" w:color="FF9900"/>
+              <w:left w:val="single" w:sz="4" w:space="0" w:color="FF9900"/>
+              <w:bottom w:val="single" w:sz="4" w:space="0" w:color="FF9900"/>
+              <w:right w:val="single" w:sz="4" w:space="0" w:color="FF9900"/>
+            </w:tcBorders>
+            <w:tcMar>
+              <w:top w:w="100" w:type="dxa"/>
+              <w:left w:w="100" w:type="dxa"/>
+              <w:bottom w:w="100" w:type="dxa"/>
+              <w:right w:w="100" w:type="dxa"/>
+            </w:tcMar>
+          </w:tcPr>
+          <w:p>
+            <w:pPr>
+              <w:widowControl w:val="0"/>
+              <w:jc w:val="center"/>
+            </w:pPr>
+            <w:r>
+              <w:t>B</w:t>
+            </w:r>
+          </w:p>
+        </w:tc>
+        <w:tc>
+          <w:tcPr>
+            <w:tcW w:w="615" w:type="dxa"/>
+            <w:tcBorders>
+              <w:top w:val="single" w:sz="4" w:space="0" w:color="FF9900"/>
+              <w:left w:val="single" w:sz="4" w:space="0" w:color="FF9900"/>
+              <w:bottom w:val="single" w:sz="4" w:space="0" w:color="FF9900"/>
+              <w:right w:val="single" w:sz="4" w:space="0" w:color="FF9900"/>
+            </w:tcBorders>
+            <w:tcMar>
+              <w:top w:w="100" w:type="dxa"/>
+              <w:left w:w="100" w:type="dxa"/>
+              <w:bottom w:w="100" w:type="dxa"/>
+              <w:right w:w="100" w:type="dxa"/>
+            </w:tcMar>
+          </w:tcPr>
+          <w:p>
+            <w:pPr>
+              <w:widowControl w:val="0"/>
+              <w:jc w:val="center"/>
+            </w:pPr>
+            <w:r>
+              <w:t>B</w:t>
             </w:r>
           </w:p>
         </w:tc>
@@ -5614,7 +5570,7 @@
               <w:jc w:val="center"/>
             </w:pPr>
             <w:r>
-              <w:t>2</w:t>
+              <w:t>3</w:t>
             </w:r>
           </w:p>
         </w:tc>
@@ -6128,7 +6084,6 @@
               <w:widowControl w:val="0"/>
               <w:jc w:val="center"/>
             </w:pPr>
-            <w:bookmarkStart w:id="2" w:name="_GoBack" w:colFirst="0" w:colLast="5"/>
             <w:r>
               <w:t>35</w:t>
             </w:r>
@@ -6156,168 +6111,6 @@
             </w:pPr>
             <w:r>
               <w:t>Informativo na ficha do animal</w:t>
-            </w:r>
-          </w:p>
-        </w:tc>
-        <w:tc>
-          <w:tcPr>
-            <w:tcW w:w="615" w:type="dxa"/>
-            <w:tcBorders>
-              <w:top w:val="single" w:sz="4" w:space="0" w:color="FF9900"/>
-              <w:left w:val="single" w:sz="4" w:space="0" w:color="FF9900"/>
-              <w:bottom w:val="single" w:sz="4" w:space="0" w:color="FF9900"/>
-              <w:right w:val="single" w:sz="4" w:space="0" w:color="FF9900"/>
-            </w:tcBorders>
-            <w:tcMar>
-              <w:top w:w="100" w:type="dxa"/>
-              <w:left w:w="100" w:type="dxa"/>
-              <w:bottom w:w="100" w:type="dxa"/>
-              <w:right w:w="100" w:type="dxa"/>
-            </w:tcMar>
-          </w:tcPr>
-          <w:p>
-            <w:pPr>
-              <w:widowControl w:val="0"/>
-              <w:jc w:val="center"/>
-            </w:pPr>
-            <w:r>
-              <w:t>U</w:t>
-            </w:r>
-          </w:p>
-        </w:tc>
-        <w:tc>
-          <w:tcPr>
-            <w:tcW w:w="615" w:type="dxa"/>
-            <w:tcBorders>
-              <w:top w:val="single" w:sz="4" w:space="0" w:color="FF9900"/>
-              <w:left w:val="single" w:sz="4" w:space="0" w:color="FF9900"/>
-              <w:bottom w:val="single" w:sz="4" w:space="0" w:color="FF9900"/>
-              <w:right w:val="single" w:sz="4" w:space="0" w:color="FF9900"/>
-            </w:tcBorders>
-            <w:tcMar>
-              <w:top w:w="100" w:type="dxa"/>
-              <w:left w:w="100" w:type="dxa"/>
-              <w:bottom w:w="100" w:type="dxa"/>
-              <w:right w:w="100" w:type="dxa"/>
-            </w:tcMar>
-          </w:tcPr>
-          <w:p>
-            <w:pPr>
-              <w:widowControl w:val="0"/>
-              <w:jc w:val="center"/>
-            </w:pPr>
-            <w:r>
-              <w:t xml:space="preserve"> M</w:t>
-            </w:r>
-          </w:p>
-        </w:tc>
-        <w:tc>
-          <w:tcPr>
-            <w:tcW w:w="615" w:type="dxa"/>
-            <w:tcBorders>
-              <w:top w:val="single" w:sz="4" w:space="0" w:color="FF9900"/>
-              <w:left w:val="single" w:sz="4" w:space="0" w:color="FF9900"/>
-              <w:bottom w:val="single" w:sz="4" w:space="0" w:color="FF9900"/>
-              <w:right w:val="single" w:sz="4" w:space="0" w:color="FF9900"/>
-            </w:tcBorders>
-            <w:tcMar>
-              <w:top w:w="100" w:type="dxa"/>
-              <w:left w:w="100" w:type="dxa"/>
-              <w:bottom w:w="100" w:type="dxa"/>
-              <w:right w:w="100" w:type="dxa"/>
-            </w:tcMar>
-          </w:tcPr>
-          <w:p>
-            <w:pPr>
-              <w:widowControl w:val="0"/>
-              <w:jc w:val="center"/>
-            </w:pPr>
-            <w:r>
-              <w:t xml:space="preserve"> B</w:t>
-            </w:r>
-          </w:p>
-        </w:tc>
-        <w:tc>
-          <w:tcPr>
-            <w:tcW w:w="1758" w:type="dxa"/>
-            <w:tcBorders>
-              <w:top w:val="single" w:sz="4" w:space="0" w:color="FF9900"/>
-              <w:left w:val="single" w:sz="4" w:space="0" w:color="FF9900"/>
-              <w:bottom w:val="single" w:sz="4" w:space="0" w:color="FF9900"/>
-              <w:right w:val="single" w:sz="4" w:space="0" w:color="FF9900"/>
-            </w:tcBorders>
-            <w:tcMar>
-              <w:top w:w="100" w:type="dxa"/>
-              <w:left w:w="100" w:type="dxa"/>
-              <w:bottom w:w="100" w:type="dxa"/>
-              <w:right w:w="100" w:type="dxa"/>
-            </w:tcMar>
-          </w:tcPr>
-          <w:p>
-            <w:pPr>
-              <w:widowControl w:val="0"/>
-              <w:jc w:val="center"/>
-            </w:pPr>
-            <w:r>
-              <w:t>3</w:t>
-            </w:r>
-          </w:p>
-        </w:tc>
-      </w:tr>
-      <w:bookmarkEnd w:id="2"/>
-      <w:tr>
-        <w:trPr>
-          <w:trHeight w:val="500"/>
-          <w:jc w:val="center"/>
-        </w:trPr>
-        <w:tc>
-          <w:tcPr>
-            <w:tcW w:w="568" w:type="dxa"/>
-            <w:tcBorders>
-              <w:top w:val="single" w:sz="4" w:space="0" w:color="FF9900"/>
-              <w:left w:val="single" w:sz="4" w:space="0" w:color="FF9900"/>
-              <w:bottom w:val="single" w:sz="4" w:space="0" w:color="FF9900"/>
-              <w:right w:val="single" w:sz="4" w:space="0" w:color="FF9900"/>
-            </w:tcBorders>
-            <w:tcMar>
-              <w:top w:w="100" w:type="dxa"/>
-              <w:left w:w="100" w:type="dxa"/>
-              <w:bottom w:w="100" w:type="dxa"/>
-              <w:right w:w="100" w:type="dxa"/>
-            </w:tcMar>
-          </w:tcPr>
-          <w:p>
-            <w:pPr>
-              <w:widowControl w:val="0"/>
-              <w:jc w:val="center"/>
-            </w:pPr>
-            <w:r>
-              <w:t>36</w:t>
-            </w:r>
-          </w:p>
-        </w:tc>
-        <w:tc>
-          <w:tcPr>
-            <w:tcW w:w="5520" w:type="dxa"/>
-            <w:tcBorders>
-              <w:top w:val="single" w:sz="4" w:space="0" w:color="FF9900"/>
-              <w:left w:val="single" w:sz="4" w:space="0" w:color="FF9900"/>
-              <w:bottom w:val="single" w:sz="4" w:space="0" w:color="FF9900"/>
-              <w:right w:val="single" w:sz="4" w:space="0" w:color="FF9900"/>
-            </w:tcBorders>
-            <w:tcMar>
-              <w:top w:w="100" w:type="dxa"/>
-              <w:left w:w="100" w:type="dxa"/>
-              <w:bottom w:w="100" w:type="dxa"/>
-              <w:right w:w="100" w:type="dxa"/>
-            </w:tcMar>
-          </w:tcPr>
-          <w:p>
-            <w:pPr>
-              <w:widowControl w:val="0"/>
-            </w:pPr>
-            <w:r>
-              <w:t>Procedimentos de valores na ficha do animal</w:t>
             </w:r>
           </w:p>
         </w:tc>
@@ -6453,7 +6246,7 @@
               <w:jc w:val="center"/>
             </w:pPr>
             <w:r>
-              <w:t>37</w:t>
+              <w:t>36</w:t>
             </w:r>
           </w:p>
         </w:tc>
@@ -6478,7 +6271,7 @@
               <w:widowControl w:val="0"/>
             </w:pPr>
             <w:r>
-              <w:t>Anexo de exames de animais</w:t>
+              <w:t>Procedimentos de valores na ficha do animal</w:t>
             </w:r>
           </w:p>
         </w:tc>
@@ -6582,7 +6375,7 @@
               <w:jc w:val="center"/>
             </w:pPr>
             <w:r>
-              <w:t>1</w:t>
+              <w:t>2</w:t>
             </w:r>
           </w:p>
         </w:tc>
@@ -6614,7 +6407,7 @@
               <w:jc w:val="center"/>
             </w:pPr>
             <w:r>
-              <w:t>38</w:t>
+              <w:t>37</w:t>
             </w:r>
           </w:p>
         </w:tc>
@@ -6639,21 +6432,7 @@
               <w:widowControl w:val="0"/>
             </w:pPr>
             <w:r>
-              <w:t>A</w:t>
-            </w:r>
-            <w:r>
-              <w:t xml:space="preserve">viso de </w:t>
-            </w:r>
-            <w:proofErr w:type="spellStart"/>
-            <w:r>
-              <w:t>A</w:t>
-            </w:r>
-            <w:r>
-              <w:t>nti</w:t>
-            </w:r>
-            <w:proofErr w:type="spellEnd"/>
-            <w:r>
-              <w:t xml:space="preserve"> pulga</w:t>
+              <w:t>Anexo de exames de animais</w:t>
             </w:r>
           </w:p>
         </w:tc>
@@ -6786,9 +6565,10 @@
           <w:p>
             <w:pPr>
               <w:widowControl w:val="0"/>
-            </w:pPr>
-            <w:r>
-              <w:t>39</w:t>
+              <w:jc w:val="center"/>
+            </w:pPr>
+            <w:r>
+              <w:t>38</w:t>
             </w:r>
           </w:p>
         </w:tc>
@@ -6813,85 +6593,93 @@
               <w:widowControl w:val="0"/>
             </w:pPr>
             <w:r>
-              <w:t>Aviso de vacina</w:t>
-            </w:r>
-          </w:p>
-        </w:tc>
-        <w:tc>
-          <w:tcPr>
-            <w:tcW w:w="615" w:type="dxa"/>
-            <w:tcBorders>
-              <w:top w:val="single" w:sz="4" w:space="0" w:color="FF9900"/>
-              <w:left w:val="single" w:sz="4" w:space="0" w:color="FF9900"/>
-              <w:bottom w:val="single" w:sz="4" w:space="0" w:color="FF9900"/>
-              <w:right w:val="single" w:sz="4" w:space="0" w:color="FF9900"/>
-            </w:tcBorders>
-            <w:tcMar>
-              <w:top w:w="100" w:type="dxa"/>
-              <w:left w:w="100" w:type="dxa"/>
-              <w:bottom w:w="100" w:type="dxa"/>
-              <w:right w:w="100" w:type="dxa"/>
-            </w:tcMar>
-          </w:tcPr>
-          <w:p>
-            <w:pPr>
-              <w:widowControl w:val="0"/>
-              <w:jc w:val="center"/>
-            </w:pPr>
-            <w:r>
-              <w:t>C</w:t>
-            </w:r>
-          </w:p>
-        </w:tc>
-        <w:tc>
-          <w:tcPr>
-            <w:tcW w:w="615" w:type="dxa"/>
-            <w:tcBorders>
-              <w:top w:val="single" w:sz="4" w:space="0" w:color="FF9900"/>
-              <w:left w:val="single" w:sz="4" w:space="0" w:color="FF9900"/>
-              <w:bottom w:val="single" w:sz="4" w:space="0" w:color="FF9900"/>
-              <w:right w:val="single" w:sz="4" w:space="0" w:color="FF9900"/>
-            </w:tcBorders>
-            <w:tcMar>
-              <w:top w:w="100" w:type="dxa"/>
-              <w:left w:w="100" w:type="dxa"/>
-              <w:bottom w:w="100" w:type="dxa"/>
-              <w:right w:w="100" w:type="dxa"/>
-            </w:tcMar>
-          </w:tcPr>
-          <w:p>
-            <w:pPr>
-              <w:widowControl w:val="0"/>
-              <w:jc w:val="center"/>
-            </w:pPr>
-            <w:r>
-              <w:t xml:space="preserve">M </w:t>
-            </w:r>
-          </w:p>
-        </w:tc>
-        <w:tc>
-          <w:tcPr>
-            <w:tcW w:w="615" w:type="dxa"/>
-            <w:tcBorders>
-              <w:top w:val="single" w:sz="4" w:space="0" w:color="FF9900"/>
-              <w:left w:val="single" w:sz="4" w:space="0" w:color="FF9900"/>
-              <w:bottom w:val="single" w:sz="4" w:space="0" w:color="FF9900"/>
-              <w:right w:val="single" w:sz="4" w:space="0" w:color="FF9900"/>
-            </w:tcBorders>
-            <w:tcMar>
-              <w:top w:w="100" w:type="dxa"/>
-              <w:left w:w="100" w:type="dxa"/>
-              <w:bottom w:w="100" w:type="dxa"/>
-              <w:right w:w="100" w:type="dxa"/>
-            </w:tcMar>
-          </w:tcPr>
-          <w:p>
-            <w:pPr>
-              <w:widowControl w:val="0"/>
-              <w:jc w:val="center"/>
-            </w:pPr>
-            <w:r>
-              <w:t>B</w:t>
+              <w:t xml:space="preserve">Aviso de </w:t>
+            </w:r>
+            <w:proofErr w:type="spellStart"/>
+            <w:r>
+              <w:t>Anti</w:t>
+            </w:r>
+            <w:proofErr w:type="spellEnd"/>
+            <w:r>
+              <w:t xml:space="preserve"> pulga</w:t>
+            </w:r>
+          </w:p>
+        </w:tc>
+        <w:tc>
+          <w:tcPr>
+            <w:tcW w:w="615" w:type="dxa"/>
+            <w:tcBorders>
+              <w:top w:val="single" w:sz="4" w:space="0" w:color="FF9900"/>
+              <w:left w:val="single" w:sz="4" w:space="0" w:color="FF9900"/>
+              <w:bottom w:val="single" w:sz="4" w:space="0" w:color="FF9900"/>
+              <w:right w:val="single" w:sz="4" w:space="0" w:color="FF9900"/>
+            </w:tcBorders>
+            <w:tcMar>
+              <w:top w:w="100" w:type="dxa"/>
+              <w:left w:w="100" w:type="dxa"/>
+              <w:bottom w:w="100" w:type="dxa"/>
+              <w:right w:w="100" w:type="dxa"/>
+            </w:tcMar>
+          </w:tcPr>
+          <w:p>
+            <w:pPr>
+              <w:widowControl w:val="0"/>
+              <w:jc w:val="center"/>
+            </w:pPr>
+            <w:r>
+              <w:t>I</w:t>
+            </w:r>
+          </w:p>
+        </w:tc>
+        <w:tc>
+          <w:tcPr>
+            <w:tcW w:w="615" w:type="dxa"/>
+            <w:tcBorders>
+              <w:top w:val="single" w:sz="4" w:space="0" w:color="FF9900"/>
+              <w:left w:val="single" w:sz="4" w:space="0" w:color="FF9900"/>
+              <w:bottom w:val="single" w:sz="4" w:space="0" w:color="FF9900"/>
+              <w:right w:val="single" w:sz="4" w:space="0" w:color="FF9900"/>
+            </w:tcBorders>
+            <w:tcMar>
+              <w:top w:w="100" w:type="dxa"/>
+              <w:left w:w="100" w:type="dxa"/>
+              <w:bottom w:w="100" w:type="dxa"/>
+              <w:right w:w="100" w:type="dxa"/>
+            </w:tcMar>
+          </w:tcPr>
+          <w:p>
+            <w:pPr>
+              <w:widowControl w:val="0"/>
+              <w:jc w:val="center"/>
+            </w:pPr>
+            <w:r>
+              <w:t>A</w:t>
+            </w:r>
+          </w:p>
+        </w:tc>
+        <w:tc>
+          <w:tcPr>
+            <w:tcW w:w="615" w:type="dxa"/>
+            <w:tcBorders>
+              <w:top w:val="single" w:sz="4" w:space="0" w:color="FF9900"/>
+              <w:left w:val="single" w:sz="4" w:space="0" w:color="FF9900"/>
+              <w:bottom w:val="single" w:sz="4" w:space="0" w:color="FF9900"/>
+              <w:right w:val="single" w:sz="4" w:space="0" w:color="FF9900"/>
+            </w:tcBorders>
+            <w:tcMar>
+              <w:top w:w="100" w:type="dxa"/>
+              <w:left w:w="100" w:type="dxa"/>
+              <w:bottom w:w="100" w:type="dxa"/>
+              <w:right w:w="100" w:type="dxa"/>
+            </w:tcMar>
+          </w:tcPr>
+          <w:p>
+            <w:pPr>
+              <w:widowControl w:val="0"/>
+              <w:jc w:val="center"/>
+            </w:pPr>
+            <w:r>
+              <w:t>M</w:t>
             </w:r>
           </w:p>
         </w:tc>
@@ -6946,10 +6734,9 @@
           <w:p>
             <w:pPr>
               <w:widowControl w:val="0"/>
-              <w:jc w:val="center"/>
-            </w:pPr>
-            <w:r>
-              <w:t>40</w:t>
+            </w:pPr>
+            <w:r>
+              <w:t>39</w:t>
             </w:r>
           </w:p>
         </w:tc>
@@ -6974,85 +6761,85 @@
               <w:widowControl w:val="0"/>
             </w:pPr>
             <w:r>
-              <w:t>Atualização de piso anual</w:t>
-            </w:r>
-          </w:p>
-        </w:tc>
-        <w:tc>
-          <w:tcPr>
-            <w:tcW w:w="615" w:type="dxa"/>
-            <w:tcBorders>
-              <w:top w:val="single" w:sz="4" w:space="0" w:color="FF9900"/>
-              <w:left w:val="single" w:sz="4" w:space="0" w:color="FF9900"/>
-              <w:bottom w:val="single" w:sz="4" w:space="0" w:color="FF9900"/>
-              <w:right w:val="single" w:sz="4" w:space="0" w:color="FF9900"/>
-            </w:tcBorders>
-            <w:tcMar>
-              <w:top w:w="100" w:type="dxa"/>
-              <w:left w:w="100" w:type="dxa"/>
-              <w:bottom w:w="100" w:type="dxa"/>
-              <w:right w:w="100" w:type="dxa"/>
-            </w:tcMar>
-          </w:tcPr>
-          <w:p>
-            <w:pPr>
-              <w:widowControl w:val="0"/>
-              <w:jc w:val="center"/>
-            </w:pPr>
-            <w:r>
-              <w:t>I</w:t>
-            </w:r>
-          </w:p>
-        </w:tc>
-        <w:tc>
-          <w:tcPr>
-            <w:tcW w:w="615" w:type="dxa"/>
-            <w:tcBorders>
-              <w:top w:val="single" w:sz="4" w:space="0" w:color="FF9900"/>
-              <w:left w:val="single" w:sz="4" w:space="0" w:color="FF9900"/>
-              <w:bottom w:val="single" w:sz="4" w:space="0" w:color="FF9900"/>
-              <w:right w:val="single" w:sz="4" w:space="0" w:color="FF9900"/>
-            </w:tcBorders>
-            <w:tcMar>
-              <w:top w:w="100" w:type="dxa"/>
-              <w:left w:w="100" w:type="dxa"/>
-              <w:bottom w:w="100" w:type="dxa"/>
-              <w:right w:w="100" w:type="dxa"/>
-            </w:tcMar>
-          </w:tcPr>
-          <w:p>
-            <w:pPr>
-              <w:widowControl w:val="0"/>
-              <w:jc w:val="center"/>
-            </w:pPr>
-            <w:r>
-              <w:t>M</w:t>
-            </w:r>
-          </w:p>
-        </w:tc>
-        <w:tc>
-          <w:tcPr>
-            <w:tcW w:w="615" w:type="dxa"/>
-            <w:tcBorders>
-              <w:top w:val="single" w:sz="4" w:space="0" w:color="FF9900"/>
-              <w:left w:val="single" w:sz="4" w:space="0" w:color="FF9900"/>
-              <w:bottom w:val="single" w:sz="4" w:space="0" w:color="FF9900"/>
-              <w:right w:val="single" w:sz="4" w:space="0" w:color="FF9900"/>
-            </w:tcBorders>
-            <w:tcMar>
-              <w:top w:w="100" w:type="dxa"/>
-              <w:left w:w="100" w:type="dxa"/>
-              <w:bottom w:w="100" w:type="dxa"/>
-              <w:right w:w="100" w:type="dxa"/>
-            </w:tcMar>
-          </w:tcPr>
-          <w:p>
-            <w:pPr>
-              <w:widowControl w:val="0"/>
-              <w:jc w:val="center"/>
-            </w:pPr>
-            <w:r>
-              <w:t>M</w:t>
+              <w:t>Aviso de vacina</w:t>
+            </w:r>
+          </w:p>
+        </w:tc>
+        <w:tc>
+          <w:tcPr>
+            <w:tcW w:w="615" w:type="dxa"/>
+            <w:tcBorders>
+              <w:top w:val="single" w:sz="4" w:space="0" w:color="FF9900"/>
+              <w:left w:val="single" w:sz="4" w:space="0" w:color="FF9900"/>
+              <w:bottom w:val="single" w:sz="4" w:space="0" w:color="FF9900"/>
+              <w:right w:val="single" w:sz="4" w:space="0" w:color="FF9900"/>
+            </w:tcBorders>
+            <w:tcMar>
+              <w:top w:w="100" w:type="dxa"/>
+              <w:left w:w="100" w:type="dxa"/>
+              <w:bottom w:w="100" w:type="dxa"/>
+              <w:right w:w="100" w:type="dxa"/>
+            </w:tcMar>
+          </w:tcPr>
+          <w:p>
+            <w:pPr>
+              <w:widowControl w:val="0"/>
+              <w:jc w:val="center"/>
+            </w:pPr>
+            <w:r>
+              <w:t>C</w:t>
+            </w:r>
+          </w:p>
+        </w:tc>
+        <w:tc>
+          <w:tcPr>
+            <w:tcW w:w="615" w:type="dxa"/>
+            <w:tcBorders>
+              <w:top w:val="single" w:sz="4" w:space="0" w:color="FF9900"/>
+              <w:left w:val="single" w:sz="4" w:space="0" w:color="FF9900"/>
+              <w:bottom w:val="single" w:sz="4" w:space="0" w:color="FF9900"/>
+              <w:right w:val="single" w:sz="4" w:space="0" w:color="FF9900"/>
+            </w:tcBorders>
+            <w:tcMar>
+              <w:top w:w="100" w:type="dxa"/>
+              <w:left w:w="100" w:type="dxa"/>
+              <w:bottom w:w="100" w:type="dxa"/>
+              <w:right w:w="100" w:type="dxa"/>
+            </w:tcMar>
+          </w:tcPr>
+          <w:p>
+            <w:pPr>
+              <w:widowControl w:val="0"/>
+              <w:jc w:val="center"/>
+            </w:pPr>
+            <w:r>
+              <w:t xml:space="preserve">M </w:t>
+            </w:r>
+          </w:p>
+        </w:tc>
+        <w:tc>
+          <w:tcPr>
+            <w:tcW w:w="615" w:type="dxa"/>
+            <w:tcBorders>
+              <w:top w:val="single" w:sz="4" w:space="0" w:color="FF9900"/>
+              <w:left w:val="single" w:sz="4" w:space="0" w:color="FF9900"/>
+              <w:bottom w:val="single" w:sz="4" w:space="0" w:color="FF9900"/>
+              <w:right w:val="single" w:sz="4" w:space="0" w:color="FF9900"/>
+            </w:tcBorders>
+            <w:tcMar>
+              <w:top w:w="100" w:type="dxa"/>
+              <w:left w:w="100" w:type="dxa"/>
+              <w:bottom w:w="100" w:type="dxa"/>
+              <w:right w:w="100" w:type="dxa"/>
+            </w:tcMar>
+          </w:tcPr>
+          <w:p>
+            <w:pPr>
+              <w:widowControl w:val="0"/>
+              <w:jc w:val="center"/>
+            </w:pPr>
+            <w:r>
+              <w:t>B</w:t>
             </w:r>
           </w:p>
         </w:tc>
@@ -7078,7 +6865,7 @@
               <w:jc w:val="center"/>
             </w:pPr>
             <w:r>
-              <w:t>2</w:t>
+              <w:t>1</w:t>
             </w:r>
           </w:p>
         </w:tc>
@@ -7110,6 +6897,167 @@
               <w:jc w:val="center"/>
             </w:pPr>
             <w:r>
+              <w:t>40</w:t>
+            </w:r>
+          </w:p>
+        </w:tc>
+        <w:tc>
+          <w:tcPr>
+            <w:tcW w:w="5520" w:type="dxa"/>
+            <w:tcBorders>
+              <w:top w:val="single" w:sz="4" w:space="0" w:color="FF9900"/>
+              <w:left w:val="single" w:sz="4" w:space="0" w:color="FF9900"/>
+              <w:bottom w:val="single" w:sz="4" w:space="0" w:color="FF9900"/>
+              <w:right w:val="single" w:sz="4" w:space="0" w:color="FF9900"/>
+            </w:tcBorders>
+            <w:tcMar>
+              <w:top w:w="100" w:type="dxa"/>
+              <w:left w:w="100" w:type="dxa"/>
+              <w:bottom w:w="100" w:type="dxa"/>
+              <w:right w:w="100" w:type="dxa"/>
+            </w:tcMar>
+          </w:tcPr>
+          <w:p>
+            <w:pPr>
+              <w:widowControl w:val="0"/>
+            </w:pPr>
+            <w:r>
+              <w:t>Atualização de piso anual</w:t>
+            </w:r>
+          </w:p>
+        </w:tc>
+        <w:tc>
+          <w:tcPr>
+            <w:tcW w:w="615" w:type="dxa"/>
+            <w:tcBorders>
+              <w:top w:val="single" w:sz="4" w:space="0" w:color="FF9900"/>
+              <w:left w:val="single" w:sz="4" w:space="0" w:color="FF9900"/>
+              <w:bottom w:val="single" w:sz="4" w:space="0" w:color="FF9900"/>
+              <w:right w:val="single" w:sz="4" w:space="0" w:color="FF9900"/>
+            </w:tcBorders>
+            <w:tcMar>
+              <w:top w:w="100" w:type="dxa"/>
+              <w:left w:w="100" w:type="dxa"/>
+              <w:bottom w:w="100" w:type="dxa"/>
+              <w:right w:w="100" w:type="dxa"/>
+            </w:tcMar>
+          </w:tcPr>
+          <w:p>
+            <w:pPr>
+              <w:widowControl w:val="0"/>
+              <w:jc w:val="center"/>
+            </w:pPr>
+            <w:r>
+              <w:t>U</w:t>
+            </w:r>
+          </w:p>
+        </w:tc>
+        <w:tc>
+          <w:tcPr>
+            <w:tcW w:w="615" w:type="dxa"/>
+            <w:tcBorders>
+              <w:top w:val="single" w:sz="4" w:space="0" w:color="FF9900"/>
+              <w:left w:val="single" w:sz="4" w:space="0" w:color="FF9900"/>
+              <w:bottom w:val="single" w:sz="4" w:space="0" w:color="FF9900"/>
+              <w:right w:val="single" w:sz="4" w:space="0" w:color="FF9900"/>
+            </w:tcBorders>
+            <w:tcMar>
+              <w:top w:w="100" w:type="dxa"/>
+              <w:left w:w="100" w:type="dxa"/>
+              <w:bottom w:w="100" w:type="dxa"/>
+              <w:right w:w="100" w:type="dxa"/>
+            </w:tcMar>
+          </w:tcPr>
+          <w:p>
+            <w:pPr>
+              <w:widowControl w:val="0"/>
+              <w:jc w:val="center"/>
+            </w:pPr>
+            <w:r>
+              <w:t>B</w:t>
+            </w:r>
+          </w:p>
+        </w:tc>
+        <w:tc>
+          <w:tcPr>
+            <w:tcW w:w="615" w:type="dxa"/>
+            <w:tcBorders>
+              <w:top w:val="single" w:sz="4" w:space="0" w:color="FF9900"/>
+              <w:left w:val="single" w:sz="4" w:space="0" w:color="FF9900"/>
+              <w:bottom w:val="single" w:sz="4" w:space="0" w:color="FF9900"/>
+              <w:right w:val="single" w:sz="4" w:space="0" w:color="FF9900"/>
+            </w:tcBorders>
+            <w:tcMar>
+              <w:top w:w="100" w:type="dxa"/>
+              <w:left w:w="100" w:type="dxa"/>
+              <w:bottom w:w="100" w:type="dxa"/>
+              <w:right w:w="100" w:type="dxa"/>
+            </w:tcMar>
+          </w:tcPr>
+          <w:p>
+            <w:pPr>
+              <w:widowControl w:val="0"/>
+              <w:jc w:val="center"/>
+            </w:pPr>
+            <w:r>
+              <w:t>B</w:t>
+            </w:r>
+          </w:p>
+        </w:tc>
+        <w:tc>
+          <w:tcPr>
+            <w:tcW w:w="1758" w:type="dxa"/>
+            <w:tcBorders>
+              <w:top w:val="single" w:sz="4" w:space="0" w:color="FF9900"/>
+              <w:left w:val="single" w:sz="4" w:space="0" w:color="FF9900"/>
+              <w:bottom w:val="single" w:sz="4" w:space="0" w:color="FF9900"/>
+              <w:right w:val="single" w:sz="4" w:space="0" w:color="FF9900"/>
+            </w:tcBorders>
+            <w:tcMar>
+              <w:top w:w="100" w:type="dxa"/>
+              <w:left w:w="100" w:type="dxa"/>
+              <w:bottom w:w="100" w:type="dxa"/>
+              <w:right w:w="100" w:type="dxa"/>
+            </w:tcMar>
+          </w:tcPr>
+          <w:p>
+            <w:pPr>
+              <w:widowControl w:val="0"/>
+              <w:jc w:val="center"/>
+            </w:pPr>
+            <w:r>
+              <w:t>3</w:t>
+            </w:r>
+          </w:p>
+        </w:tc>
+      </w:tr>
+      <w:tr>
+        <w:trPr>
+          <w:trHeight w:val="500"/>
+          <w:jc w:val="center"/>
+        </w:trPr>
+        <w:tc>
+          <w:tcPr>
+            <w:tcW w:w="568" w:type="dxa"/>
+            <w:tcBorders>
+              <w:top w:val="single" w:sz="4" w:space="0" w:color="FF9900"/>
+              <w:left w:val="single" w:sz="4" w:space="0" w:color="FF9900"/>
+              <w:bottom w:val="single" w:sz="4" w:space="0" w:color="FF9900"/>
+              <w:right w:val="single" w:sz="4" w:space="0" w:color="FF9900"/>
+            </w:tcBorders>
+            <w:tcMar>
+              <w:top w:w="100" w:type="dxa"/>
+              <w:left w:w="100" w:type="dxa"/>
+              <w:bottom w:w="100" w:type="dxa"/>
+              <w:right w:w="100" w:type="dxa"/>
+            </w:tcMar>
+          </w:tcPr>
+          <w:p>
+            <w:pPr>
+              <w:widowControl w:val="0"/>
+              <w:jc w:val="center"/>
+            </w:pPr>
+            <w:r>
               <w:t>41</w:t>
             </w:r>
           </w:p>
@@ -7240,6 +7188,167 @@
             </w:pPr>
             <w:r>
               <w:t>1</w:t>
+            </w:r>
+          </w:p>
+        </w:tc>
+      </w:tr>
+      <w:tr>
+        <w:trPr>
+          <w:trHeight w:val="500"/>
+          <w:jc w:val="center"/>
+        </w:trPr>
+        <w:tc>
+          <w:tcPr>
+            <w:tcW w:w="568" w:type="dxa"/>
+            <w:tcBorders>
+              <w:top w:val="single" w:sz="4" w:space="0" w:color="FF9900"/>
+              <w:left w:val="single" w:sz="4" w:space="0" w:color="FF9900"/>
+              <w:bottom w:val="single" w:sz="4" w:space="0" w:color="FF9900"/>
+              <w:right w:val="single" w:sz="4" w:space="0" w:color="FF9900"/>
+            </w:tcBorders>
+            <w:tcMar>
+              <w:top w:w="100" w:type="dxa"/>
+              <w:left w:w="100" w:type="dxa"/>
+              <w:bottom w:w="100" w:type="dxa"/>
+              <w:right w:w="100" w:type="dxa"/>
+            </w:tcMar>
+          </w:tcPr>
+          <w:p>
+            <w:pPr>
+              <w:widowControl w:val="0"/>
+              <w:jc w:val="center"/>
+            </w:pPr>
+            <w:r>
+              <w:t>42</w:t>
+            </w:r>
+          </w:p>
+        </w:tc>
+        <w:tc>
+          <w:tcPr>
+            <w:tcW w:w="5520" w:type="dxa"/>
+            <w:tcBorders>
+              <w:top w:val="single" w:sz="4" w:space="0" w:color="FF9900"/>
+              <w:left w:val="single" w:sz="4" w:space="0" w:color="FF9900"/>
+              <w:bottom w:val="single" w:sz="4" w:space="0" w:color="FF9900"/>
+              <w:right w:val="single" w:sz="4" w:space="0" w:color="FF9900"/>
+            </w:tcBorders>
+            <w:tcMar>
+              <w:top w:w="100" w:type="dxa"/>
+              <w:left w:w="100" w:type="dxa"/>
+              <w:bottom w:w="100" w:type="dxa"/>
+              <w:right w:w="100" w:type="dxa"/>
+            </w:tcMar>
+          </w:tcPr>
+          <w:p>
+            <w:pPr>
+              <w:widowControl w:val="0"/>
+            </w:pPr>
+            <w:r>
+              <w:t>Personagem</w:t>
+            </w:r>
+          </w:p>
+        </w:tc>
+        <w:tc>
+          <w:tcPr>
+            <w:tcW w:w="615" w:type="dxa"/>
+            <w:tcBorders>
+              <w:top w:val="single" w:sz="4" w:space="0" w:color="FF9900"/>
+              <w:left w:val="single" w:sz="4" w:space="0" w:color="FF9900"/>
+              <w:bottom w:val="single" w:sz="4" w:space="0" w:color="FF9900"/>
+              <w:right w:val="single" w:sz="4" w:space="0" w:color="FF9900"/>
+            </w:tcBorders>
+            <w:tcMar>
+              <w:top w:w="100" w:type="dxa"/>
+              <w:left w:w="100" w:type="dxa"/>
+              <w:bottom w:w="100" w:type="dxa"/>
+              <w:right w:w="100" w:type="dxa"/>
+            </w:tcMar>
+          </w:tcPr>
+          <w:p>
+            <w:pPr>
+              <w:widowControl w:val="0"/>
+              <w:jc w:val="center"/>
+            </w:pPr>
+            <w:r>
+              <w:t>I</w:t>
+            </w:r>
+          </w:p>
+        </w:tc>
+        <w:tc>
+          <w:tcPr>
+            <w:tcW w:w="615" w:type="dxa"/>
+            <w:tcBorders>
+              <w:top w:val="single" w:sz="4" w:space="0" w:color="FF9900"/>
+              <w:left w:val="single" w:sz="4" w:space="0" w:color="FF9900"/>
+              <w:bottom w:val="single" w:sz="4" w:space="0" w:color="FF9900"/>
+              <w:right w:val="single" w:sz="4" w:space="0" w:color="FF9900"/>
+            </w:tcBorders>
+            <w:tcMar>
+              <w:top w:w="100" w:type="dxa"/>
+              <w:left w:w="100" w:type="dxa"/>
+              <w:bottom w:w="100" w:type="dxa"/>
+              <w:right w:w="100" w:type="dxa"/>
+            </w:tcMar>
+          </w:tcPr>
+          <w:p>
+            <w:pPr>
+              <w:widowControl w:val="0"/>
+              <w:jc w:val="center"/>
+            </w:pPr>
+            <w:r>
+              <w:t>A</w:t>
+            </w:r>
+          </w:p>
+        </w:tc>
+        <w:tc>
+          <w:tcPr>
+            <w:tcW w:w="615" w:type="dxa"/>
+            <w:tcBorders>
+              <w:top w:val="single" w:sz="4" w:space="0" w:color="FF9900"/>
+              <w:left w:val="single" w:sz="4" w:space="0" w:color="FF9900"/>
+              <w:bottom w:val="single" w:sz="4" w:space="0" w:color="FF9900"/>
+              <w:right w:val="single" w:sz="4" w:space="0" w:color="FF9900"/>
+            </w:tcBorders>
+            <w:tcMar>
+              <w:top w:w="100" w:type="dxa"/>
+              <w:left w:w="100" w:type="dxa"/>
+              <w:bottom w:w="100" w:type="dxa"/>
+              <w:right w:w="100" w:type="dxa"/>
+            </w:tcMar>
+          </w:tcPr>
+          <w:p>
+            <w:pPr>
+              <w:widowControl w:val="0"/>
+              <w:jc w:val="center"/>
+            </w:pPr>
+            <w:r>
+              <w:t>M</w:t>
+            </w:r>
+          </w:p>
+        </w:tc>
+        <w:tc>
+          <w:tcPr>
+            <w:tcW w:w="1758" w:type="dxa"/>
+            <w:tcBorders>
+              <w:top w:val="single" w:sz="4" w:space="0" w:color="FF9900"/>
+              <w:left w:val="single" w:sz="4" w:space="0" w:color="FF9900"/>
+              <w:bottom w:val="single" w:sz="4" w:space="0" w:color="FF9900"/>
+              <w:right w:val="single" w:sz="4" w:space="0" w:color="FF9900"/>
+            </w:tcBorders>
+            <w:tcMar>
+              <w:top w:w="100" w:type="dxa"/>
+              <w:left w:w="100" w:type="dxa"/>
+              <w:bottom w:w="100" w:type="dxa"/>
+              <w:right w:w="100" w:type="dxa"/>
+            </w:tcMar>
+          </w:tcPr>
+          <w:p>
+            <w:pPr>
+              <w:widowControl w:val="0"/>
+              <w:jc w:val="center"/>
+            </w:pPr>
+            <w:r>
+              <w:t>2</w:t>
             </w:r>
           </w:p>
         </w:tc>
@@ -7329,17 +7438,29 @@
     <w:p>
       <w:pPr>
         <w:jc w:val="center"/>
+        <w:rPr>
+          <w:b/>
+        </w:rPr>
       </w:pPr>
       <w:r>
+        <w:rPr>
+          <w:b/>
+        </w:rPr>
         <w:lastRenderedPageBreak/>
         <w:t xml:space="preserve"> </w:t>
       </w:r>
       <w:proofErr w:type="spellStart"/>
       <w:r>
+        <w:rPr>
+          <w:b/>
+        </w:rPr>
         <w:t>Baseline</w:t>
       </w:r>
       <w:proofErr w:type="spellEnd"/>
       <w:r>
+        <w:rPr>
+          <w:b/>
+        </w:rPr>
         <w:t xml:space="preserve"> 1 </w:t>
       </w:r>
     </w:p>
@@ -7549,6 +7670,7 @@
               <w:bottom w:val="single" w:sz="4" w:space="0" w:color="FF9900"/>
               <w:right w:val="single" w:sz="4" w:space="0" w:color="FF9900"/>
             </w:tcBorders>
+            <w:shd w:val="clear" w:color="auto" w:fill="auto"/>
             <w:tcMar>
               <w:top w:w="100" w:type="dxa"/>
               <w:left w:w="100" w:type="dxa"/>
@@ -7575,6 +7697,7 @@
               <w:bottom w:val="single" w:sz="4" w:space="0" w:color="FF9900"/>
               <w:right w:val="single" w:sz="4" w:space="0" w:color="FF9900"/>
             </w:tcBorders>
+            <w:shd w:val="clear" w:color="auto" w:fill="auto"/>
             <w:tcMar>
               <w:top w:w="100" w:type="dxa"/>
               <w:left w:w="100" w:type="dxa"/>
@@ -7603,6 +7726,7 @@
               <w:bottom w:val="single" w:sz="4" w:space="0" w:color="FF9900"/>
               <w:right w:val="single" w:sz="4" w:space="0" w:color="FF9900"/>
             </w:tcBorders>
+            <w:shd w:val="clear" w:color="auto" w:fill="auto"/>
             <w:tcMar>
               <w:top w:w="100" w:type="dxa"/>
               <w:left w:w="100" w:type="dxa"/>
@@ -7629,46 +7753,48 @@
               <w:bottom w:val="single" w:sz="4" w:space="0" w:color="FF9900"/>
               <w:right w:val="single" w:sz="4" w:space="0" w:color="FF9900"/>
             </w:tcBorders>
-            <w:tcMar>
-              <w:top w:w="100" w:type="dxa"/>
-              <w:left w:w="100" w:type="dxa"/>
-              <w:bottom w:w="100" w:type="dxa"/>
-              <w:right w:w="100" w:type="dxa"/>
-            </w:tcMar>
-          </w:tcPr>
-          <w:p>
-            <w:pPr>
-              <w:widowControl w:val="0"/>
-              <w:jc w:val="center"/>
-            </w:pPr>
-            <w:r>
-              <w:t xml:space="preserve">A </w:t>
-            </w:r>
-          </w:p>
-        </w:tc>
-        <w:tc>
-          <w:tcPr>
-            <w:tcW w:w="615" w:type="dxa"/>
-            <w:tcBorders>
-              <w:top w:val="single" w:sz="4" w:space="0" w:color="FF9900"/>
-              <w:left w:val="single" w:sz="4" w:space="0" w:color="FF9900"/>
-              <w:bottom w:val="single" w:sz="4" w:space="0" w:color="FF9900"/>
-              <w:right w:val="single" w:sz="4" w:space="0" w:color="FF9900"/>
-            </w:tcBorders>
-            <w:tcMar>
-              <w:top w:w="100" w:type="dxa"/>
-              <w:left w:w="100" w:type="dxa"/>
-              <w:bottom w:w="100" w:type="dxa"/>
-              <w:right w:w="100" w:type="dxa"/>
-            </w:tcMar>
-          </w:tcPr>
-          <w:p>
-            <w:pPr>
-              <w:widowControl w:val="0"/>
-              <w:jc w:val="center"/>
-            </w:pPr>
-            <w:r>
-              <w:t xml:space="preserve">B </w:t>
+            <w:shd w:val="clear" w:color="auto" w:fill="auto"/>
+            <w:tcMar>
+              <w:top w:w="100" w:type="dxa"/>
+              <w:left w:w="100" w:type="dxa"/>
+              <w:bottom w:w="100" w:type="dxa"/>
+              <w:right w:w="100" w:type="dxa"/>
+            </w:tcMar>
+          </w:tcPr>
+          <w:p>
+            <w:pPr>
+              <w:widowControl w:val="0"/>
+              <w:jc w:val="center"/>
+            </w:pPr>
+            <w:r>
+              <w:t>A</w:t>
+            </w:r>
+          </w:p>
+        </w:tc>
+        <w:tc>
+          <w:tcPr>
+            <w:tcW w:w="615" w:type="dxa"/>
+            <w:tcBorders>
+              <w:top w:val="single" w:sz="4" w:space="0" w:color="FF9900"/>
+              <w:left w:val="single" w:sz="4" w:space="0" w:color="FF9900"/>
+              <w:bottom w:val="single" w:sz="4" w:space="0" w:color="FF9900"/>
+              <w:right w:val="single" w:sz="4" w:space="0" w:color="FF9900"/>
+            </w:tcBorders>
+            <w:shd w:val="clear" w:color="auto" w:fill="auto"/>
+            <w:tcMar>
+              <w:top w:w="100" w:type="dxa"/>
+              <w:left w:w="100" w:type="dxa"/>
+              <w:bottom w:w="100" w:type="dxa"/>
+              <w:right w:w="100" w:type="dxa"/>
+            </w:tcMar>
+          </w:tcPr>
+          <w:p>
+            <w:pPr>
+              <w:widowControl w:val="0"/>
+              <w:jc w:val="center"/>
+            </w:pPr>
+            <w:r>
+              <w:t>B</w:t>
             </w:r>
           </w:p>
         </w:tc>
@@ -7681,6 +7807,7 @@
               <w:bottom w:val="single" w:sz="4" w:space="0" w:color="FF9900"/>
               <w:right w:val="single" w:sz="4" w:space="0" w:color="FF9900"/>
             </w:tcBorders>
+            <w:shd w:val="clear" w:color="auto" w:fill="auto"/>
             <w:tcMar>
               <w:top w:w="100" w:type="dxa"/>
               <w:left w:w="100" w:type="dxa"/>
@@ -7713,20 +7840,21 @@
               <w:bottom w:val="single" w:sz="4" w:space="0" w:color="FF9900"/>
               <w:right w:val="single" w:sz="4" w:space="0" w:color="FF9900"/>
             </w:tcBorders>
-            <w:tcMar>
-              <w:top w:w="100" w:type="dxa"/>
-              <w:left w:w="100" w:type="dxa"/>
-              <w:bottom w:w="100" w:type="dxa"/>
-              <w:right w:w="100" w:type="dxa"/>
-            </w:tcMar>
-          </w:tcPr>
-          <w:p>
-            <w:pPr>
-              <w:widowControl w:val="0"/>
-              <w:jc w:val="center"/>
-            </w:pPr>
-            <w:r>
-              <w:t>3</w:t>
+            <w:shd w:val="clear" w:color="auto" w:fill="auto"/>
+            <w:tcMar>
+              <w:top w:w="100" w:type="dxa"/>
+              <w:left w:w="100" w:type="dxa"/>
+              <w:bottom w:w="100" w:type="dxa"/>
+              <w:right w:w="100" w:type="dxa"/>
+            </w:tcMar>
+          </w:tcPr>
+          <w:p>
+            <w:pPr>
+              <w:widowControl w:val="0"/>
+              <w:jc w:val="center"/>
+            </w:pPr>
+            <w:r>
+              <w:t>4</w:t>
             </w:r>
           </w:p>
         </w:tc>
@@ -7739,97 +7867,104 @@
               <w:bottom w:val="single" w:sz="4" w:space="0" w:color="FF9900"/>
               <w:right w:val="single" w:sz="4" w:space="0" w:color="FF9900"/>
             </w:tcBorders>
-            <w:tcMar>
-              <w:top w:w="100" w:type="dxa"/>
-              <w:left w:w="100" w:type="dxa"/>
-              <w:bottom w:w="100" w:type="dxa"/>
-              <w:right w:w="100" w:type="dxa"/>
-            </w:tcMar>
-          </w:tcPr>
-          <w:p>
-            <w:pPr>
-              <w:widowControl w:val="0"/>
-            </w:pPr>
-            <w:r>
-              <w:t>Cadastro de Valores dos serviços em gerais</w:t>
-            </w:r>
-          </w:p>
-        </w:tc>
-        <w:tc>
-          <w:tcPr>
-            <w:tcW w:w="615" w:type="dxa"/>
-            <w:tcBorders>
-              <w:top w:val="single" w:sz="4" w:space="0" w:color="FF9900"/>
-              <w:left w:val="single" w:sz="4" w:space="0" w:color="FF9900"/>
-              <w:bottom w:val="single" w:sz="4" w:space="0" w:color="FF9900"/>
-              <w:right w:val="single" w:sz="4" w:space="0" w:color="FF9900"/>
-            </w:tcBorders>
-            <w:tcMar>
-              <w:top w:w="100" w:type="dxa"/>
-              <w:left w:w="100" w:type="dxa"/>
-              <w:bottom w:w="100" w:type="dxa"/>
-              <w:right w:w="100" w:type="dxa"/>
-            </w:tcMar>
-          </w:tcPr>
-          <w:p>
-            <w:pPr>
-              <w:widowControl w:val="0"/>
-              <w:jc w:val="center"/>
-            </w:pPr>
-            <w:r>
-              <w:t>C</w:t>
-            </w:r>
-          </w:p>
-        </w:tc>
-        <w:tc>
-          <w:tcPr>
-            <w:tcW w:w="615" w:type="dxa"/>
-            <w:tcBorders>
-              <w:top w:val="single" w:sz="4" w:space="0" w:color="FF9900"/>
-              <w:left w:val="single" w:sz="4" w:space="0" w:color="FF9900"/>
-              <w:bottom w:val="single" w:sz="4" w:space="0" w:color="FF9900"/>
-              <w:right w:val="single" w:sz="4" w:space="0" w:color="FF9900"/>
-            </w:tcBorders>
-            <w:tcMar>
-              <w:top w:w="100" w:type="dxa"/>
-              <w:left w:w="100" w:type="dxa"/>
-              <w:bottom w:w="100" w:type="dxa"/>
-              <w:right w:w="100" w:type="dxa"/>
-            </w:tcMar>
-          </w:tcPr>
-          <w:p>
-            <w:pPr>
-              <w:widowControl w:val="0"/>
-              <w:jc w:val="center"/>
-            </w:pPr>
-            <w:r>
-              <w:t xml:space="preserve">A </w:t>
-            </w:r>
-          </w:p>
-        </w:tc>
-        <w:tc>
-          <w:tcPr>
-            <w:tcW w:w="615" w:type="dxa"/>
-            <w:tcBorders>
-              <w:top w:val="single" w:sz="4" w:space="0" w:color="FF9900"/>
-              <w:left w:val="single" w:sz="4" w:space="0" w:color="FF9900"/>
-              <w:bottom w:val="single" w:sz="4" w:space="0" w:color="FF9900"/>
-              <w:right w:val="single" w:sz="4" w:space="0" w:color="FF9900"/>
-            </w:tcBorders>
-            <w:tcMar>
-              <w:top w:w="100" w:type="dxa"/>
-              <w:left w:w="100" w:type="dxa"/>
-              <w:bottom w:w="100" w:type="dxa"/>
-              <w:right w:w="100" w:type="dxa"/>
-            </w:tcMar>
-          </w:tcPr>
-          <w:p>
-            <w:pPr>
-              <w:widowControl w:val="0"/>
-              <w:jc w:val="center"/>
-            </w:pPr>
-            <w:r>
-              <w:t xml:space="preserve">B </w:t>
+            <w:shd w:val="clear" w:color="auto" w:fill="auto"/>
+            <w:tcMar>
+              <w:top w:w="100" w:type="dxa"/>
+              <w:left w:w="100" w:type="dxa"/>
+              <w:bottom w:w="100" w:type="dxa"/>
+              <w:right w:w="100" w:type="dxa"/>
+            </w:tcMar>
+          </w:tcPr>
+          <w:p>
+            <w:pPr>
+              <w:widowControl w:val="0"/>
+              <w:tabs>
+                <w:tab w:val="center" w:pos="2660"/>
+              </w:tabs>
+            </w:pPr>
+            <w:r>
+              <w:t>Anexo de foto de Animais</w:t>
+            </w:r>
+          </w:p>
+        </w:tc>
+        <w:tc>
+          <w:tcPr>
+            <w:tcW w:w="615" w:type="dxa"/>
+            <w:tcBorders>
+              <w:top w:val="single" w:sz="4" w:space="0" w:color="FF9900"/>
+              <w:left w:val="single" w:sz="4" w:space="0" w:color="FF9900"/>
+              <w:bottom w:val="single" w:sz="4" w:space="0" w:color="FF9900"/>
+              <w:right w:val="single" w:sz="4" w:space="0" w:color="FF9900"/>
+            </w:tcBorders>
+            <w:shd w:val="clear" w:color="auto" w:fill="auto"/>
+            <w:tcMar>
+              <w:top w:w="100" w:type="dxa"/>
+              <w:left w:w="100" w:type="dxa"/>
+              <w:bottom w:w="100" w:type="dxa"/>
+              <w:right w:w="100" w:type="dxa"/>
+            </w:tcMar>
+          </w:tcPr>
+          <w:p>
+            <w:pPr>
+              <w:widowControl w:val="0"/>
+              <w:jc w:val="center"/>
+            </w:pPr>
+            <w:r>
+              <w:t>I</w:t>
+            </w:r>
+          </w:p>
+        </w:tc>
+        <w:tc>
+          <w:tcPr>
+            <w:tcW w:w="615" w:type="dxa"/>
+            <w:tcBorders>
+              <w:top w:val="single" w:sz="4" w:space="0" w:color="FF9900"/>
+              <w:left w:val="single" w:sz="4" w:space="0" w:color="FF9900"/>
+              <w:bottom w:val="single" w:sz="4" w:space="0" w:color="FF9900"/>
+              <w:right w:val="single" w:sz="4" w:space="0" w:color="FF9900"/>
+            </w:tcBorders>
+            <w:shd w:val="clear" w:color="auto" w:fill="auto"/>
+            <w:tcMar>
+              <w:top w:w="100" w:type="dxa"/>
+              <w:left w:w="100" w:type="dxa"/>
+              <w:bottom w:w="100" w:type="dxa"/>
+              <w:right w:w="100" w:type="dxa"/>
+            </w:tcMar>
+          </w:tcPr>
+          <w:p>
+            <w:pPr>
+              <w:widowControl w:val="0"/>
+              <w:jc w:val="center"/>
+            </w:pPr>
+            <w:r>
+              <w:t>M</w:t>
+            </w:r>
+          </w:p>
+        </w:tc>
+        <w:tc>
+          <w:tcPr>
+            <w:tcW w:w="615" w:type="dxa"/>
+            <w:tcBorders>
+              <w:top w:val="single" w:sz="4" w:space="0" w:color="FF9900"/>
+              <w:left w:val="single" w:sz="4" w:space="0" w:color="FF9900"/>
+              <w:bottom w:val="single" w:sz="4" w:space="0" w:color="FF9900"/>
+              <w:right w:val="single" w:sz="4" w:space="0" w:color="FF9900"/>
+            </w:tcBorders>
+            <w:shd w:val="clear" w:color="auto" w:fill="auto"/>
+            <w:tcMar>
+              <w:top w:w="100" w:type="dxa"/>
+              <w:left w:w="100" w:type="dxa"/>
+              <w:bottom w:w="100" w:type="dxa"/>
+              <w:right w:w="100" w:type="dxa"/>
+            </w:tcMar>
+          </w:tcPr>
+          <w:p>
+            <w:pPr>
+              <w:widowControl w:val="0"/>
+              <w:jc w:val="center"/>
+            </w:pPr>
+            <w:r>
+              <w:t>B</w:t>
             </w:r>
           </w:p>
         </w:tc>
@@ -7842,6 +7977,7 @@
               <w:bottom w:val="single" w:sz="4" w:space="0" w:color="FF9900"/>
               <w:right w:val="single" w:sz="4" w:space="0" w:color="FF9900"/>
             </w:tcBorders>
+            <w:shd w:val="clear" w:color="auto" w:fill="auto"/>
             <w:tcMar>
               <w:top w:w="100" w:type="dxa"/>
               <w:left w:w="100" w:type="dxa"/>
@@ -7874,6 +8010,7 @@
               <w:bottom w:val="single" w:sz="4" w:space="0" w:color="FF9900"/>
               <w:right w:val="single" w:sz="4" w:space="0" w:color="FF9900"/>
             </w:tcBorders>
+            <w:shd w:val="clear" w:color="auto" w:fill="auto"/>
             <w:tcMar>
               <w:top w:w="100" w:type="dxa"/>
               <w:left w:w="100" w:type="dxa"/>
@@ -7900,6 +8037,7 @@
               <w:bottom w:val="single" w:sz="4" w:space="0" w:color="FF9900"/>
               <w:right w:val="single" w:sz="4" w:space="0" w:color="FF9900"/>
             </w:tcBorders>
+            <w:shd w:val="clear" w:color="auto" w:fill="auto"/>
             <w:tcMar>
               <w:top w:w="100" w:type="dxa"/>
               <w:left w:w="100" w:type="dxa"/>
@@ -7928,6 +8066,7 @@
               <w:bottom w:val="single" w:sz="4" w:space="0" w:color="FF9900"/>
               <w:right w:val="single" w:sz="4" w:space="0" w:color="FF9900"/>
             </w:tcBorders>
+            <w:shd w:val="clear" w:color="auto" w:fill="auto"/>
             <w:tcMar>
               <w:top w:w="100" w:type="dxa"/>
               <w:left w:w="100" w:type="dxa"/>
@@ -7954,46 +8093,48 @@
               <w:bottom w:val="single" w:sz="4" w:space="0" w:color="FF9900"/>
               <w:right w:val="single" w:sz="4" w:space="0" w:color="FF9900"/>
             </w:tcBorders>
-            <w:tcMar>
-              <w:top w:w="100" w:type="dxa"/>
-              <w:left w:w="100" w:type="dxa"/>
-              <w:bottom w:w="100" w:type="dxa"/>
-              <w:right w:w="100" w:type="dxa"/>
-            </w:tcMar>
-          </w:tcPr>
-          <w:p>
-            <w:pPr>
-              <w:widowControl w:val="0"/>
-              <w:jc w:val="center"/>
-            </w:pPr>
-            <w:r>
-              <w:t xml:space="preserve">A </w:t>
-            </w:r>
-          </w:p>
-        </w:tc>
-        <w:tc>
-          <w:tcPr>
-            <w:tcW w:w="615" w:type="dxa"/>
-            <w:tcBorders>
-              <w:top w:val="single" w:sz="4" w:space="0" w:color="FF9900"/>
-              <w:left w:val="single" w:sz="4" w:space="0" w:color="FF9900"/>
-              <w:bottom w:val="single" w:sz="4" w:space="0" w:color="FF9900"/>
-              <w:right w:val="single" w:sz="4" w:space="0" w:color="FF9900"/>
-            </w:tcBorders>
-            <w:tcMar>
-              <w:top w:w="100" w:type="dxa"/>
-              <w:left w:w="100" w:type="dxa"/>
-              <w:bottom w:w="100" w:type="dxa"/>
-              <w:right w:w="100" w:type="dxa"/>
-            </w:tcMar>
-          </w:tcPr>
-          <w:p>
-            <w:pPr>
-              <w:widowControl w:val="0"/>
-              <w:jc w:val="center"/>
-            </w:pPr>
-            <w:r>
-              <w:t xml:space="preserve">B </w:t>
+            <w:shd w:val="clear" w:color="auto" w:fill="auto"/>
+            <w:tcMar>
+              <w:top w:w="100" w:type="dxa"/>
+              <w:left w:w="100" w:type="dxa"/>
+              <w:bottom w:w="100" w:type="dxa"/>
+              <w:right w:w="100" w:type="dxa"/>
+            </w:tcMar>
+          </w:tcPr>
+          <w:p>
+            <w:pPr>
+              <w:widowControl w:val="0"/>
+              <w:jc w:val="center"/>
+            </w:pPr>
+            <w:r>
+              <w:t>A</w:t>
+            </w:r>
+          </w:p>
+        </w:tc>
+        <w:tc>
+          <w:tcPr>
+            <w:tcW w:w="615" w:type="dxa"/>
+            <w:tcBorders>
+              <w:top w:val="single" w:sz="4" w:space="0" w:color="FF9900"/>
+              <w:left w:val="single" w:sz="4" w:space="0" w:color="FF9900"/>
+              <w:bottom w:val="single" w:sz="4" w:space="0" w:color="FF9900"/>
+              <w:right w:val="single" w:sz="4" w:space="0" w:color="FF9900"/>
+            </w:tcBorders>
+            <w:shd w:val="clear" w:color="auto" w:fill="auto"/>
+            <w:tcMar>
+              <w:top w:w="100" w:type="dxa"/>
+              <w:left w:w="100" w:type="dxa"/>
+              <w:bottom w:w="100" w:type="dxa"/>
+              <w:right w:w="100" w:type="dxa"/>
+            </w:tcMar>
+          </w:tcPr>
+          <w:p>
+            <w:pPr>
+              <w:widowControl w:val="0"/>
+              <w:jc w:val="center"/>
+            </w:pPr>
+            <w:r>
+              <w:t>B</w:t>
             </w:r>
           </w:p>
         </w:tc>
@@ -8006,6 +8147,7 @@
               <w:bottom w:val="single" w:sz="4" w:space="0" w:color="FF9900"/>
               <w:right w:val="single" w:sz="4" w:space="0" w:color="FF9900"/>
             </w:tcBorders>
+            <w:shd w:val="clear" w:color="auto" w:fill="auto"/>
             <w:tcMar>
               <w:top w:w="100" w:type="dxa"/>
               <w:left w:w="100" w:type="dxa"/>
@@ -8038,6 +8180,7 @@
               <w:bottom w:val="single" w:sz="4" w:space="0" w:color="FF9900"/>
               <w:right w:val="single" w:sz="4" w:space="0" w:color="FF9900"/>
             </w:tcBorders>
+            <w:shd w:val="clear" w:color="auto" w:fill="auto"/>
             <w:tcMar>
               <w:top w:w="100" w:type="dxa"/>
               <w:left w:w="100" w:type="dxa"/>
@@ -8064,6 +8207,7 @@
               <w:bottom w:val="single" w:sz="4" w:space="0" w:color="FF9900"/>
               <w:right w:val="single" w:sz="4" w:space="0" w:color="FF9900"/>
             </w:tcBorders>
+            <w:shd w:val="clear" w:color="auto" w:fill="auto"/>
             <w:tcMar>
               <w:top w:w="100" w:type="dxa"/>
               <w:left w:w="100" w:type="dxa"/>
@@ -8092,6 +8236,7 @@
               <w:bottom w:val="single" w:sz="4" w:space="0" w:color="FF9900"/>
               <w:right w:val="single" w:sz="4" w:space="0" w:color="FF9900"/>
             </w:tcBorders>
+            <w:shd w:val="clear" w:color="auto" w:fill="auto"/>
             <w:tcMar>
               <w:top w:w="100" w:type="dxa"/>
               <w:left w:w="100" w:type="dxa"/>
@@ -8118,46 +8263,48 @@
               <w:bottom w:val="single" w:sz="4" w:space="0" w:color="FF9900"/>
               <w:right w:val="single" w:sz="4" w:space="0" w:color="FF9900"/>
             </w:tcBorders>
-            <w:tcMar>
-              <w:top w:w="100" w:type="dxa"/>
-              <w:left w:w="100" w:type="dxa"/>
-              <w:bottom w:w="100" w:type="dxa"/>
-              <w:right w:w="100" w:type="dxa"/>
-            </w:tcMar>
-          </w:tcPr>
-          <w:p>
-            <w:pPr>
-              <w:widowControl w:val="0"/>
-              <w:jc w:val="center"/>
-            </w:pPr>
-            <w:r>
-              <w:t xml:space="preserve">A </w:t>
-            </w:r>
-          </w:p>
-        </w:tc>
-        <w:tc>
-          <w:tcPr>
-            <w:tcW w:w="615" w:type="dxa"/>
-            <w:tcBorders>
-              <w:top w:val="single" w:sz="4" w:space="0" w:color="FF9900"/>
-              <w:left w:val="single" w:sz="4" w:space="0" w:color="FF9900"/>
-              <w:bottom w:val="single" w:sz="4" w:space="0" w:color="FF9900"/>
-              <w:right w:val="single" w:sz="4" w:space="0" w:color="FF9900"/>
-            </w:tcBorders>
-            <w:tcMar>
-              <w:top w:w="100" w:type="dxa"/>
-              <w:left w:w="100" w:type="dxa"/>
-              <w:bottom w:w="100" w:type="dxa"/>
-              <w:right w:w="100" w:type="dxa"/>
-            </w:tcMar>
-          </w:tcPr>
-          <w:p>
-            <w:pPr>
-              <w:widowControl w:val="0"/>
-              <w:jc w:val="center"/>
-            </w:pPr>
-            <w:r>
-              <w:t xml:space="preserve">B </w:t>
+            <w:shd w:val="clear" w:color="auto" w:fill="auto"/>
+            <w:tcMar>
+              <w:top w:w="100" w:type="dxa"/>
+              <w:left w:w="100" w:type="dxa"/>
+              <w:bottom w:w="100" w:type="dxa"/>
+              <w:right w:w="100" w:type="dxa"/>
+            </w:tcMar>
+          </w:tcPr>
+          <w:p>
+            <w:pPr>
+              <w:widowControl w:val="0"/>
+              <w:jc w:val="center"/>
+            </w:pPr>
+            <w:r>
+              <w:t>A</w:t>
+            </w:r>
+          </w:p>
+        </w:tc>
+        <w:tc>
+          <w:tcPr>
+            <w:tcW w:w="615" w:type="dxa"/>
+            <w:tcBorders>
+              <w:top w:val="single" w:sz="4" w:space="0" w:color="FF9900"/>
+              <w:left w:val="single" w:sz="4" w:space="0" w:color="FF9900"/>
+              <w:bottom w:val="single" w:sz="4" w:space="0" w:color="FF9900"/>
+              <w:right w:val="single" w:sz="4" w:space="0" w:color="FF9900"/>
+            </w:tcBorders>
+            <w:shd w:val="clear" w:color="auto" w:fill="auto"/>
+            <w:tcMar>
+              <w:top w:w="100" w:type="dxa"/>
+              <w:left w:w="100" w:type="dxa"/>
+              <w:bottom w:w="100" w:type="dxa"/>
+              <w:right w:w="100" w:type="dxa"/>
+            </w:tcMar>
+          </w:tcPr>
+          <w:p>
+            <w:pPr>
+              <w:widowControl w:val="0"/>
+              <w:jc w:val="center"/>
+            </w:pPr>
+            <w:r>
+              <w:t>B</w:t>
             </w:r>
           </w:p>
         </w:tc>
@@ -8170,6 +8317,7 @@
               <w:bottom w:val="single" w:sz="4" w:space="0" w:color="FF9900"/>
               <w:right w:val="single" w:sz="4" w:space="0" w:color="FF9900"/>
             </w:tcBorders>
+            <w:shd w:val="clear" w:color="auto" w:fill="auto"/>
             <w:tcMar>
               <w:top w:w="100" w:type="dxa"/>
               <w:left w:w="100" w:type="dxa"/>
@@ -8202,6 +8350,7 @@
               <w:bottom w:val="single" w:sz="4" w:space="0" w:color="FF9900"/>
               <w:right w:val="single" w:sz="4" w:space="0" w:color="FF9900"/>
             </w:tcBorders>
+            <w:shd w:val="clear" w:color="auto" w:fill="auto"/>
             <w:tcMar>
               <w:top w:w="100" w:type="dxa"/>
               <w:left w:w="100" w:type="dxa"/>
@@ -8228,6 +8377,7 @@
               <w:bottom w:val="single" w:sz="4" w:space="0" w:color="FF9900"/>
               <w:right w:val="single" w:sz="4" w:space="0" w:color="FF9900"/>
             </w:tcBorders>
+            <w:shd w:val="clear" w:color="auto" w:fill="auto"/>
             <w:tcMar>
               <w:top w:w="100" w:type="dxa"/>
               <w:left w:w="100" w:type="dxa"/>
@@ -8256,6 +8406,7 @@
               <w:bottom w:val="single" w:sz="4" w:space="0" w:color="FF9900"/>
               <w:right w:val="single" w:sz="4" w:space="0" w:color="FF9900"/>
             </w:tcBorders>
+            <w:shd w:val="clear" w:color="auto" w:fill="auto"/>
             <w:tcMar>
               <w:top w:w="100" w:type="dxa"/>
               <w:left w:w="100" w:type="dxa"/>
@@ -8282,32 +8433,34 @@
               <w:bottom w:val="single" w:sz="4" w:space="0" w:color="FF9900"/>
               <w:right w:val="single" w:sz="4" w:space="0" w:color="FF9900"/>
             </w:tcBorders>
-            <w:tcMar>
-              <w:top w:w="100" w:type="dxa"/>
-              <w:left w:w="100" w:type="dxa"/>
-              <w:bottom w:w="100" w:type="dxa"/>
-              <w:right w:w="100" w:type="dxa"/>
-            </w:tcMar>
-          </w:tcPr>
-          <w:p>
-            <w:pPr>
-              <w:widowControl w:val="0"/>
-              <w:jc w:val="center"/>
-            </w:pPr>
-            <w:r>
-              <w:t xml:space="preserve">A </w:t>
-            </w:r>
-          </w:p>
-        </w:tc>
-        <w:tc>
-          <w:tcPr>
-            <w:tcW w:w="615" w:type="dxa"/>
-            <w:tcBorders>
-              <w:top w:val="single" w:sz="4" w:space="0" w:color="FF9900"/>
-              <w:left w:val="single" w:sz="4" w:space="0" w:color="FF9900"/>
-              <w:bottom w:val="single" w:sz="4" w:space="0" w:color="FF9900"/>
-              <w:right w:val="single" w:sz="4" w:space="0" w:color="FF9900"/>
-            </w:tcBorders>
+            <w:shd w:val="clear" w:color="auto" w:fill="auto"/>
+            <w:tcMar>
+              <w:top w:w="100" w:type="dxa"/>
+              <w:left w:w="100" w:type="dxa"/>
+              <w:bottom w:w="100" w:type="dxa"/>
+              <w:right w:w="100" w:type="dxa"/>
+            </w:tcMar>
+          </w:tcPr>
+          <w:p>
+            <w:pPr>
+              <w:widowControl w:val="0"/>
+              <w:jc w:val="center"/>
+            </w:pPr>
+            <w:r>
+              <w:t>A</w:t>
+            </w:r>
+          </w:p>
+        </w:tc>
+        <w:tc>
+          <w:tcPr>
+            <w:tcW w:w="615" w:type="dxa"/>
+            <w:tcBorders>
+              <w:top w:val="single" w:sz="4" w:space="0" w:color="FF9900"/>
+              <w:left w:val="single" w:sz="4" w:space="0" w:color="FF9900"/>
+              <w:bottom w:val="single" w:sz="4" w:space="0" w:color="FF9900"/>
+              <w:right w:val="single" w:sz="4" w:space="0" w:color="FF9900"/>
+            </w:tcBorders>
+            <w:shd w:val="clear" w:color="auto" w:fill="auto"/>
             <w:tcMar>
               <w:top w:w="100" w:type="dxa"/>
               <w:left w:w="100" w:type="dxa"/>
@@ -8334,6 +8487,7 @@
               <w:bottom w:val="single" w:sz="4" w:space="0" w:color="FF9900"/>
               <w:right w:val="single" w:sz="4" w:space="0" w:color="FF9900"/>
             </w:tcBorders>
+            <w:shd w:val="clear" w:color="auto" w:fill="auto"/>
             <w:tcMar>
               <w:top w:w="100" w:type="dxa"/>
               <w:left w:w="100" w:type="dxa"/>
@@ -8366,6 +8520,7 @@
               <w:bottom w:val="single" w:sz="4" w:space="0" w:color="FF9900"/>
               <w:right w:val="single" w:sz="4" w:space="0" w:color="FF9900"/>
             </w:tcBorders>
+            <w:shd w:val="clear" w:color="auto" w:fill="auto"/>
             <w:tcMar>
               <w:top w:w="100" w:type="dxa"/>
               <w:left w:w="100" w:type="dxa"/>
@@ -8392,6 +8547,7 @@
               <w:bottom w:val="single" w:sz="4" w:space="0" w:color="FF9900"/>
               <w:right w:val="single" w:sz="4" w:space="0" w:color="FF9900"/>
             </w:tcBorders>
+            <w:shd w:val="clear" w:color="auto" w:fill="auto"/>
             <w:tcMar>
               <w:top w:w="100" w:type="dxa"/>
               <w:left w:w="100" w:type="dxa"/>
@@ -8420,6 +8576,7 @@
               <w:bottom w:val="single" w:sz="4" w:space="0" w:color="FF9900"/>
               <w:right w:val="single" w:sz="4" w:space="0" w:color="FF9900"/>
             </w:tcBorders>
+            <w:shd w:val="clear" w:color="auto" w:fill="auto"/>
             <w:tcMar>
               <w:top w:w="100" w:type="dxa"/>
               <w:left w:w="100" w:type="dxa"/>
@@ -8446,46 +8603,48 @@
               <w:bottom w:val="single" w:sz="4" w:space="0" w:color="FF9900"/>
               <w:right w:val="single" w:sz="4" w:space="0" w:color="FF9900"/>
             </w:tcBorders>
-            <w:tcMar>
-              <w:top w:w="100" w:type="dxa"/>
-              <w:left w:w="100" w:type="dxa"/>
-              <w:bottom w:w="100" w:type="dxa"/>
-              <w:right w:w="100" w:type="dxa"/>
-            </w:tcMar>
-          </w:tcPr>
-          <w:p>
-            <w:pPr>
-              <w:widowControl w:val="0"/>
-              <w:jc w:val="center"/>
-            </w:pPr>
-            <w:r>
-              <w:t xml:space="preserve">M </w:t>
-            </w:r>
-          </w:p>
-        </w:tc>
-        <w:tc>
-          <w:tcPr>
-            <w:tcW w:w="615" w:type="dxa"/>
-            <w:tcBorders>
-              <w:top w:val="single" w:sz="4" w:space="0" w:color="FF9900"/>
-              <w:left w:val="single" w:sz="4" w:space="0" w:color="FF9900"/>
-              <w:bottom w:val="single" w:sz="4" w:space="0" w:color="FF9900"/>
-              <w:right w:val="single" w:sz="4" w:space="0" w:color="FF9900"/>
-            </w:tcBorders>
-            <w:tcMar>
-              <w:top w:w="100" w:type="dxa"/>
-              <w:left w:w="100" w:type="dxa"/>
-              <w:bottom w:w="100" w:type="dxa"/>
-              <w:right w:w="100" w:type="dxa"/>
-            </w:tcMar>
-          </w:tcPr>
-          <w:p>
-            <w:pPr>
-              <w:widowControl w:val="0"/>
-              <w:jc w:val="center"/>
-            </w:pPr>
-            <w:r>
-              <w:t xml:space="preserve">B </w:t>
+            <w:shd w:val="clear" w:color="auto" w:fill="auto"/>
+            <w:tcMar>
+              <w:top w:w="100" w:type="dxa"/>
+              <w:left w:w="100" w:type="dxa"/>
+              <w:bottom w:w="100" w:type="dxa"/>
+              <w:right w:w="100" w:type="dxa"/>
+            </w:tcMar>
+          </w:tcPr>
+          <w:p>
+            <w:pPr>
+              <w:widowControl w:val="0"/>
+              <w:jc w:val="center"/>
+            </w:pPr>
+            <w:r>
+              <w:t>M</w:t>
+            </w:r>
+          </w:p>
+        </w:tc>
+        <w:tc>
+          <w:tcPr>
+            <w:tcW w:w="615" w:type="dxa"/>
+            <w:tcBorders>
+              <w:top w:val="single" w:sz="4" w:space="0" w:color="FF9900"/>
+              <w:left w:val="single" w:sz="4" w:space="0" w:color="FF9900"/>
+              <w:bottom w:val="single" w:sz="4" w:space="0" w:color="FF9900"/>
+              <w:right w:val="single" w:sz="4" w:space="0" w:color="FF9900"/>
+            </w:tcBorders>
+            <w:shd w:val="clear" w:color="auto" w:fill="auto"/>
+            <w:tcMar>
+              <w:top w:w="100" w:type="dxa"/>
+              <w:left w:w="100" w:type="dxa"/>
+              <w:bottom w:w="100" w:type="dxa"/>
+              <w:right w:w="100" w:type="dxa"/>
+            </w:tcMar>
+          </w:tcPr>
+          <w:p>
+            <w:pPr>
+              <w:widowControl w:val="0"/>
+              <w:jc w:val="center"/>
+            </w:pPr>
+            <w:r>
+              <w:t>B</w:t>
             </w:r>
           </w:p>
         </w:tc>
@@ -8498,6 +8657,7 @@
               <w:bottom w:val="single" w:sz="4" w:space="0" w:color="FF9900"/>
               <w:right w:val="single" w:sz="4" w:space="0" w:color="FF9900"/>
             </w:tcBorders>
+            <w:shd w:val="clear" w:color="auto" w:fill="auto"/>
             <w:tcMar>
               <w:top w:w="100" w:type="dxa"/>
               <w:left w:w="100" w:type="dxa"/>
@@ -8530,6 +8690,7 @@
               <w:bottom w:val="single" w:sz="4" w:space="0" w:color="FF9900"/>
               <w:right w:val="single" w:sz="4" w:space="0" w:color="FF9900"/>
             </w:tcBorders>
+            <w:shd w:val="clear" w:color="auto" w:fill="auto"/>
             <w:tcMar>
               <w:top w:w="100" w:type="dxa"/>
               <w:left w:w="100" w:type="dxa"/>
@@ -8556,6 +8717,7 @@
               <w:bottom w:val="single" w:sz="4" w:space="0" w:color="FF9900"/>
               <w:right w:val="single" w:sz="4" w:space="0" w:color="FF9900"/>
             </w:tcBorders>
+            <w:shd w:val="clear" w:color="auto" w:fill="auto"/>
             <w:tcMar>
               <w:top w:w="100" w:type="dxa"/>
               <w:left w:w="100" w:type="dxa"/>
@@ -8584,6 +8746,7 @@
               <w:bottom w:val="single" w:sz="4" w:space="0" w:color="FF9900"/>
               <w:right w:val="single" w:sz="4" w:space="0" w:color="FF9900"/>
             </w:tcBorders>
+            <w:shd w:val="clear" w:color="auto" w:fill="auto"/>
             <w:tcMar>
               <w:top w:w="100" w:type="dxa"/>
               <w:left w:w="100" w:type="dxa"/>
@@ -8610,32 +8773,34 @@
               <w:bottom w:val="single" w:sz="4" w:space="0" w:color="FF9900"/>
               <w:right w:val="single" w:sz="4" w:space="0" w:color="FF9900"/>
             </w:tcBorders>
-            <w:tcMar>
-              <w:top w:w="100" w:type="dxa"/>
-              <w:left w:w="100" w:type="dxa"/>
-              <w:bottom w:w="100" w:type="dxa"/>
-              <w:right w:w="100" w:type="dxa"/>
-            </w:tcMar>
-          </w:tcPr>
-          <w:p>
-            <w:pPr>
-              <w:widowControl w:val="0"/>
-              <w:jc w:val="center"/>
-            </w:pPr>
-            <w:r>
-              <w:t xml:space="preserve">M </w:t>
-            </w:r>
-          </w:p>
-        </w:tc>
-        <w:tc>
-          <w:tcPr>
-            <w:tcW w:w="615" w:type="dxa"/>
-            <w:tcBorders>
-              <w:top w:val="single" w:sz="4" w:space="0" w:color="FF9900"/>
-              <w:left w:val="single" w:sz="4" w:space="0" w:color="FF9900"/>
-              <w:bottom w:val="single" w:sz="4" w:space="0" w:color="FF9900"/>
-              <w:right w:val="single" w:sz="4" w:space="0" w:color="FF9900"/>
-            </w:tcBorders>
+            <w:shd w:val="clear" w:color="auto" w:fill="auto"/>
+            <w:tcMar>
+              <w:top w:w="100" w:type="dxa"/>
+              <w:left w:w="100" w:type="dxa"/>
+              <w:bottom w:w="100" w:type="dxa"/>
+              <w:right w:w="100" w:type="dxa"/>
+            </w:tcMar>
+          </w:tcPr>
+          <w:p>
+            <w:pPr>
+              <w:widowControl w:val="0"/>
+              <w:jc w:val="center"/>
+            </w:pPr>
+            <w:r>
+              <w:t>M</w:t>
+            </w:r>
+          </w:p>
+        </w:tc>
+        <w:tc>
+          <w:tcPr>
+            <w:tcW w:w="615" w:type="dxa"/>
+            <w:tcBorders>
+              <w:top w:val="single" w:sz="4" w:space="0" w:color="FF9900"/>
+              <w:left w:val="single" w:sz="4" w:space="0" w:color="FF9900"/>
+              <w:bottom w:val="single" w:sz="4" w:space="0" w:color="FF9900"/>
+              <w:right w:val="single" w:sz="4" w:space="0" w:color="FF9900"/>
+            </w:tcBorders>
+            <w:shd w:val="clear" w:color="auto" w:fill="auto"/>
             <w:tcMar>
               <w:top w:w="100" w:type="dxa"/>
               <w:left w:w="100" w:type="dxa"/>
@@ -8662,6 +8827,7 @@
               <w:bottom w:val="single" w:sz="4" w:space="0" w:color="FF9900"/>
               <w:right w:val="single" w:sz="4" w:space="0" w:color="FF9900"/>
             </w:tcBorders>
+            <w:shd w:val="clear" w:color="auto" w:fill="auto"/>
             <w:tcMar>
               <w:top w:w="100" w:type="dxa"/>
               <w:left w:w="100" w:type="dxa"/>
@@ -8694,6 +8860,7 @@
               <w:bottom w:val="single" w:sz="4" w:space="0" w:color="FF9900"/>
               <w:right w:val="single" w:sz="4" w:space="0" w:color="FF9900"/>
             </w:tcBorders>
+            <w:shd w:val="clear" w:color="auto" w:fill="auto"/>
             <w:tcMar>
               <w:top w:w="100" w:type="dxa"/>
               <w:left w:w="100" w:type="dxa"/>
@@ -8720,6 +8887,7 @@
               <w:bottom w:val="single" w:sz="4" w:space="0" w:color="FF9900"/>
               <w:right w:val="single" w:sz="4" w:space="0" w:color="FF9900"/>
             </w:tcBorders>
+            <w:shd w:val="clear" w:color="auto" w:fill="auto"/>
             <w:tcMar>
               <w:top w:w="100" w:type="dxa"/>
               <w:left w:w="100" w:type="dxa"/>
@@ -8748,6 +8916,7 @@
               <w:bottom w:val="single" w:sz="4" w:space="0" w:color="FF9900"/>
               <w:right w:val="single" w:sz="4" w:space="0" w:color="FF9900"/>
             </w:tcBorders>
+            <w:shd w:val="clear" w:color="auto" w:fill="auto"/>
             <w:tcMar>
               <w:top w:w="100" w:type="dxa"/>
               <w:left w:w="100" w:type="dxa"/>
@@ -8774,6 +8943,7 @@
               <w:bottom w:val="single" w:sz="4" w:space="0" w:color="FF9900"/>
               <w:right w:val="single" w:sz="4" w:space="0" w:color="FF9900"/>
             </w:tcBorders>
+            <w:shd w:val="clear" w:color="auto" w:fill="auto"/>
             <w:tcMar>
               <w:top w:w="100" w:type="dxa"/>
               <w:left w:w="100" w:type="dxa"/>
@@ -8800,6 +8970,7 @@
               <w:bottom w:val="single" w:sz="4" w:space="0" w:color="FF9900"/>
               <w:right w:val="single" w:sz="4" w:space="0" w:color="FF9900"/>
             </w:tcBorders>
+            <w:shd w:val="clear" w:color="auto" w:fill="auto"/>
             <w:tcMar>
               <w:top w:w="100" w:type="dxa"/>
               <w:left w:w="100" w:type="dxa"/>
@@ -8826,6 +8997,7 @@
               <w:bottom w:val="single" w:sz="4" w:space="0" w:color="FF9900"/>
               <w:right w:val="single" w:sz="4" w:space="0" w:color="FF9900"/>
             </w:tcBorders>
+            <w:shd w:val="clear" w:color="auto" w:fill="auto"/>
             <w:tcMar>
               <w:top w:w="100" w:type="dxa"/>
               <w:left w:w="100" w:type="dxa"/>
@@ -8858,6 +9030,7 @@
               <w:bottom w:val="single" w:sz="4" w:space="0" w:color="FF9900"/>
               <w:right w:val="single" w:sz="4" w:space="0" w:color="FF9900"/>
             </w:tcBorders>
+            <w:shd w:val="clear" w:color="auto" w:fill="auto"/>
             <w:tcMar>
               <w:top w:w="100" w:type="dxa"/>
               <w:left w:w="100" w:type="dxa"/>
@@ -8884,6 +9057,7 @@
               <w:bottom w:val="single" w:sz="4" w:space="0" w:color="FF9900"/>
               <w:right w:val="single" w:sz="4" w:space="0" w:color="FF9900"/>
             </w:tcBorders>
+            <w:shd w:val="clear" w:color="auto" w:fill="auto"/>
             <w:tcMar>
               <w:top w:w="100" w:type="dxa"/>
               <w:left w:w="100" w:type="dxa"/>
@@ -8899,19 +9073,20 @@
               </w:tabs>
             </w:pPr>
             <w:r>
-              <w:t>Cores no status do animal</w:t>
-            </w:r>
-          </w:p>
-        </w:tc>
-        <w:tc>
-          <w:tcPr>
-            <w:tcW w:w="615" w:type="dxa"/>
-            <w:tcBorders>
-              <w:top w:val="single" w:sz="4" w:space="0" w:color="FF9900"/>
-              <w:left w:val="single" w:sz="4" w:space="0" w:color="FF9900"/>
-              <w:bottom w:val="single" w:sz="4" w:space="0" w:color="FF9900"/>
-              <w:right w:val="single" w:sz="4" w:space="0" w:color="FF9900"/>
-            </w:tcBorders>
+              <w:t>Status do animal</w:t>
+            </w:r>
+          </w:p>
+        </w:tc>
+        <w:tc>
+          <w:tcPr>
+            <w:tcW w:w="615" w:type="dxa"/>
+            <w:tcBorders>
+              <w:top w:val="single" w:sz="4" w:space="0" w:color="FF9900"/>
+              <w:left w:val="single" w:sz="4" w:space="0" w:color="FF9900"/>
+              <w:bottom w:val="single" w:sz="4" w:space="0" w:color="FF9900"/>
+              <w:right w:val="single" w:sz="4" w:space="0" w:color="FF9900"/>
+            </w:tcBorders>
+            <w:shd w:val="clear" w:color="auto" w:fill="auto"/>
             <w:tcMar>
               <w:top w:w="100" w:type="dxa"/>
               <w:left w:w="100" w:type="dxa"/>
@@ -8938,6 +9113,7 @@
               <w:bottom w:val="single" w:sz="4" w:space="0" w:color="FF9900"/>
               <w:right w:val="single" w:sz="4" w:space="0" w:color="FF9900"/>
             </w:tcBorders>
+            <w:shd w:val="clear" w:color="auto" w:fill="auto"/>
             <w:tcMar>
               <w:top w:w="100" w:type="dxa"/>
               <w:left w:w="100" w:type="dxa"/>
@@ -8964,6 +9140,7 @@
               <w:bottom w:val="single" w:sz="4" w:space="0" w:color="FF9900"/>
               <w:right w:val="single" w:sz="4" w:space="0" w:color="FF9900"/>
             </w:tcBorders>
+            <w:shd w:val="clear" w:color="auto" w:fill="auto"/>
             <w:tcMar>
               <w:top w:w="100" w:type="dxa"/>
               <w:left w:w="100" w:type="dxa"/>
@@ -8990,6 +9167,7 @@
               <w:bottom w:val="single" w:sz="4" w:space="0" w:color="FF9900"/>
               <w:right w:val="single" w:sz="4" w:space="0" w:color="FF9900"/>
             </w:tcBorders>
+            <w:shd w:val="clear" w:color="auto" w:fill="auto"/>
             <w:tcMar>
               <w:top w:w="100" w:type="dxa"/>
               <w:left w:w="100" w:type="dxa"/>
@@ -9022,6 +9200,7 @@
               <w:bottom w:val="single" w:sz="4" w:space="0" w:color="FF9900"/>
               <w:right w:val="single" w:sz="4" w:space="0" w:color="FF9900"/>
             </w:tcBorders>
+            <w:shd w:val="clear" w:color="auto" w:fill="auto"/>
             <w:tcMar>
               <w:top w:w="100" w:type="dxa"/>
               <w:left w:w="100" w:type="dxa"/>
@@ -9048,6 +9227,7 @@
               <w:bottom w:val="single" w:sz="4" w:space="0" w:color="FF9900"/>
               <w:right w:val="single" w:sz="4" w:space="0" w:color="FF9900"/>
             </w:tcBorders>
+            <w:shd w:val="clear" w:color="auto" w:fill="auto"/>
             <w:tcMar>
               <w:top w:w="100" w:type="dxa"/>
               <w:left w:w="100" w:type="dxa"/>
@@ -9076,6 +9256,7 @@
               <w:bottom w:val="single" w:sz="4" w:space="0" w:color="FF9900"/>
               <w:right w:val="single" w:sz="4" w:space="0" w:color="FF9900"/>
             </w:tcBorders>
+            <w:shd w:val="clear" w:color="auto" w:fill="auto"/>
             <w:tcMar>
               <w:top w:w="100" w:type="dxa"/>
               <w:left w:w="100" w:type="dxa"/>
@@ -9102,46 +9283,48 @@
               <w:bottom w:val="single" w:sz="4" w:space="0" w:color="FF9900"/>
               <w:right w:val="single" w:sz="4" w:space="0" w:color="FF9900"/>
             </w:tcBorders>
-            <w:tcMar>
-              <w:top w:w="100" w:type="dxa"/>
-              <w:left w:w="100" w:type="dxa"/>
-              <w:bottom w:w="100" w:type="dxa"/>
-              <w:right w:w="100" w:type="dxa"/>
-            </w:tcMar>
-          </w:tcPr>
-          <w:p>
-            <w:pPr>
-              <w:widowControl w:val="0"/>
-              <w:jc w:val="center"/>
-            </w:pPr>
-            <w:r>
-              <w:t xml:space="preserve">A </w:t>
-            </w:r>
-          </w:p>
-        </w:tc>
-        <w:tc>
-          <w:tcPr>
-            <w:tcW w:w="615" w:type="dxa"/>
-            <w:tcBorders>
-              <w:top w:val="single" w:sz="4" w:space="0" w:color="FF9900"/>
-              <w:left w:val="single" w:sz="4" w:space="0" w:color="FF9900"/>
-              <w:bottom w:val="single" w:sz="4" w:space="0" w:color="FF9900"/>
-              <w:right w:val="single" w:sz="4" w:space="0" w:color="FF9900"/>
-            </w:tcBorders>
-            <w:tcMar>
-              <w:top w:w="100" w:type="dxa"/>
-              <w:left w:w="100" w:type="dxa"/>
-              <w:bottom w:w="100" w:type="dxa"/>
-              <w:right w:w="100" w:type="dxa"/>
-            </w:tcMar>
-          </w:tcPr>
-          <w:p>
-            <w:pPr>
-              <w:widowControl w:val="0"/>
-              <w:jc w:val="center"/>
-            </w:pPr>
-            <w:r>
-              <w:t xml:space="preserve">B </w:t>
+            <w:shd w:val="clear" w:color="auto" w:fill="auto"/>
+            <w:tcMar>
+              <w:top w:w="100" w:type="dxa"/>
+              <w:left w:w="100" w:type="dxa"/>
+              <w:bottom w:w="100" w:type="dxa"/>
+              <w:right w:w="100" w:type="dxa"/>
+            </w:tcMar>
+          </w:tcPr>
+          <w:p>
+            <w:pPr>
+              <w:widowControl w:val="0"/>
+              <w:jc w:val="center"/>
+            </w:pPr>
+            <w:r>
+              <w:t>A</w:t>
+            </w:r>
+          </w:p>
+        </w:tc>
+        <w:tc>
+          <w:tcPr>
+            <w:tcW w:w="615" w:type="dxa"/>
+            <w:tcBorders>
+              <w:top w:val="single" w:sz="4" w:space="0" w:color="FF9900"/>
+              <w:left w:val="single" w:sz="4" w:space="0" w:color="FF9900"/>
+              <w:bottom w:val="single" w:sz="4" w:space="0" w:color="FF9900"/>
+              <w:right w:val="single" w:sz="4" w:space="0" w:color="FF9900"/>
+            </w:tcBorders>
+            <w:shd w:val="clear" w:color="auto" w:fill="auto"/>
+            <w:tcMar>
+              <w:top w:w="100" w:type="dxa"/>
+              <w:left w:w="100" w:type="dxa"/>
+              <w:bottom w:w="100" w:type="dxa"/>
+              <w:right w:w="100" w:type="dxa"/>
+            </w:tcMar>
+          </w:tcPr>
+          <w:p>
+            <w:pPr>
+              <w:widowControl w:val="0"/>
+              <w:jc w:val="center"/>
+            </w:pPr>
+            <w:r>
+              <w:t>B</w:t>
             </w:r>
           </w:p>
         </w:tc>
@@ -9154,6 +9337,7 @@
               <w:bottom w:val="single" w:sz="4" w:space="0" w:color="FF9900"/>
               <w:right w:val="single" w:sz="4" w:space="0" w:color="FF9900"/>
             </w:tcBorders>
+            <w:shd w:val="clear" w:color="auto" w:fill="auto"/>
             <w:tcMar>
               <w:top w:w="100" w:type="dxa"/>
               <w:left w:w="100" w:type="dxa"/>
@@ -9186,6 +9370,7 @@
               <w:bottom w:val="single" w:sz="4" w:space="0" w:color="FF9900"/>
               <w:right w:val="single" w:sz="4" w:space="0" w:color="FF9900"/>
             </w:tcBorders>
+            <w:shd w:val="clear" w:color="auto" w:fill="auto"/>
             <w:tcMar>
               <w:top w:w="100" w:type="dxa"/>
               <w:left w:w="100" w:type="dxa"/>
@@ -9212,6 +9397,7 @@
               <w:bottom w:val="single" w:sz="4" w:space="0" w:color="FF9900"/>
               <w:right w:val="single" w:sz="4" w:space="0" w:color="FF9900"/>
             </w:tcBorders>
+            <w:shd w:val="clear" w:color="auto" w:fill="auto"/>
             <w:tcMar>
               <w:top w:w="100" w:type="dxa"/>
               <w:left w:w="100" w:type="dxa"/>
@@ -9240,6 +9426,7 @@
               <w:bottom w:val="single" w:sz="4" w:space="0" w:color="FF9900"/>
               <w:right w:val="single" w:sz="4" w:space="0" w:color="FF9900"/>
             </w:tcBorders>
+            <w:shd w:val="clear" w:color="auto" w:fill="auto"/>
             <w:tcMar>
               <w:top w:w="100" w:type="dxa"/>
               <w:left w:w="100" w:type="dxa"/>
@@ -9266,6 +9453,7 @@
               <w:bottom w:val="single" w:sz="4" w:space="0" w:color="FF9900"/>
               <w:right w:val="single" w:sz="4" w:space="0" w:color="FF9900"/>
             </w:tcBorders>
+            <w:shd w:val="clear" w:color="auto" w:fill="auto"/>
             <w:tcMar>
               <w:top w:w="100" w:type="dxa"/>
               <w:left w:w="100" w:type="dxa"/>
@@ -9292,6 +9480,7 @@
               <w:bottom w:val="single" w:sz="4" w:space="0" w:color="FF9900"/>
               <w:right w:val="single" w:sz="4" w:space="0" w:color="FF9900"/>
             </w:tcBorders>
+            <w:shd w:val="clear" w:color="auto" w:fill="auto"/>
             <w:tcMar>
               <w:top w:w="100" w:type="dxa"/>
               <w:left w:w="100" w:type="dxa"/>
@@ -9318,6 +9507,7 @@
               <w:bottom w:val="single" w:sz="4" w:space="0" w:color="FF9900"/>
               <w:right w:val="single" w:sz="4" w:space="0" w:color="FF9900"/>
             </w:tcBorders>
+            <w:shd w:val="clear" w:color="auto" w:fill="auto"/>
             <w:tcMar>
               <w:top w:w="100" w:type="dxa"/>
               <w:left w:w="100" w:type="dxa"/>
@@ -9350,6 +9540,7 @@
               <w:bottom w:val="single" w:sz="4" w:space="0" w:color="FF9900"/>
               <w:right w:val="single" w:sz="4" w:space="0" w:color="FF9900"/>
             </w:tcBorders>
+            <w:shd w:val="clear" w:color="auto" w:fill="auto"/>
             <w:tcMar>
               <w:top w:w="100" w:type="dxa"/>
               <w:left w:w="100" w:type="dxa"/>
@@ -9376,6 +9567,7 @@
               <w:bottom w:val="single" w:sz="4" w:space="0" w:color="FF9900"/>
               <w:right w:val="single" w:sz="4" w:space="0" w:color="FF9900"/>
             </w:tcBorders>
+            <w:shd w:val="clear" w:color="auto" w:fill="auto"/>
             <w:tcMar>
               <w:top w:w="100" w:type="dxa"/>
               <w:left w:w="100" w:type="dxa"/>
@@ -9404,6 +9596,7 @@
               <w:bottom w:val="single" w:sz="4" w:space="0" w:color="FF9900"/>
               <w:right w:val="single" w:sz="4" w:space="0" w:color="FF9900"/>
             </w:tcBorders>
+            <w:shd w:val="clear" w:color="auto" w:fill="auto"/>
             <w:tcMar>
               <w:top w:w="100" w:type="dxa"/>
               <w:left w:w="100" w:type="dxa"/>
@@ -9430,6 +9623,7 @@
               <w:bottom w:val="single" w:sz="4" w:space="0" w:color="FF9900"/>
               <w:right w:val="single" w:sz="4" w:space="0" w:color="FF9900"/>
             </w:tcBorders>
+            <w:shd w:val="clear" w:color="auto" w:fill="auto"/>
             <w:tcMar>
               <w:top w:w="100" w:type="dxa"/>
               <w:left w:w="100" w:type="dxa"/>
@@ -9456,20 +9650,21 @@
               <w:bottom w:val="single" w:sz="4" w:space="0" w:color="FF9900"/>
               <w:right w:val="single" w:sz="4" w:space="0" w:color="FF9900"/>
             </w:tcBorders>
-            <w:tcMar>
-              <w:top w:w="100" w:type="dxa"/>
-              <w:left w:w="100" w:type="dxa"/>
-              <w:bottom w:w="100" w:type="dxa"/>
-              <w:right w:w="100" w:type="dxa"/>
-            </w:tcMar>
-          </w:tcPr>
-          <w:p>
-            <w:pPr>
-              <w:widowControl w:val="0"/>
-              <w:jc w:val="center"/>
-            </w:pPr>
-            <w:r>
-              <w:t xml:space="preserve">A </w:t>
+            <w:shd w:val="clear" w:color="auto" w:fill="auto"/>
+            <w:tcMar>
+              <w:top w:w="100" w:type="dxa"/>
+              <w:left w:w="100" w:type="dxa"/>
+              <w:bottom w:w="100" w:type="dxa"/>
+              <w:right w:w="100" w:type="dxa"/>
+            </w:tcMar>
+          </w:tcPr>
+          <w:p>
+            <w:pPr>
+              <w:widowControl w:val="0"/>
+              <w:jc w:val="center"/>
+            </w:pPr>
+            <w:r>
+              <w:t>A</w:t>
             </w:r>
           </w:p>
         </w:tc>
@@ -9482,6 +9677,7 @@
               <w:bottom w:val="single" w:sz="4" w:space="0" w:color="FF9900"/>
               <w:right w:val="single" w:sz="4" w:space="0" w:color="FF9900"/>
             </w:tcBorders>
+            <w:shd w:val="clear" w:color="auto" w:fill="auto"/>
             <w:tcMar>
               <w:top w:w="100" w:type="dxa"/>
               <w:left w:w="100" w:type="dxa"/>
@@ -9514,6 +9710,7 @@
               <w:bottom w:val="single" w:sz="4" w:space="0" w:color="FF9900"/>
               <w:right w:val="single" w:sz="4" w:space="0" w:color="FF9900"/>
             </w:tcBorders>
+            <w:shd w:val="clear" w:color="auto" w:fill="auto"/>
             <w:tcMar>
               <w:top w:w="100" w:type="dxa"/>
               <w:left w:w="100" w:type="dxa"/>
@@ -9540,6 +9737,7 @@
               <w:bottom w:val="single" w:sz="4" w:space="0" w:color="FF9900"/>
               <w:right w:val="single" w:sz="4" w:space="0" w:color="FF9900"/>
             </w:tcBorders>
+            <w:shd w:val="clear" w:color="auto" w:fill="auto"/>
             <w:tcMar>
               <w:top w:w="100" w:type="dxa"/>
               <w:left w:w="100" w:type="dxa"/>
@@ -9568,6 +9766,7 @@
               <w:bottom w:val="single" w:sz="4" w:space="0" w:color="FF9900"/>
               <w:right w:val="single" w:sz="4" w:space="0" w:color="FF9900"/>
             </w:tcBorders>
+            <w:shd w:val="clear" w:color="auto" w:fill="auto"/>
             <w:tcMar>
               <w:top w:w="100" w:type="dxa"/>
               <w:left w:w="100" w:type="dxa"/>
@@ -9594,6 +9793,7 @@
               <w:bottom w:val="single" w:sz="4" w:space="0" w:color="FF9900"/>
               <w:right w:val="single" w:sz="4" w:space="0" w:color="FF9900"/>
             </w:tcBorders>
+            <w:shd w:val="clear" w:color="auto" w:fill="auto"/>
             <w:tcMar>
               <w:top w:w="100" w:type="dxa"/>
               <w:left w:w="100" w:type="dxa"/>
@@ -9620,6 +9820,7 @@
               <w:bottom w:val="single" w:sz="4" w:space="0" w:color="FF9900"/>
               <w:right w:val="single" w:sz="4" w:space="0" w:color="FF9900"/>
             </w:tcBorders>
+            <w:shd w:val="clear" w:color="auto" w:fill="auto"/>
             <w:tcMar>
               <w:top w:w="100" w:type="dxa"/>
               <w:left w:w="100" w:type="dxa"/>
@@ -9646,6 +9847,7 @@
               <w:bottom w:val="single" w:sz="4" w:space="0" w:color="FF9900"/>
               <w:right w:val="single" w:sz="4" w:space="0" w:color="FF9900"/>
             </w:tcBorders>
+            <w:shd w:val="clear" w:color="auto" w:fill="auto"/>
             <w:tcMar>
               <w:top w:w="100" w:type="dxa"/>
               <w:left w:w="100" w:type="dxa"/>
@@ -9678,6 +9880,7 @@
               <w:bottom w:val="single" w:sz="4" w:space="0" w:color="FF9900"/>
               <w:right w:val="single" w:sz="4" w:space="0" w:color="FF9900"/>
             </w:tcBorders>
+            <w:shd w:val="clear" w:color="auto" w:fill="auto"/>
             <w:tcMar>
               <w:top w:w="100" w:type="dxa"/>
               <w:left w:w="100" w:type="dxa"/>
@@ -9704,6 +9907,7 @@
               <w:bottom w:val="single" w:sz="4" w:space="0" w:color="FF9900"/>
               <w:right w:val="single" w:sz="4" w:space="0" w:color="FF9900"/>
             </w:tcBorders>
+            <w:shd w:val="clear" w:color="auto" w:fill="auto"/>
             <w:tcMar>
               <w:top w:w="100" w:type="dxa"/>
               <w:left w:w="100" w:type="dxa"/>
@@ -9732,6 +9936,7 @@
               <w:bottom w:val="single" w:sz="4" w:space="0" w:color="FF9900"/>
               <w:right w:val="single" w:sz="4" w:space="0" w:color="FF9900"/>
             </w:tcBorders>
+            <w:shd w:val="clear" w:color="auto" w:fill="auto"/>
             <w:tcMar>
               <w:top w:w="100" w:type="dxa"/>
               <w:left w:w="100" w:type="dxa"/>
@@ -9758,46 +9963,48 @@
               <w:bottom w:val="single" w:sz="4" w:space="0" w:color="FF9900"/>
               <w:right w:val="single" w:sz="4" w:space="0" w:color="FF9900"/>
             </w:tcBorders>
-            <w:tcMar>
-              <w:top w:w="100" w:type="dxa"/>
-              <w:left w:w="100" w:type="dxa"/>
-              <w:bottom w:w="100" w:type="dxa"/>
-              <w:right w:w="100" w:type="dxa"/>
-            </w:tcMar>
-          </w:tcPr>
-          <w:p>
-            <w:pPr>
-              <w:widowControl w:val="0"/>
-              <w:jc w:val="center"/>
-            </w:pPr>
-            <w:r>
-              <w:t xml:space="preserve">A </w:t>
-            </w:r>
-          </w:p>
-        </w:tc>
-        <w:tc>
-          <w:tcPr>
-            <w:tcW w:w="615" w:type="dxa"/>
-            <w:tcBorders>
-              <w:top w:val="single" w:sz="4" w:space="0" w:color="FF9900"/>
-              <w:left w:val="single" w:sz="4" w:space="0" w:color="FF9900"/>
-              <w:bottom w:val="single" w:sz="4" w:space="0" w:color="FF9900"/>
-              <w:right w:val="single" w:sz="4" w:space="0" w:color="FF9900"/>
-            </w:tcBorders>
-            <w:tcMar>
-              <w:top w:w="100" w:type="dxa"/>
-              <w:left w:w="100" w:type="dxa"/>
-              <w:bottom w:w="100" w:type="dxa"/>
-              <w:right w:w="100" w:type="dxa"/>
-            </w:tcMar>
-          </w:tcPr>
-          <w:p>
-            <w:pPr>
-              <w:widowControl w:val="0"/>
-              <w:jc w:val="center"/>
-            </w:pPr>
-            <w:r>
-              <w:t xml:space="preserve">B </w:t>
+            <w:shd w:val="clear" w:color="auto" w:fill="auto"/>
+            <w:tcMar>
+              <w:top w:w="100" w:type="dxa"/>
+              <w:left w:w="100" w:type="dxa"/>
+              <w:bottom w:w="100" w:type="dxa"/>
+              <w:right w:w="100" w:type="dxa"/>
+            </w:tcMar>
+          </w:tcPr>
+          <w:p>
+            <w:pPr>
+              <w:widowControl w:val="0"/>
+              <w:jc w:val="center"/>
+            </w:pPr>
+            <w:r>
+              <w:t>A</w:t>
+            </w:r>
+          </w:p>
+        </w:tc>
+        <w:tc>
+          <w:tcPr>
+            <w:tcW w:w="615" w:type="dxa"/>
+            <w:tcBorders>
+              <w:top w:val="single" w:sz="4" w:space="0" w:color="FF9900"/>
+              <w:left w:val="single" w:sz="4" w:space="0" w:color="FF9900"/>
+              <w:bottom w:val="single" w:sz="4" w:space="0" w:color="FF9900"/>
+              <w:right w:val="single" w:sz="4" w:space="0" w:color="FF9900"/>
+            </w:tcBorders>
+            <w:shd w:val="clear" w:color="auto" w:fill="auto"/>
+            <w:tcMar>
+              <w:top w:w="100" w:type="dxa"/>
+              <w:left w:w="100" w:type="dxa"/>
+              <w:bottom w:w="100" w:type="dxa"/>
+              <w:right w:w="100" w:type="dxa"/>
+            </w:tcMar>
+          </w:tcPr>
+          <w:p>
+            <w:pPr>
+              <w:widowControl w:val="0"/>
+              <w:jc w:val="center"/>
+            </w:pPr>
+            <w:r>
+              <w:t>B</w:t>
             </w:r>
           </w:p>
         </w:tc>
@@ -9810,6 +10017,7 @@
               <w:bottom w:val="single" w:sz="4" w:space="0" w:color="FF9900"/>
               <w:right w:val="single" w:sz="4" w:space="0" w:color="FF9900"/>
             </w:tcBorders>
+            <w:shd w:val="clear" w:color="auto" w:fill="auto"/>
             <w:tcMar>
               <w:top w:w="100" w:type="dxa"/>
               <w:left w:w="100" w:type="dxa"/>
@@ -9842,6 +10050,7 @@
               <w:bottom w:val="single" w:sz="4" w:space="0" w:color="FF9900"/>
               <w:right w:val="single" w:sz="4" w:space="0" w:color="FF9900"/>
             </w:tcBorders>
+            <w:shd w:val="clear" w:color="auto" w:fill="auto"/>
             <w:tcMar>
               <w:top w:w="100" w:type="dxa"/>
               <w:left w:w="100" w:type="dxa"/>
@@ -9868,6 +10077,7 @@
               <w:bottom w:val="single" w:sz="4" w:space="0" w:color="FF9900"/>
               <w:right w:val="single" w:sz="4" w:space="0" w:color="FF9900"/>
             </w:tcBorders>
+            <w:shd w:val="clear" w:color="auto" w:fill="auto"/>
             <w:tcMar>
               <w:top w:w="100" w:type="dxa"/>
               <w:left w:w="100" w:type="dxa"/>
@@ -9896,6 +10106,7 @@
               <w:bottom w:val="single" w:sz="4" w:space="0" w:color="FF9900"/>
               <w:right w:val="single" w:sz="4" w:space="0" w:color="FF9900"/>
             </w:tcBorders>
+            <w:shd w:val="clear" w:color="auto" w:fill="auto"/>
             <w:tcMar>
               <w:top w:w="100" w:type="dxa"/>
               <w:left w:w="100" w:type="dxa"/>
@@ -9922,6 +10133,7 @@
               <w:bottom w:val="single" w:sz="4" w:space="0" w:color="FF9900"/>
               <w:right w:val="single" w:sz="4" w:space="0" w:color="FF9900"/>
             </w:tcBorders>
+            <w:shd w:val="clear" w:color="auto" w:fill="auto"/>
             <w:tcMar>
               <w:top w:w="100" w:type="dxa"/>
               <w:left w:w="100" w:type="dxa"/>
@@ -9948,20 +10160,21 @@
               <w:bottom w:val="single" w:sz="4" w:space="0" w:color="FF9900"/>
               <w:right w:val="single" w:sz="4" w:space="0" w:color="FF9900"/>
             </w:tcBorders>
-            <w:tcMar>
-              <w:top w:w="100" w:type="dxa"/>
-              <w:left w:w="100" w:type="dxa"/>
-              <w:bottom w:w="100" w:type="dxa"/>
-              <w:right w:w="100" w:type="dxa"/>
-            </w:tcMar>
-          </w:tcPr>
-          <w:p>
-            <w:pPr>
-              <w:widowControl w:val="0"/>
-              <w:jc w:val="center"/>
-            </w:pPr>
-            <w:r>
-              <w:t xml:space="preserve">A </w:t>
+            <w:shd w:val="clear" w:color="auto" w:fill="auto"/>
+            <w:tcMar>
+              <w:top w:w="100" w:type="dxa"/>
+              <w:left w:w="100" w:type="dxa"/>
+              <w:bottom w:w="100" w:type="dxa"/>
+              <w:right w:w="100" w:type="dxa"/>
+            </w:tcMar>
+          </w:tcPr>
+          <w:p>
+            <w:pPr>
+              <w:widowControl w:val="0"/>
+              <w:jc w:val="center"/>
+            </w:pPr>
+            <w:r>
+              <w:t>A</w:t>
             </w:r>
           </w:p>
         </w:tc>
@@ -9974,6 +10187,7 @@
               <w:bottom w:val="single" w:sz="4" w:space="0" w:color="FF9900"/>
               <w:right w:val="single" w:sz="4" w:space="0" w:color="FF9900"/>
             </w:tcBorders>
+            <w:shd w:val="clear" w:color="auto" w:fill="auto"/>
             <w:tcMar>
               <w:top w:w="100" w:type="dxa"/>
               <w:left w:w="100" w:type="dxa"/>
@@ -10006,6 +10220,7 @@
               <w:bottom w:val="single" w:sz="4" w:space="0" w:color="FF9900"/>
               <w:right w:val="single" w:sz="4" w:space="0" w:color="FF9900"/>
             </w:tcBorders>
+            <w:shd w:val="clear" w:color="auto" w:fill="auto"/>
             <w:tcMar>
               <w:top w:w="100" w:type="dxa"/>
               <w:left w:w="100" w:type="dxa"/>
@@ -10032,6 +10247,7 @@
               <w:bottom w:val="single" w:sz="4" w:space="0" w:color="FF9900"/>
               <w:right w:val="single" w:sz="4" w:space="0" w:color="FF9900"/>
             </w:tcBorders>
+            <w:shd w:val="clear" w:color="auto" w:fill="auto"/>
             <w:tcMar>
               <w:top w:w="100" w:type="dxa"/>
               <w:left w:w="100" w:type="dxa"/>
@@ -10060,6 +10276,7 @@
               <w:bottom w:val="single" w:sz="4" w:space="0" w:color="FF9900"/>
               <w:right w:val="single" w:sz="4" w:space="0" w:color="FF9900"/>
             </w:tcBorders>
+            <w:shd w:val="clear" w:color="auto" w:fill="auto"/>
             <w:tcMar>
               <w:top w:w="100" w:type="dxa"/>
               <w:left w:w="100" w:type="dxa"/>
@@ -10086,32 +10303,34 @@
               <w:bottom w:val="single" w:sz="4" w:space="0" w:color="FF9900"/>
               <w:right w:val="single" w:sz="4" w:space="0" w:color="FF9900"/>
             </w:tcBorders>
-            <w:tcMar>
-              <w:top w:w="100" w:type="dxa"/>
-              <w:left w:w="100" w:type="dxa"/>
-              <w:bottom w:w="100" w:type="dxa"/>
-              <w:right w:w="100" w:type="dxa"/>
-            </w:tcMar>
-          </w:tcPr>
-          <w:p>
-            <w:pPr>
-              <w:widowControl w:val="0"/>
-              <w:jc w:val="center"/>
-            </w:pPr>
-            <w:r>
-              <w:t xml:space="preserve">A </w:t>
-            </w:r>
-          </w:p>
-        </w:tc>
-        <w:tc>
-          <w:tcPr>
-            <w:tcW w:w="615" w:type="dxa"/>
-            <w:tcBorders>
-              <w:top w:val="single" w:sz="4" w:space="0" w:color="FF9900"/>
-              <w:left w:val="single" w:sz="4" w:space="0" w:color="FF9900"/>
-              <w:bottom w:val="single" w:sz="4" w:space="0" w:color="FF9900"/>
-              <w:right w:val="single" w:sz="4" w:space="0" w:color="FF9900"/>
-            </w:tcBorders>
+            <w:shd w:val="clear" w:color="auto" w:fill="auto"/>
+            <w:tcMar>
+              <w:top w:w="100" w:type="dxa"/>
+              <w:left w:w="100" w:type="dxa"/>
+              <w:bottom w:w="100" w:type="dxa"/>
+              <w:right w:w="100" w:type="dxa"/>
+            </w:tcMar>
+          </w:tcPr>
+          <w:p>
+            <w:pPr>
+              <w:widowControl w:val="0"/>
+              <w:jc w:val="center"/>
+            </w:pPr>
+            <w:r>
+              <w:t>A</w:t>
+            </w:r>
+          </w:p>
+        </w:tc>
+        <w:tc>
+          <w:tcPr>
+            <w:tcW w:w="615" w:type="dxa"/>
+            <w:tcBorders>
+              <w:top w:val="single" w:sz="4" w:space="0" w:color="FF9900"/>
+              <w:left w:val="single" w:sz="4" w:space="0" w:color="FF9900"/>
+              <w:bottom w:val="single" w:sz="4" w:space="0" w:color="FF9900"/>
+              <w:right w:val="single" w:sz="4" w:space="0" w:color="FF9900"/>
+            </w:tcBorders>
+            <w:shd w:val="clear" w:color="auto" w:fill="auto"/>
             <w:tcMar>
               <w:top w:w="100" w:type="dxa"/>
               <w:left w:w="100" w:type="dxa"/>
@@ -10138,6 +10357,7 @@
               <w:bottom w:val="single" w:sz="4" w:space="0" w:color="FF9900"/>
               <w:right w:val="single" w:sz="4" w:space="0" w:color="FF9900"/>
             </w:tcBorders>
+            <w:shd w:val="clear" w:color="auto" w:fill="auto"/>
             <w:tcMar>
               <w:top w:w="100" w:type="dxa"/>
               <w:left w:w="100" w:type="dxa"/>
@@ -10170,6 +10390,7 @@
               <w:bottom w:val="single" w:sz="4" w:space="0" w:color="FF9900"/>
               <w:right w:val="single" w:sz="4" w:space="0" w:color="FF9900"/>
             </w:tcBorders>
+            <w:shd w:val="clear" w:color="auto" w:fill="auto"/>
             <w:tcMar>
               <w:top w:w="100" w:type="dxa"/>
               <w:left w:w="100" w:type="dxa"/>
@@ -10196,6 +10417,7 @@
               <w:bottom w:val="single" w:sz="4" w:space="0" w:color="FF9900"/>
               <w:right w:val="single" w:sz="4" w:space="0" w:color="FF9900"/>
             </w:tcBorders>
+            <w:shd w:val="clear" w:color="auto" w:fill="auto"/>
             <w:tcMar>
               <w:top w:w="100" w:type="dxa"/>
               <w:left w:w="100" w:type="dxa"/>
@@ -10224,6 +10446,7 @@
               <w:bottom w:val="single" w:sz="4" w:space="0" w:color="FF9900"/>
               <w:right w:val="single" w:sz="4" w:space="0" w:color="FF9900"/>
             </w:tcBorders>
+            <w:shd w:val="clear" w:color="auto" w:fill="auto"/>
             <w:tcMar>
               <w:top w:w="100" w:type="dxa"/>
               <w:left w:w="100" w:type="dxa"/>
@@ -10250,6 +10473,7 @@
               <w:bottom w:val="single" w:sz="4" w:space="0" w:color="FF9900"/>
               <w:right w:val="single" w:sz="4" w:space="0" w:color="FF9900"/>
             </w:tcBorders>
+            <w:shd w:val="clear" w:color="auto" w:fill="auto"/>
             <w:tcMar>
               <w:top w:w="100" w:type="dxa"/>
               <w:left w:w="100" w:type="dxa"/>
@@ -10276,6 +10500,7 @@
               <w:bottom w:val="single" w:sz="4" w:space="0" w:color="FF9900"/>
               <w:right w:val="single" w:sz="4" w:space="0" w:color="FF9900"/>
             </w:tcBorders>
+            <w:shd w:val="clear" w:color="auto" w:fill="auto"/>
             <w:tcMar>
               <w:top w:w="100" w:type="dxa"/>
               <w:left w:w="100" w:type="dxa"/>
@@ -10302,6 +10527,7 @@
               <w:bottom w:val="single" w:sz="4" w:space="0" w:color="FF9900"/>
               <w:right w:val="single" w:sz="4" w:space="0" w:color="FF9900"/>
             </w:tcBorders>
+            <w:shd w:val="clear" w:color="auto" w:fill="auto"/>
             <w:tcMar>
               <w:top w:w="100" w:type="dxa"/>
               <w:left w:w="100" w:type="dxa"/>
@@ -10334,6 +10560,7 @@
               <w:bottom w:val="single" w:sz="4" w:space="0" w:color="FF9900"/>
               <w:right w:val="single" w:sz="4" w:space="0" w:color="FF9900"/>
             </w:tcBorders>
+            <w:shd w:val="clear" w:color="auto" w:fill="auto"/>
             <w:tcMar>
               <w:top w:w="100" w:type="dxa"/>
               <w:left w:w="100" w:type="dxa"/>
@@ -10360,6 +10587,7 @@
               <w:bottom w:val="single" w:sz="4" w:space="0" w:color="FF9900"/>
               <w:right w:val="single" w:sz="4" w:space="0" w:color="FF9900"/>
             </w:tcBorders>
+            <w:shd w:val="clear" w:color="auto" w:fill="auto"/>
             <w:tcMar>
               <w:top w:w="100" w:type="dxa"/>
               <w:left w:w="100" w:type="dxa"/>
@@ -10388,6 +10616,7 @@
               <w:bottom w:val="single" w:sz="4" w:space="0" w:color="FF9900"/>
               <w:right w:val="single" w:sz="4" w:space="0" w:color="FF9900"/>
             </w:tcBorders>
+            <w:shd w:val="clear" w:color="auto" w:fill="auto"/>
             <w:tcMar>
               <w:top w:w="100" w:type="dxa"/>
               <w:left w:w="100" w:type="dxa"/>
@@ -10414,6 +10643,7 @@
               <w:bottom w:val="single" w:sz="4" w:space="0" w:color="FF9900"/>
               <w:right w:val="single" w:sz="4" w:space="0" w:color="FF9900"/>
             </w:tcBorders>
+            <w:shd w:val="clear" w:color="auto" w:fill="auto"/>
             <w:tcMar>
               <w:top w:w="100" w:type="dxa"/>
               <w:left w:w="100" w:type="dxa"/>
@@ -10440,6 +10670,7 @@
               <w:bottom w:val="single" w:sz="4" w:space="0" w:color="FF9900"/>
               <w:right w:val="single" w:sz="4" w:space="0" w:color="FF9900"/>
             </w:tcBorders>
+            <w:shd w:val="clear" w:color="auto" w:fill="auto"/>
             <w:tcMar>
               <w:top w:w="100" w:type="dxa"/>
               <w:left w:w="100" w:type="dxa"/>
@@ -10466,6 +10697,7 @@
               <w:bottom w:val="single" w:sz="4" w:space="0" w:color="FF9900"/>
               <w:right w:val="single" w:sz="4" w:space="0" w:color="FF9900"/>
             </w:tcBorders>
+            <w:shd w:val="clear" w:color="auto" w:fill="auto"/>
             <w:tcMar>
               <w:top w:w="100" w:type="dxa"/>
               <w:left w:w="100" w:type="dxa"/>
@@ -10498,20 +10730,21 @@
               <w:bottom w:val="single" w:sz="4" w:space="0" w:color="FF9900"/>
               <w:right w:val="single" w:sz="4" w:space="0" w:color="FF9900"/>
             </w:tcBorders>
-            <w:tcMar>
-              <w:top w:w="100" w:type="dxa"/>
-              <w:left w:w="100" w:type="dxa"/>
-              <w:bottom w:w="100" w:type="dxa"/>
-              <w:right w:w="100" w:type="dxa"/>
-            </w:tcMar>
-          </w:tcPr>
-          <w:p>
-            <w:pPr>
-              <w:widowControl w:val="0"/>
-              <w:jc w:val="center"/>
-            </w:pPr>
-            <w:r>
-              <w:t>36</w:t>
+            <w:shd w:val="clear" w:color="auto" w:fill="auto"/>
+            <w:tcMar>
+              <w:top w:w="100" w:type="dxa"/>
+              <w:left w:w="100" w:type="dxa"/>
+              <w:bottom w:w="100" w:type="dxa"/>
+              <w:right w:w="100" w:type="dxa"/>
+            </w:tcMar>
+          </w:tcPr>
+          <w:p>
+            <w:pPr>
+              <w:widowControl w:val="0"/>
+              <w:jc w:val="center"/>
+            </w:pPr>
+            <w:r>
+              <w:t>35</w:t>
             </w:r>
           </w:p>
         </w:tc>
@@ -10524,6 +10757,7 @@
               <w:bottom w:val="single" w:sz="4" w:space="0" w:color="FF9900"/>
               <w:right w:val="single" w:sz="4" w:space="0" w:color="FF9900"/>
             </w:tcBorders>
+            <w:shd w:val="clear" w:color="auto" w:fill="auto"/>
             <w:tcMar>
               <w:top w:w="100" w:type="dxa"/>
               <w:left w:w="100" w:type="dxa"/>
@@ -10539,19 +10773,20 @@
               </w:tabs>
             </w:pPr>
             <w:r>
-              <w:t>Procedimentos de valores na ficha do animal</w:t>
-            </w:r>
-          </w:p>
-        </w:tc>
-        <w:tc>
-          <w:tcPr>
-            <w:tcW w:w="615" w:type="dxa"/>
-            <w:tcBorders>
-              <w:top w:val="single" w:sz="4" w:space="0" w:color="FF9900"/>
-              <w:left w:val="single" w:sz="4" w:space="0" w:color="FF9900"/>
-              <w:bottom w:val="single" w:sz="4" w:space="0" w:color="FF9900"/>
-              <w:right w:val="single" w:sz="4" w:space="0" w:color="FF9900"/>
-            </w:tcBorders>
+              <w:t>Informativo na ficha do animal</w:t>
+            </w:r>
+          </w:p>
+        </w:tc>
+        <w:tc>
+          <w:tcPr>
+            <w:tcW w:w="615" w:type="dxa"/>
+            <w:tcBorders>
+              <w:top w:val="single" w:sz="4" w:space="0" w:color="FF9900"/>
+              <w:left w:val="single" w:sz="4" w:space="0" w:color="FF9900"/>
+              <w:bottom w:val="single" w:sz="4" w:space="0" w:color="FF9900"/>
+              <w:right w:val="single" w:sz="4" w:space="0" w:color="FF9900"/>
+            </w:tcBorders>
+            <w:shd w:val="clear" w:color="auto" w:fill="auto"/>
             <w:tcMar>
               <w:top w:w="100" w:type="dxa"/>
               <w:left w:w="100" w:type="dxa"/>
@@ -10578,6 +10813,7 @@
               <w:bottom w:val="single" w:sz="4" w:space="0" w:color="FF9900"/>
               <w:right w:val="single" w:sz="4" w:space="0" w:color="FF9900"/>
             </w:tcBorders>
+            <w:shd w:val="clear" w:color="auto" w:fill="auto"/>
             <w:tcMar>
               <w:top w:w="100" w:type="dxa"/>
               <w:left w:w="100" w:type="dxa"/>
@@ -10604,6 +10840,7 @@
               <w:bottom w:val="single" w:sz="4" w:space="0" w:color="FF9900"/>
               <w:right w:val="single" w:sz="4" w:space="0" w:color="FF9900"/>
             </w:tcBorders>
+            <w:shd w:val="clear" w:color="auto" w:fill="auto"/>
             <w:tcMar>
               <w:top w:w="100" w:type="dxa"/>
               <w:left w:w="100" w:type="dxa"/>
@@ -10630,6 +10867,7 @@
               <w:bottom w:val="single" w:sz="4" w:space="0" w:color="FF9900"/>
               <w:right w:val="single" w:sz="4" w:space="0" w:color="FF9900"/>
             </w:tcBorders>
+            <w:shd w:val="clear" w:color="auto" w:fill="auto"/>
             <w:tcMar>
               <w:top w:w="100" w:type="dxa"/>
               <w:left w:w="100" w:type="dxa"/>
@@ -10662,6 +10900,7 @@
               <w:bottom w:val="single" w:sz="4" w:space="0" w:color="FF9900"/>
               <w:right w:val="single" w:sz="4" w:space="0" w:color="FF9900"/>
             </w:tcBorders>
+            <w:shd w:val="clear" w:color="auto" w:fill="auto"/>
             <w:tcMar>
               <w:top w:w="100" w:type="dxa"/>
               <w:left w:w="100" w:type="dxa"/>
@@ -10689,6 +10928,7 @@
               <w:bottom w:val="single" w:sz="4" w:space="0" w:color="FF9900"/>
               <w:right w:val="single" w:sz="4" w:space="0" w:color="FF9900"/>
             </w:tcBorders>
+            <w:shd w:val="clear" w:color="auto" w:fill="auto"/>
             <w:tcMar>
               <w:top w:w="100" w:type="dxa"/>
               <w:left w:w="100" w:type="dxa"/>
@@ -10717,6 +10957,7 @@
               <w:bottom w:val="single" w:sz="4" w:space="0" w:color="FF9900"/>
               <w:right w:val="single" w:sz="4" w:space="0" w:color="FF9900"/>
             </w:tcBorders>
+            <w:shd w:val="clear" w:color="auto" w:fill="auto"/>
             <w:tcMar>
               <w:top w:w="100" w:type="dxa"/>
               <w:left w:w="100" w:type="dxa"/>
@@ -10743,6 +10984,7 @@
               <w:bottom w:val="single" w:sz="4" w:space="0" w:color="FF9900"/>
               <w:right w:val="single" w:sz="4" w:space="0" w:color="FF9900"/>
             </w:tcBorders>
+            <w:shd w:val="clear" w:color="auto" w:fill="auto"/>
             <w:tcMar>
               <w:top w:w="100" w:type="dxa"/>
               <w:left w:w="100" w:type="dxa"/>
@@ -10769,6 +11011,7 @@
               <w:bottom w:val="single" w:sz="4" w:space="0" w:color="FF9900"/>
               <w:right w:val="single" w:sz="4" w:space="0" w:color="FF9900"/>
             </w:tcBorders>
+            <w:shd w:val="clear" w:color="auto" w:fill="auto"/>
             <w:tcMar>
               <w:top w:w="100" w:type="dxa"/>
               <w:left w:w="100" w:type="dxa"/>
@@ -10795,6 +11038,7 @@
               <w:bottom w:val="single" w:sz="4" w:space="0" w:color="FF9900"/>
               <w:right w:val="single" w:sz="4" w:space="0" w:color="FF9900"/>
             </w:tcBorders>
+            <w:shd w:val="clear" w:color="auto" w:fill="auto"/>
             <w:tcMar>
               <w:top w:w="100" w:type="dxa"/>
               <w:left w:w="100" w:type="dxa"/>
@@ -10827,6 +11071,7 @@
               <w:bottom w:val="single" w:sz="4" w:space="0" w:color="FF9900"/>
               <w:right w:val="single" w:sz="4" w:space="0" w:color="FF9900"/>
             </w:tcBorders>
+            <w:shd w:val="clear" w:color="auto" w:fill="auto"/>
             <w:tcMar>
               <w:top w:w="100" w:type="dxa"/>
               <w:left w:w="100" w:type="dxa"/>
@@ -10853,6 +11098,7 @@
               <w:bottom w:val="single" w:sz="4" w:space="0" w:color="FF9900"/>
               <w:right w:val="single" w:sz="4" w:space="0" w:color="FF9900"/>
             </w:tcBorders>
+            <w:shd w:val="clear" w:color="auto" w:fill="auto"/>
             <w:tcMar>
               <w:top w:w="100" w:type="dxa"/>
               <w:left w:w="100" w:type="dxa"/>
@@ -10889,6 +11135,7 @@
               <w:bottom w:val="single" w:sz="4" w:space="0" w:color="FF9900"/>
               <w:right w:val="single" w:sz="4" w:space="0" w:color="FF9900"/>
             </w:tcBorders>
+            <w:shd w:val="clear" w:color="auto" w:fill="auto"/>
             <w:tcMar>
               <w:top w:w="100" w:type="dxa"/>
               <w:left w:w="100" w:type="dxa"/>
@@ -10915,6 +11162,7 @@
               <w:bottom w:val="single" w:sz="4" w:space="0" w:color="FF9900"/>
               <w:right w:val="single" w:sz="4" w:space="0" w:color="FF9900"/>
             </w:tcBorders>
+            <w:shd w:val="clear" w:color="auto" w:fill="auto"/>
             <w:tcMar>
               <w:top w:w="100" w:type="dxa"/>
               <w:left w:w="100" w:type="dxa"/>
@@ -10941,6 +11189,7 @@
               <w:bottom w:val="single" w:sz="4" w:space="0" w:color="FF9900"/>
               <w:right w:val="single" w:sz="4" w:space="0" w:color="FF9900"/>
             </w:tcBorders>
+            <w:shd w:val="clear" w:color="auto" w:fill="auto"/>
             <w:tcMar>
               <w:top w:w="100" w:type="dxa"/>
               <w:left w:w="100" w:type="dxa"/>
@@ -10967,6 +11216,7 @@
               <w:bottom w:val="single" w:sz="4" w:space="0" w:color="FF9900"/>
               <w:right w:val="single" w:sz="4" w:space="0" w:color="FF9900"/>
             </w:tcBorders>
+            <w:shd w:val="clear" w:color="auto" w:fill="auto"/>
             <w:tcMar>
               <w:top w:w="100" w:type="dxa"/>
               <w:left w:w="100" w:type="dxa"/>
@@ -10999,6 +11249,7 @@
               <w:bottom w:val="single" w:sz="4" w:space="0" w:color="FF9900"/>
               <w:right w:val="single" w:sz="4" w:space="0" w:color="FF9900"/>
             </w:tcBorders>
+            <w:shd w:val="clear" w:color="auto" w:fill="auto"/>
             <w:tcMar>
               <w:top w:w="100" w:type="dxa"/>
               <w:left w:w="100" w:type="dxa"/>
@@ -11025,6 +11276,7 @@
               <w:bottom w:val="single" w:sz="4" w:space="0" w:color="FF9900"/>
               <w:right w:val="single" w:sz="4" w:space="0" w:color="FF9900"/>
             </w:tcBorders>
+            <w:shd w:val="clear" w:color="auto" w:fill="auto"/>
             <w:tcMar>
               <w:top w:w="100" w:type="dxa"/>
               <w:left w:w="100" w:type="dxa"/>
@@ -11053,6 +11305,7 @@
               <w:bottom w:val="single" w:sz="4" w:space="0" w:color="FF9900"/>
               <w:right w:val="single" w:sz="4" w:space="0" w:color="FF9900"/>
             </w:tcBorders>
+            <w:shd w:val="clear" w:color="auto" w:fill="auto"/>
             <w:tcMar>
               <w:top w:w="100" w:type="dxa"/>
               <w:left w:w="100" w:type="dxa"/>
@@ -11079,32 +11332,34 @@
               <w:bottom w:val="single" w:sz="4" w:space="0" w:color="FF9900"/>
               <w:right w:val="single" w:sz="4" w:space="0" w:color="FF9900"/>
             </w:tcBorders>
-            <w:tcMar>
-              <w:top w:w="100" w:type="dxa"/>
-              <w:left w:w="100" w:type="dxa"/>
-              <w:bottom w:w="100" w:type="dxa"/>
-              <w:right w:w="100" w:type="dxa"/>
-            </w:tcMar>
-          </w:tcPr>
-          <w:p>
-            <w:pPr>
-              <w:widowControl w:val="0"/>
-              <w:jc w:val="center"/>
-            </w:pPr>
-            <w:r>
-              <w:t xml:space="preserve">M </w:t>
-            </w:r>
-          </w:p>
-        </w:tc>
-        <w:tc>
-          <w:tcPr>
-            <w:tcW w:w="615" w:type="dxa"/>
-            <w:tcBorders>
-              <w:top w:val="single" w:sz="4" w:space="0" w:color="FF9900"/>
-              <w:left w:val="single" w:sz="4" w:space="0" w:color="FF9900"/>
-              <w:bottom w:val="single" w:sz="4" w:space="0" w:color="FF9900"/>
-              <w:right w:val="single" w:sz="4" w:space="0" w:color="FF9900"/>
-            </w:tcBorders>
+            <w:shd w:val="clear" w:color="auto" w:fill="auto"/>
+            <w:tcMar>
+              <w:top w:w="100" w:type="dxa"/>
+              <w:left w:w="100" w:type="dxa"/>
+              <w:bottom w:w="100" w:type="dxa"/>
+              <w:right w:w="100" w:type="dxa"/>
+            </w:tcMar>
+          </w:tcPr>
+          <w:p>
+            <w:pPr>
+              <w:widowControl w:val="0"/>
+              <w:jc w:val="center"/>
+            </w:pPr>
+            <w:r>
+              <w:t>M</w:t>
+            </w:r>
+          </w:p>
+        </w:tc>
+        <w:tc>
+          <w:tcPr>
+            <w:tcW w:w="615" w:type="dxa"/>
+            <w:tcBorders>
+              <w:top w:val="single" w:sz="4" w:space="0" w:color="FF9900"/>
+              <w:left w:val="single" w:sz="4" w:space="0" w:color="FF9900"/>
+              <w:bottom w:val="single" w:sz="4" w:space="0" w:color="FF9900"/>
+              <w:right w:val="single" w:sz="4" w:space="0" w:color="FF9900"/>
+            </w:tcBorders>
+            <w:shd w:val="clear" w:color="auto" w:fill="auto"/>
             <w:tcMar>
               <w:top w:w="100" w:type="dxa"/>
               <w:left w:w="100" w:type="dxa"/>
@@ -11131,6 +11386,7 @@
               <w:bottom w:val="single" w:sz="4" w:space="0" w:color="FF9900"/>
               <w:right w:val="single" w:sz="4" w:space="0" w:color="FF9900"/>
             </w:tcBorders>
+            <w:shd w:val="clear" w:color="auto" w:fill="auto"/>
             <w:tcMar>
               <w:top w:w="100" w:type="dxa"/>
               <w:left w:w="100" w:type="dxa"/>
@@ -11163,6 +11419,7 @@
               <w:bottom w:val="single" w:sz="4" w:space="0" w:color="FF9900"/>
               <w:right w:val="single" w:sz="4" w:space="0" w:color="FF9900"/>
             </w:tcBorders>
+            <w:shd w:val="clear" w:color="auto" w:fill="auto"/>
             <w:tcMar>
               <w:top w:w="100" w:type="dxa"/>
               <w:left w:w="100" w:type="dxa"/>
@@ -11189,6 +11446,7 @@
               <w:bottom w:val="single" w:sz="4" w:space="0" w:color="FF9900"/>
               <w:right w:val="single" w:sz="4" w:space="0" w:color="FF9900"/>
             </w:tcBorders>
+            <w:shd w:val="clear" w:color="auto" w:fill="auto"/>
             <w:tcMar>
               <w:top w:w="100" w:type="dxa"/>
               <w:left w:w="100" w:type="dxa"/>
@@ -11217,6 +11475,7 @@
               <w:bottom w:val="single" w:sz="4" w:space="0" w:color="FF9900"/>
               <w:right w:val="single" w:sz="4" w:space="0" w:color="FF9900"/>
             </w:tcBorders>
+            <w:shd w:val="clear" w:color="auto" w:fill="auto"/>
             <w:tcMar>
               <w:top w:w="100" w:type="dxa"/>
               <w:left w:w="100" w:type="dxa"/>
@@ -11243,6 +11502,7 @@
               <w:bottom w:val="single" w:sz="4" w:space="0" w:color="FF9900"/>
               <w:right w:val="single" w:sz="4" w:space="0" w:color="FF9900"/>
             </w:tcBorders>
+            <w:shd w:val="clear" w:color="auto" w:fill="auto"/>
             <w:tcMar>
               <w:top w:w="100" w:type="dxa"/>
               <w:left w:w="100" w:type="dxa"/>
@@ -11269,6 +11529,7 @@
               <w:bottom w:val="single" w:sz="4" w:space="0" w:color="FF9900"/>
               <w:right w:val="single" w:sz="4" w:space="0" w:color="FF9900"/>
             </w:tcBorders>
+            <w:shd w:val="clear" w:color="auto" w:fill="auto"/>
             <w:tcMar>
               <w:top w:w="100" w:type="dxa"/>
               <w:left w:w="100" w:type="dxa"/>
@@ -11295,6 +11556,7 @@
               <w:bottom w:val="single" w:sz="4" w:space="0" w:color="FF9900"/>
               <w:right w:val="single" w:sz="4" w:space="0" w:color="FF9900"/>
             </w:tcBorders>
+            <w:shd w:val="clear" w:color="auto" w:fill="auto"/>
             <w:tcMar>
               <w:top w:w="100" w:type="dxa"/>
               <w:left w:w="100" w:type="dxa"/>
@@ -11314,220 +11576,41 @@
         </w:tc>
       </w:tr>
     </w:tbl>
-    <w:p/>
     <w:p/>
     <w:p>
       <w:pPr>
         <w:jc w:val="center"/>
+        <w:rPr>
+          <w:b/>
+        </w:rPr>
       </w:pPr>
     </w:p>
     <w:p>
       <w:pPr>
         <w:jc w:val="center"/>
-      </w:pPr>
-    </w:p>
-    <w:p>
-      <w:pPr>
-        <w:jc w:val="center"/>
-      </w:pPr>
-    </w:p>
-    <w:p>
-      <w:pPr>
-        <w:jc w:val="center"/>
-      </w:pPr>
-    </w:p>
-    <w:p>
-      <w:pPr>
-        <w:jc w:val="center"/>
-      </w:pPr>
-    </w:p>
-    <w:p>
-      <w:pPr>
-        <w:jc w:val="center"/>
-      </w:pPr>
-    </w:p>
-    <w:p>
-      <w:pPr>
-        <w:jc w:val="center"/>
-      </w:pPr>
-    </w:p>
-    <w:p>
-      <w:pPr>
-        <w:jc w:val="center"/>
-      </w:pPr>
-    </w:p>
-    <w:p>
-      <w:pPr>
-        <w:jc w:val="center"/>
-      </w:pPr>
-    </w:p>
-    <w:p>
-      <w:pPr>
-        <w:jc w:val="center"/>
-      </w:pPr>
-    </w:p>
-    <w:p>
-      <w:pPr>
-        <w:jc w:val="center"/>
-      </w:pPr>
-    </w:p>
-    <w:p>
-      <w:pPr>
-        <w:jc w:val="center"/>
-      </w:pPr>
-    </w:p>
-    <w:p>
-      <w:pPr>
-        <w:jc w:val="center"/>
-      </w:pPr>
-    </w:p>
-    <w:p>
-      <w:pPr>
-        <w:jc w:val="center"/>
-      </w:pPr>
-    </w:p>
-    <w:p>
-      <w:pPr>
-        <w:jc w:val="center"/>
-      </w:pPr>
-    </w:p>
-    <w:p>
-      <w:pPr>
-        <w:jc w:val="center"/>
-      </w:pPr>
-    </w:p>
-    <w:p>
-      <w:pPr>
-        <w:jc w:val="center"/>
-      </w:pPr>
-    </w:p>
-    <w:p>
-      <w:pPr>
-        <w:jc w:val="center"/>
-      </w:pPr>
-    </w:p>
-    <w:p>
-      <w:pPr>
-        <w:jc w:val="center"/>
-      </w:pPr>
-    </w:p>
-    <w:p>
-      <w:pPr>
-        <w:jc w:val="center"/>
-      </w:pPr>
-    </w:p>
-    <w:p>
-      <w:pPr>
-        <w:jc w:val="center"/>
-      </w:pPr>
-    </w:p>
-    <w:p>
-      <w:pPr>
-        <w:jc w:val="center"/>
-      </w:pPr>
-    </w:p>
-    <w:p>
-      <w:pPr>
-        <w:jc w:val="center"/>
-      </w:pPr>
-    </w:p>
-    <w:p>
-      <w:pPr>
-        <w:jc w:val="center"/>
-      </w:pPr>
-    </w:p>
-    <w:p>
-      <w:pPr>
-        <w:jc w:val="center"/>
-      </w:pPr>
-    </w:p>
-    <w:p>
-      <w:pPr>
-        <w:jc w:val="center"/>
-      </w:pPr>
-    </w:p>
-    <w:p>
-      <w:pPr>
-        <w:jc w:val="center"/>
-      </w:pPr>
-    </w:p>
-    <w:p>
-      <w:pPr>
-        <w:jc w:val="center"/>
-      </w:pPr>
-    </w:p>
-    <w:p>
-      <w:pPr>
-        <w:jc w:val="center"/>
-      </w:pPr>
-    </w:p>
-    <w:p>
-      <w:pPr>
-        <w:jc w:val="center"/>
-      </w:pPr>
-    </w:p>
-    <w:p>
-      <w:pPr>
-        <w:jc w:val="center"/>
-      </w:pPr>
-    </w:p>
-    <w:p>
-      <w:pPr>
-        <w:jc w:val="center"/>
-      </w:pPr>
-    </w:p>
-    <w:p>
-      <w:pPr>
-        <w:jc w:val="center"/>
-      </w:pPr>
-    </w:p>
-    <w:p>
-      <w:pPr>
-        <w:jc w:val="center"/>
-      </w:pPr>
-    </w:p>
-    <w:p>
-      <w:pPr>
-        <w:jc w:val="center"/>
-      </w:pPr>
-    </w:p>
-    <w:p>
-      <w:pPr>
-        <w:jc w:val="center"/>
-      </w:pPr>
-    </w:p>
-    <w:p>
-      <w:pPr>
-        <w:jc w:val="center"/>
-      </w:pPr>
-    </w:p>
-    <w:p>
-      <w:pPr>
-        <w:jc w:val="center"/>
-      </w:pPr>
-    </w:p>
-    <w:p>
-      <w:pPr>
-        <w:jc w:val="center"/>
-      </w:pPr>
-    </w:p>
-    <w:p>
-      <w:pPr>
-        <w:jc w:val="center"/>
-      </w:pPr>
-    </w:p>
-    <w:p>
-      <w:pPr>
-        <w:jc w:val="center"/>
+        <w:rPr>
+          <w:b/>
+        </w:rPr>
       </w:pPr>
       <w:proofErr w:type="spellStart"/>
       <w:r>
-        <w:lastRenderedPageBreak/>
+        <w:rPr>
+          <w:b/>
+        </w:rPr>
         <w:t>Baseline</w:t>
       </w:r>
       <w:proofErr w:type="spellEnd"/>
       <w:r>
-        <w:t xml:space="preserve"> 2</w:t>
+        <w:rPr>
+          <w:b/>
+        </w:rPr>
+        <w:t xml:space="preserve"> </w:t>
+      </w:r>
+      <w:r>
+        <w:rPr>
+          <w:b/>
+        </w:rPr>
+        <w:t>2</w:t>
       </w:r>
     </w:p>
     <w:p>
@@ -11743,20 +11826,21 @@
               <w:bottom w:val="single" w:sz="4" w:space="0" w:color="FF9900"/>
               <w:right w:val="single" w:sz="4" w:space="0" w:color="FF9900"/>
             </w:tcBorders>
-            <w:tcMar>
-              <w:top w:w="100" w:type="dxa"/>
-              <w:left w:w="100" w:type="dxa"/>
-              <w:bottom w:w="100" w:type="dxa"/>
-              <w:right w:w="100" w:type="dxa"/>
-            </w:tcMar>
-          </w:tcPr>
-          <w:p>
-            <w:pPr>
-              <w:widowControl w:val="0"/>
-              <w:jc w:val="center"/>
-            </w:pPr>
-            <w:r>
-              <w:t>1</w:t>
+            <w:shd w:val="clear" w:color="auto" w:fill="auto"/>
+            <w:tcMar>
+              <w:top w:w="100" w:type="dxa"/>
+              <w:left w:w="100" w:type="dxa"/>
+              <w:bottom w:w="100" w:type="dxa"/>
+              <w:right w:w="100" w:type="dxa"/>
+            </w:tcMar>
+          </w:tcPr>
+          <w:p>
+            <w:pPr>
+              <w:widowControl w:val="0"/>
+              <w:jc w:val="center"/>
+            </w:pPr>
+            <w:r>
+              <w:t>6</w:t>
             </w:r>
           </w:p>
         </w:tc>
@@ -11769,6 +11853,7 @@
               <w:bottom w:val="single" w:sz="4" w:space="0" w:color="FF9900"/>
               <w:right w:val="single" w:sz="4" w:space="0" w:color="FF9900"/>
             </w:tcBorders>
+            <w:shd w:val="clear" w:color="auto" w:fill="auto"/>
             <w:tcMar>
               <w:top w:w="100" w:type="dxa"/>
               <w:left w:w="100" w:type="dxa"/>
@@ -11784,19 +11869,20 @@
               </w:tabs>
             </w:pPr>
             <w:r>
-              <w:t>Cadastro de remédio</w:t>
-            </w:r>
-          </w:p>
-        </w:tc>
-        <w:tc>
-          <w:tcPr>
-            <w:tcW w:w="615" w:type="dxa"/>
-            <w:tcBorders>
-              <w:top w:val="single" w:sz="4" w:space="0" w:color="FF9900"/>
-              <w:left w:val="single" w:sz="4" w:space="0" w:color="FF9900"/>
-              <w:bottom w:val="single" w:sz="4" w:space="0" w:color="FF9900"/>
-              <w:right w:val="single" w:sz="4" w:space="0" w:color="FF9900"/>
-            </w:tcBorders>
+              <w:t>Lembrete de conta em aberto</w:t>
+            </w:r>
+          </w:p>
+        </w:tc>
+        <w:tc>
+          <w:tcPr>
+            <w:tcW w:w="615" w:type="dxa"/>
+            <w:tcBorders>
+              <w:top w:val="single" w:sz="4" w:space="0" w:color="FF9900"/>
+              <w:left w:val="single" w:sz="4" w:space="0" w:color="FF9900"/>
+              <w:bottom w:val="single" w:sz="4" w:space="0" w:color="FF9900"/>
+              <w:right w:val="single" w:sz="4" w:space="0" w:color="FF9900"/>
+            </w:tcBorders>
+            <w:shd w:val="clear" w:color="auto" w:fill="auto"/>
             <w:tcMar>
               <w:top w:w="100" w:type="dxa"/>
               <w:left w:w="100" w:type="dxa"/>
@@ -11823,6 +11909,7 @@
               <w:bottom w:val="single" w:sz="4" w:space="0" w:color="FF9900"/>
               <w:right w:val="single" w:sz="4" w:space="0" w:color="FF9900"/>
             </w:tcBorders>
+            <w:shd w:val="clear" w:color="auto" w:fill="auto"/>
             <w:tcMar>
               <w:top w:w="100" w:type="dxa"/>
               <w:left w:w="100" w:type="dxa"/>
@@ -11849,20 +11936,21 @@
               <w:bottom w:val="single" w:sz="4" w:space="0" w:color="FF9900"/>
               <w:right w:val="single" w:sz="4" w:space="0" w:color="FF9900"/>
             </w:tcBorders>
-            <w:tcMar>
-              <w:top w:w="100" w:type="dxa"/>
-              <w:left w:w="100" w:type="dxa"/>
-              <w:bottom w:w="100" w:type="dxa"/>
-              <w:right w:w="100" w:type="dxa"/>
-            </w:tcMar>
-          </w:tcPr>
-          <w:p>
-            <w:pPr>
-              <w:widowControl w:val="0"/>
-              <w:jc w:val="center"/>
-            </w:pPr>
-            <w:r>
-              <w:t>B</w:t>
+            <w:shd w:val="clear" w:color="auto" w:fill="auto"/>
+            <w:tcMar>
+              <w:top w:w="100" w:type="dxa"/>
+              <w:left w:w="100" w:type="dxa"/>
+              <w:bottom w:w="100" w:type="dxa"/>
+              <w:right w:w="100" w:type="dxa"/>
+            </w:tcMar>
+          </w:tcPr>
+          <w:p>
+            <w:pPr>
+              <w:widowControl w:val="0"/>
+              <w:jc w:val="center"/>
+            </w:pPr>
+            <w:r>
+              <w:t>M</w:t>
             </w:r>
           </w:p>
         </w:tc>
@@ -11875,6 +11963,7 @@
               <w:bottom w:val="single" w:sz="4" w:space="0" w:color="FF9900"/>
               <w:right w:val="single" w:sz="4" w:space="0" w:color="FF9900"/>
             </w:tcBorders>
+            <w:shd w:val="clear" w:color="auto" w:fill="auto"/>
             <w:tcMar>
               <w:top w:w="100" w:type="dxa"/>
               <w:left w:w="100" w:type="dxa"/>
@@ -11907,20 +11996,21 @@
               <w:bottom w:val="single" w:sz="4" w:space="0" w:color="FF9900"/>
               <w:right w:val="single" w:sz="4" w:space="0" w:color="FF9900"/>
             </w:tcBorders>
-            <w:tcMar>
-              <w:top w:w="100" w:type="dxa"/>
-              <w:left w:w="100" w:type="dxa"/>
-              <w:bottom w:w="100" w:type="dxa"/>
-              <w:right w:w="100" w:type="dxa"/>
-            </w:tcMar>
-          </w:tcPr>
-          <w:p>
-            <w:pPr>
-              <w:widowControl w:val="0"/>
-              <w:jc w:val="center"/>
-            </w:pPr>
-            <w:r>
-              <w:t>4</w:t>
+            <w:shd w:val="clear" w:color="auto" w:fill="auto"/>
+            <w:tcMar>
+              <w:top w:w="100" w:type="dxa"/>
+              <w:left w:w="100" w:type="dxa"/>
+              <w:bottom w:w="100" w:type="dxa"/>
+              <w:right w:w="100" w:type="dxa"/>
+            </w:tcMar>
+          </w:tcPr>
+          <w:p>
+            <w:pPr>
+              <w:widowControl w:val="0"/>
+              <w:jc w:val="center"/>
+            </w:pPr>
+            <w:r>
+              <w:t>15</w:t>
             </w:r>
           </w:p>
         </w:tc>
@@ -11933,6 +12023,7 @@
               <w:bottom w:val="single" w:sz="4" w:space="0" w:color="FF9900"/>
               <w:right w:val="single" w:sz="4" w:space="0" w:color="FF9900"/>
             </w:tcBorders>
+            <w:shd w:val="clear" w:color="auto" w:fill="auto"/>
             <w:tcMar>
               <w:top w:w="100" w:type="dxa"/>
               <w:left w:w="100" w:type="dxa"/>
@@ -11948,45 +12039,55 @@
               </w:tabs>
             </w:pPr>
             <w:r>
-              <w:t>Anexo de foto de Animais</w:t>
-            </w:r>
-          </w:p>
-        </w:tc>
-        <w:tc>
-          <w:tcPr>
-            <w:tcW w:w="615" w:type="dxa"/>
-            <w:tcBorders>
-              <w:top w:val="single" w:sz="4" w:space="0" w:color="FF9900"/>
-              <w:left w:val="single" w:sz="4" w:space="0" w:color="FF9900"/>
-              <w:bottom w:val="single" w:sz="4" w:space="0" w:color="FF9900"/>
-              <w:right w:val="single" w:sz="4" w:space="0" w:color="FF9900"/>
-            </w:tcBorders>
-            <w:tcMar>
-              <w:top w:w="100" w:type="dxa"/>
-              <w:left w:w="100" w:type="dxa"/>
-              <w:bottom w:w="100" w:type="dxa"/>
-              <w:right w:w="100" w:type="dxa"/>
-            </w:tcMar>
-          </w:tcPr>
-          <w:p>
-            <w:pPr>
-              <w:widowControl w:val="0"/>
-              <w:jc w:val="center"/>
-            </w:pPr>
-            <w:r>
-              <w:t>I</w:t>
-            </w:r>
-          </w:p>
-        </w:tc>
-        <w:tc>
-          <w:tcPr>
-            <w:tcW w:w="615" w:type="dxa"/>
-            <w:tcBorders>
-              <w:top w:val="single" w:sz="4" w:space="0" w:color="FF9900"/>
-              <w:left w:val="single" w:sz="4" w:space="0" w:color="FF9900"/>
-              <w:bottom w:val="single" w:sz="4" w:space="0" w:color="FF9900"/>
-              <w:right w:val="single" w:sz="4" w:space="0" w:color="FF9900"/>
-            </w:tcBorders>
+              <w:t xml:space="preserve">Aviso de conta em aberto para cliente por </w:t>
+            </w:r>
+            <w:proofErr w:type="spellStart"/>
+            <w:r>
+              <w:t>sms</w:t>
+            </w:r>
+            <w:proofErr w:type="spellEnd"/>
+            <w:r>
+              <w:t xml:space="preserve"> ou e-mail</w:t>
+            </w:r>
+          </w:p>
+        </w:tc>
+        <w:tc>
+          <w:tcPr>
+            <w:tcW w:w="615" w:type="dxa"/>
+            <w:tcBorders>
+              <w:top w:val="single" w:sz="4" w:space="0" w:color="FF9900"/>
+              <w:left w:val="single" w:sz="4" w:space="0" w:color="FF9900"/>
+              <w:bottom w:val="single" w:sz="4" w:space="0" w:color="FF9900"/>
+              <w:right w:val="single" w:sz="4" w:space="0" w:color="FF9900"/>
+            </w:tcBorders>
+            <w:shd w:val="clear" w:color="auto" w:fill="auto"/>
+            <w:tcMar>
+              <w:top w:w="100" w:type="dxa"/>
+              <w:left w:w="100" w:type="dxa"/>
+              <w:bottom w:w="100" w:type="dxa"/>
+              <w:right w:w="100" w:type="dxa"/>
+            </w:tcMar>
+          </w:tcPr>
+          <w:p>
+            <w:pPr>
+              <w:widowControl w:val="0"/>
+              <w:jc w:val="center"/>
+            </w:pPr>
+            <w:r>
+              <w:t>C</w:t>
+            </w:r>
+          </w:p>
+        </w:tc>
+        <w:tc>
+          <w:tcPr>
+            <w:tcW w:w="615" w:type="dxa"/>
+            <w:tcBorders>
+              <w:top w:val="single" w:sz="4" w:space="0" w:color="FF9900"/>
+              <w:left w:val="single" w:sz="4" w:space="0" w:color="FF9900"/>
+              <w:bottom w:val="single" w:sz="4" w:space="0" w:color="FF9900"/>
+              <w:right w:val="single" w:sz="4" w:space="0" w:color="FF9900"/>
+            </w:tcBorders>
+            <w:shd w:val="clear" w:color="auto" w:fill="auto"/>
             <w:tcMar>
               <w:top w:w="100" w:type="dxa"/>
               <w:left w:w="100" w:type="dxa"/>
@@ -12013,20 +12114,21 @@
               <w:bottom w:val="single" w:sz="4" w:space="0" w:color="FF9900"/>
               <w:right w:val="single" w:sz="4" w:space="0" w:color="FF9900"/>
             </w:tcBorders>
-            <w:tcMar>
-              <w:top w:w="100" w:type="dxa"/>
-              <w:left w:w="100" w:type="dxa"/>
-              <w:bottom w:w="100" w:type="dxa"/>
-              <w:right w:w="100" w:type="dxa"/>
-            </w:tcMar>
-          </w:tcPr>
-          <w:p>
-            <w:pPr>
-              <w:widowControl w:val="0"/>
-              <w:jc w:val="center"/>
-            </w:pPr>
-            <w:r>
-              <w:t>B</w:t>
+            <w:shd w:val="clear" w:color="auto" w:fill="auto"/>
+            <w:tcMar>
+              <w:top w:w="100" w:type="dxa"/>
+              <w:left w:w="100" w:type="dxa"/>
+              <w:bottom w:w="100" w:type="dxa"/>
+              <w:right w:w="100" w:type="dxa"/>
+            </w:tcMar>
+          </w:tcPr>
+          <w:p>
+            <w:pPr>
+              <w:widowControl w:val="0"/>
+              <w:jc w:val="center"/>
+            </w:pPr>
+            <w:r>
+              <w:t>M</w:t>
             </w:r>
           </w:p>
         </w:tc>
@@ -12039,6 +12141,7 @@
               <w:bottom w:val="single" w:sz="4" w:space="0" w:color="FF9900"/>
               <w:right w:val="single" w:sz="4" w:space="0" w:color="FF9900"/>
             </w:tcBorders>
+            <w:shd w:val="clear" w:color="auto" w:fill="auto"/>
             <w:tcMar>
               <w:top w:w="100" w:type="dxa"/>
               <w:left w:w="100" w:type="dxa"/>
@@ -12071,20 +12174,21 @@
               <w:bottom w:val="single" w:sz="4" w:space="0" w:color="FF9900"/>
               <w:right w:val="single" w:sz="4" w:space="0" w:color="FF9900"/>
             </w:tcBorders>
-            <w:tcMar>
-              <w:top w:w="100" w:type="dxa"/>
-              <w:left w:w="100" w:type="dxa"/>
-              <w:bottom w:w="100" w:type="dxa"/>
-              <w:right w:w="100" w:type="dxa"/>
-            </w:tcMar>
-          </w:tcPr>
-          <w:p>
-            <w:pPr>
-              <w:widowControl w:val="0"/>
-              <w:jc w:val="center"/>
-            </w:pPr>
-            <w:r>
-              <w:t>6</w:t>
+            <w:shd w:val="clear" w:color="auto" w:fill="auto"/>
+            <w:tcMar>
+              <w:top w:w="100" w:type="dxa"/>
+              <w:left w:w="100" w:type="dxa"/>
+              <w:bottom w:w="100" w:type="dxa"/>
+              <w:right w:w="100" w:type="dxa"/>
+            </w:tcMar>
+          </w:tcPr>
+          <w:p>
+            <w:pPr>
+              <w:widowControl w:val="0"/>
+              <w:jc w:val="center"/>
+            </w:pPr>
+            <w:r>
+              <w:t>21</w:t>
             </w:r>
           </w:p>
         </w:tc>
@@ -12097,6 +12201,7 @@
               <w:bottom w:val="single" w:sz="4" w:space="0" w:color="FF9900"/>
               <w:right w:val="single" w:sz="4" w:space="0" w:color="FF9900"/>
             </w:tcBorders>
+            <w:shd w:val="clear" w:color="auto" w:fill="auto"/>
             <w:tcMar>
               <w:top w:w="100" w:type="dxa"/>
               <w:left w:w="100" w:type="dxa"/>
@@ -12112,19 +12217,20 @@
               </w:tabs>
             </w:pPr>
             <w:r>
-              <w:t>Lembrete de conta em aberto</w:t>
-            </w:r>
-          </w:p>
-        </w:tc>
-        <w:tc>
-          <w:tcPr>
-            <w:tcW w:w="615" w:type="dxa"/>
-            <w:tcBorders>
-              <w:top w:val="single" w:sz="4" w:space="0" w:color="FF9900"/>
-              <w:left w:val="single" w:sz="4" w:space="0" w:color="FF9900"/>
-              <w:bottom w:val="single" w:sz="4" w:space="0" w:color="FF9900"/>
-              <w:right w:val="single" w:sz="4" w:space="0" w:color="FF9900"/>
-            </w:tcBorders>
+              <w:t>Cadastro de comissão no sistema</w:t>
+            </w:r>
+          </w:p>
+        </w:tc>
+        <w:tc>
+          <w:tcPr>
+            <w:tcW w:w="615" w:type="dxa"/>
+            <w:tcBorders>
+              <w:top w:val="single" w:sz="4" w:space="0" w:color="FF9900"/>
+              <w:left w:val="single" w:sz="4" w:space="0" w:color="FF9900"/>
+              <w:bottom w:val="single" w:sz="4" w:space="0" w:color="FF9900"/>
+              <w:right w:val="single" w:sz="4" w:space="0" w:color="FF9900"/>
+            </w:tcBorders>
+            <w:shd w:val="clear" w:color="auto" w:fill="auto"/>
             <w:tcMar>
               <w:top w:w="100" w:type="dxa"/>
               <w:left w:w="100" w:type="dxa"/>
@@ -12151,6 +12257,7 @@
               <w:bottom w:val="single" w:sz="4" w:space="0" w:color="FF9900"/>
               <w:right w:val="single" w:sz="4" w:space="0" w:color="FF9900"/>
             </w:tcBorders>
+            <w:shd w:val="clear" w:color="auto" w:fill="auto"/>
             <w:tcMar>
               <w:top w:w="100" w:type="dxa"/>
               <w:left w:w="100" w:type="dxa"/>
@@ -12177,6 +12284,7 @@
               <w:bottom w:val="single" w:sz="4" w:space="0" w:color="FF9900"/>
               <w:right w:val="single" w:sz="4" w:space="0" w:color="FF9900"/>
             </w:tcBorders>
+            <w:shd w:val="clear" w:color="auto" w:fill="auto"/>
             <w:tcMar>
               <w:top w:w="100" w:type="dxa"/>
               <w:left w:w="100" w:type="dxa"/>
@@ -12203,6 +12311,7 @@
               <w:bottom w:val="single" w:sz="4" w:space="0" w:color="FF9900"/>
               <w:right w:val="single" w:sz="4" w:space="0" w:color="FF9900"/>
             </w:tcBorders>
+            <w:shd w:val="clear" w:color="auto" w:fill="auto"/>
             <w:tcMar>
               <w:top w:w="100" w:type="dxa"/>
               <w:left w:w="100" w:type="dxa"/>
@@ -12235,20 +12344,21 @@
               <w:bottom w:val="single" w:sz="4" w:space="0" w:color="FF9900"/>
               <w:right w:val="single" w:sz="4" w:space="0" w:color="FF9900"/>
             </w:tcBorders>
-            <w:tcMar>
-              <w:top w:w="100" w:type="dxa"/>
-              <w:left w:w="100" w:type="dxa"/>
-              <w:bottom w:w="100" w:type="dxa"/>
-              <w:right w:w="100" w:type="dxa"/>
-            </w:tcMar>
-          </w:tcPr>
-          <w:p>
-            <w:pPr>
-              <w:widowControl w:val="0"/>
-              <w:jc w:val="center"/>
-            </w:pPr>
-            <w:r>
-              <w:t>7</w:t>
+            <w:shd w:val="clear" w:color="auto" w:fill="auto"/>
+            <w:tcMar>
+              <w:top w:w="100" w:type="dxa"/>
+              <w:left w:w="100" w:type="dxa"/>
+              <w:bottom w:w="100" w:type="dxa"/>
+              <w:right w:w="100" w:type="dxa"/>
+            </w:tcMar>
+          </w:tcPr>
+          <w:p>
+            <w:pPr>
+              <w:widowControl w:val="0"/>
+              <w:jc w:val="center"/>
+            </w:pPr>
+            <w:r>
+              <w:t>22</w:t>
             </w:r>
           </w:p>
         </w:tc>
@@ -12261,6 +12371,7 @@
               <w:bottom w:val="single" w:sz="4" w:space="0" w:color="FF9900"/>
               <w:right w:val="single" w:sz="4" w:space="0" w:color="FF9900"/>
             </w:tcBorders>
+            <w:shd w:val="clear" w:color="auto" w:fill="auto"/>
             <w:tcMar>
               <w:top w:w="100" w:type="dxa"/>
               <w:left w:w="100" w:type="dxa"/>
@@ -12276,85 +12387,88 @@
               </w:tabs>
             </w:pPr>
             <w:r>
-              <w:t>Cadastro de brinquedos</w:t>
-            </w:r>
-          </w:p>
-        </w:tc>
-        <w:tc>
-          <w:tcPr>
-            <w:tcW w:w="615" w:type="dxa"/>
-            <w:tcBorders>
-              <w:top w:val="single" w:sz="4" w:space="0" w:color="FF9900"/>
-              <w:left w:val="single" w:sz="4" w:space="0" w:color="FF9900"/>
-              <w:bottom w:val="single" w:sz="4" w:space="0" w:color="FF9900"/>
-              <w:right w:val="single" w:sz="4" w:space="0" w:color="FF9900"/>
-            </w:tcBorders>
-            <w:tcMar>
-              <w:top w:w="100" w:type="dxa"/>
-              <w:left w:w="100" w:type="dxa"/>
-              <w:bottom w:w="100" w:type="dxa"/>
-              <w:right w:w="100" w:type="dxa"/>
-            </w:tcMar>
-          </w:tcPr>
-          <w:p>
-            <w:pPr>
-              <w:widowControl w:val="0"/>
-              <w:jc w:val="center"/>
-            </w:pPr>
-            <w:r>
-              <w:t>I</w:t>
-            </w:r>
-          </w:p>
-        </w:tc>
-        <w:tc>
-          <w:tcPr>
-            <w:tcW w:w="615" w:type="dxa"/>
-            <w:tcBorders>
-              <w:top w:val="single" w:sz="4" w:space="0" w:color="FF9900"/>
-              <w:left w:val="single" w:sz="4" w:space="0" w:color="FF9900"/>
-              <w:bottom w:val="single" w:sz="4" w:space="0" w:color="FF9900"/>
-              <w:right w:val="single" w:sz="4" w:space="0" w:color="FF9900"/>
-            </w:tcBorders>
-            <w:tcMar>
-              <w:top w:w="100" w:type="dxa"/>
-              <w:left w:w="100" w:type="dxa"/>
-              <w:bottom w:w="100" w:type="dxa"/>
-              <w:right w:w="100" w:type="dxa"/>
-            </w:tcMar>
-          </w:tcPr>
-          <w:p>
-            <w:pPr>
-              <w:widowControl w:val="0"/>
-              <w:jc w:val="center"/>
-            </w:pPr>
-            <w:r>
-              <w:t>A</w:t>
-            </w:r>
-          </w:p>
-        </w:tc>
-        <w:tc>
-          <w:tcPr>
-            <w:tcW w:w="615" w:type="dxa"/>
-            <w:tcBorders>
-              <w:top w:val="single" w:sz="4" w:space="0" w:color="FF9900"/>
-              <w:left w:val="single" w:sz="4" w:space="0" w:color="FF9900"/>
-              <w:bottom w:val="single" w:sz="4" w:space="0" w:color="FF9900"/>
-              <w:right w:val="single" w:sz="4" w:space="0" w:color="FF9900"/>
-            </w:tcBorders>
-            <w:tcMar>
-              <w:top w:w="100" w:type="dxa"/>
-              <w:left w:w="100" w:type="dxa"/>
-              <w:bottom w:w="100" w:type="dxa"/>
-              <w:right w:w="100" w:type="dxa"/>
-            </w:tcMar>
-          </w:tcPr>
-          <w:p>
-            <w:pPr>
-              <w:widowControl w:val="0"/>
-              <w:jc w:val="center"/>
-            </w:pPr>
-            <w:r>
-              <w:t>B</w:t>
+              <w:t>Relatório mensal de comissão</w:t>
+            </w:r>
+          </w:p>
+        </w:tc>
+        <w:tc>
+          <w:tcPr>
+            <w:tcW w:w="615" w:type="dxa"/>
+            <w:tcBorders>
+              <w:top w:val="single" w:sz="4" w:space="0" w:color="FF9900"/>
+              <w:left w:val="single" w:sz="4" w:space="0" w:color="FF9900"/>
+              <w:bottom w:val="single" w:sz="4" w:space="0" w:color="FF9900"/>
+              <w:right w:val="single" w:sz="4" w:space="0" w:color="FF9900"/>
+            </w:tcBorders>
+            <w:shd w:val="clear" w:color="auto" w:fill="auto"/>
+            <w:tcMar>
+              <w:top w:w="100" w:type="dxa"/>
+              <w:left w:w="100" w:type="dxa"/>
+              <w:bottom w:w="100" w:type="dxa"/>
+              <w:right w:w="100" w:type="dxa"/>
+            </w:tcMar>
+          </w:tcPr>
+          <w:p>
+            <w:pPr>
+              <w:widowControl w:val="0"/>
+              <w:jc w:val="center"/>
+            </w:pPr>
+            <w:r>
+              <w:t>U</w:t>
+            </w:r>
+          </w:p>
+        </w:tc>
+        <w:tc>
+          <w:tcPr>
+            <w:tcW w:w="615" w:type="dxa"/>
+            <w:tcBorders>
+              <w:top w:val="single" w:sz="4" w:space="0" w:color="FF9900"/>
+              <w:left w:val="single" w:sz="4" w:space="0" w:color="FF9900"/>
+              <w:bottom w:val="single" w:sz="4" w:space="0" w:color="FF9900"/>
+              <w:right w:val="single" w:sz="4" w:space="0" w:color="FF9900"/>
+            </w:tcBorders>
+            <w:shd w:val="clear" w:color="auto" w:fill="auto"/>
+            <w:tcMar>
+              <w:top w:w="100" w:type="dxa"/>
+              <w:left w:w="100" w:type="dxa"/>
+              <w:bottom w:w="100" w:type="dxa"/>
+              <w:right w:w="100" w:type="dxa"/>
+            </w:tcMar>
+          </w:tcPr>
+          <w:p>
+            <w:pPr>
+              <w:widowControl w:val="0"/>
+              <w:jc w:val="center"/>
+            </w:pPr>
+            <w:r>
+              <w:t xml:space="preserve"> M</w:t>
+            </w:r>
+          </w:p>
+        </w:tc>
+        <w:tc>
+          <w:tcPr>
+            <w:tcW w:w="615" w:type="dxa"/>
+            <w:tcBorders>
+              <w:top w:val="single" w:sz="4" w:space="0" w:color="FF9900"/>
+              <w:left w:val="single" w:sz="4" w:space="0" w:color="FF9900"/>
+              <w:bottom w:val="single" w:sz="4" w:space="0" w:color="FF9900"/>
+              <w:right w:val="single" w:sz="4" w:space="0" w:color="FF9900"/>
+            </w:tcBorders>
+            <w:shd w:val="clear" w:color="auto" w:fill="auto"/>
+            <w:tcMar>
+              <w:top w:w="100" w:type="dxa"/>
+              <w:left w:w="100" w:type="dxa"/>
+              <w:bottom w:w="100" w:type="dxa"/>
+              <w:right w:w="100" w:type="dxa"/>
+            </w:tcMar>
+          </w:tcPr>
+          <w:p>
+            <w:pPr>
+              <w:widowControl w:val="0"/>
+              <w:jc w:val="center"/>
+            </w:pPr>
+            <w:r>
+              <w:t xml:space="preserve"> A</w:t>
             </w:r>
           </w:p>
         </w:tc>
@@ -12367,6 +12481,7 @@
               <w:bottom w:val="single" w:sz="4" w:space="0" w:color="FF9900"/>
               <w:right w:val="single" w:sz="4" w:space="0" w:color="FF9900"/>
             </w:tcBorders>
+            <w:shd w:val="clear" w:color="auto" w:fill="auto"/>
             <w:tcMar>
               <w:top w:w="100" w:type="dxa"/>
               <w:left w:w="100" w:type="dxa"/>
@@ -12399,20 +12514,21 @@
               <w:bottom w:val="single" w:sz="4" w:space="0" w:color="FF9900"/>
               <w:right w:val="single" w:sz="4" w:space="0" w:color="FF9900"/>
             </w:tcBorders>
-            <w:tcMar>
-              <w:top w:w="100" w:type="dxa"/>
-              <w:left w:w="100" w:type="dxa"/>
-              <w:bottom w:w="100" w:type="dxa"/>
-              <w:right w:w="100" w:type="dxa"/>
-            </w:tcMar>
-          </w:tcPr>
-          <w:p>
-            <w:pPr>
-              <w:widowControl w:val="0"/>
-              <w:jc w:val="center"/>
-            </w:pPr>
-            <w:r>
-              <w:t>8</w:t>
+            <w:shd w:val="clear" w:color="auto" w:fill="auto"/>
+            <w:tcMar>
+              <w:top w:w="100" w:type="dxa"/>
+              <w:left w:w="100" w:type="dxa"/>
+              <w:bottom w:w="100" w:type="dxa"/>
+              <w:right w:w="100" w:type="dxa"/>
+            </w:tcMar>
+          </w:tcPr>
+          <w:p>
+            <w:pPr>
+              <w:widowControl w:val="0"/>
+              <w:jc w:val="center"/>
+            </w:pPr>
+            <w:r>
+              <w:t>36</w:t>
             </w:r>
           </w:p>
         </w:tc>
@@ -12425,6 +12541,7 @@
               <w:bottom w:val="single" w:sz="4" w:space="0" w:color="FF9900"/>
               <w:right w:val="single" w:sz="4" w:space="0" w:color="FF9900"/>
             </w:tcBorders>
+            <w:shd w:val="clear" w:color="auto" w:fill="auto"/>
             <w:tcMar>
               <w:top w:w="100" w:type="dxa"/>
               <w:left w:w="100" w:type="dxa"/>
@@ -12440,19 +12557,20 @@
               </w:tabs>
             </w:pPr>
             <w:r>
-              <w:t>Cadastro de remédio para pulgas</w:t>
-            </w:r>
-          </w:p>
-        </w:tc>
-        <w:tc>
-          <w:tcPr>
-            <w:tcW w:w="615" w:type="dxa"/>
-            <w:tcBorders>
-              <w:top w:val="single" w:sz="4" w:space="0" w:color="FF9900"/>
-              <w:left w:val="single" w:sz="4" w:space="0" w:color="FF9900"/>
-              <w:bottom w:val="single" w:sz="4" w:space="0" w:color="FF9900"/>
-              <w:right w:val="single" w:sz="4" w:space="0" w:color="FF9900"/>
-            </w:tcBorders>
+              <w:t>Procedimentos de valores na ficha do animal</w:t>
+            </w:r>
+          </w:p>
+        </w:tc>
+        <w:tc>
+          <w:tcPr>
+            <w:tcW w:w="615" w:type="dxa"/>
+            <w:tcBorders>
+              <w:top w:val="single" w:sz="4" w:space="0" w:color="FF9900"/>
+              <w:left w:val="single" w:sz="4" w:space="0" w:color="FF9900"/>
+              <w:bottom w:val="single" w:sz="4" w:space="0" w:color="FF9900"/>
+              <w:right w:val="single" w:sz="4" w:space="0" w:color="FF9900"/>
+            </w:tcBorders>
+            <w:shd w:val="clear" w:color="auto" w:fill="auto"/>
             <w:tcMar>
               <w:top w:w="100" w:type="dxa"/>
               <w:left w:w="100" w:type="dxa"/>
@@ -12479,6 +12597,7 @@
               <w:bottom w:val="single" w:sz="4" w:space="0" w:color="FF9900"/>
               <w:right w:val="single" w:sz="4" w:space="0" w:color="FF9900"/>
             </w:tcBorders>
+            <w:shd w:val="clear" w:color="auto" w:fill="auto"/>
             <w:tcMar>
               <w:top w:w="100" w:type="dxa"/>
               <w:left w:w="100" w:type="dxa"/>
@@ -12505,20 +12624,21 @@
               <w:bottom w:val="single" w:sz="4" w:space="0" w:color="FF9900"/>
               <w:right w:val="single" w:sz="4" w:space="0" w:color="FF9900"/>
             </w:tcBorders>
-            <w:tcMar>
-              <w:top w:w="100" w:type="dxa"/>
-              <w:left w:w="100" w:type="dxa"/>
-              <w:bottom w:w="100" w:type="dxa"/>
-              <w:right w:w="100" w:type="dxa"/>
-            </w:tcMar>
-          </w:tcPr>
-          <w:p>
-            <w:pPr>
-              <w:widowControl w:val="0"/>
-              <w:jc w:val="center"/>
-            </w:pPr>
-            <w:r>
-              <w:t>B</w:t>
+            <w:shd w:val="clear" w:color="auto" w:fill="auto"/>
+            <w:tcMar>
+              <w:top w:w="100" w:type="dxa"/>
+              <w:left w:w="100" w:type="dxa"/>
+              <w:bottom w:w="100" w:type="dxa"/>
+              <w:right w:w="100" w:type="dxa"/>
+            </w:tcMar>
+          </w:tcPr>
+          <w:p>
+            <w:pPr>
+              <w:widowControl w:val="0"/>
+              <w:jc w:val="center"/>
+            </w:pPr>
+            <w:r>
+              <w:t>M</w:t>
             </w:r>
           </w:p>
         </w:tc>
@@ -12531,6 +12651,7 @@
               <w:bottom w:val="single" w:sz="4" w:space="0" w:color="FF9900"/>
               <w:right w:val="single" w:sz="4" w:space="0" w:color="FF9900"/>
             </w:tcBorders>
+            <w:shd w:val="clear" w:color="auto" w:fill="auto"/>
             <w:tcMar>
               <w:top w:w="100" w:type="dxa"/>
               <w:left w:w="100" w:type="dxa"/>
@@ -12563,20 +12684,21 @@
               <w:bottom w:val="single" w:sz="4" w:space="0" w:color="FF9900"/>
               <w:right w:val="single" w:sz="4" w:space="0" w:color="FF9900"/>
             </w:tcBorders>
-            <w:tcMar>
-              <w:top w:w="100" w:type="dxa"/>
-              <w:left w:w="100" w:type="dxa"/>
-              <w:bottom w:w="100" w:type="dxa"/>
-              <w:right w:w="100" w:type="dxa"/>
-            </w:tcMar>
-          </w:tcPr>
-          <w:p>
-            <w:pPr>
-              <w:widowControl w:val="0"/>
-              <w:jc w:val="center"/>
-            </w:pPr>
-            <w:r>
-              <w:t>9</w:t>
+            <w:shd w:val="clear" w:color="auto" w:fill="auto"/>
+            <w:tcMar>
+              <w:top w:w="100" w:type="dxa"/>
+              <w:left w:w="100" w:type="dxa"/>
+              <w:bottom w:w="100" w:type="dxa"/>
+              <w:right w:w="100" w:type="dxa"/>
+            </w:tcMar>
+          </w:tcPr>
+          <w:p>
+            <w:pPr>
+              <w:widowControl w:val="0"/>
+              <w:jc w:val="center"/>
+            </w:pPr>
+            <w:r>
+              <w:t>42</w:t>
             </w:r>
           </w:p>
         </w:tc>
@@ -12589,6 +12711,7 @@
               <w:bottom w:val="single" w:sz="4" w:space="0" w:color="FF9900"/>
               <w:right w:val="single" w:sz="4" w:space="0" w:color="FF9900"/>
             </w:tcBorders>
+            <w:shd w:val="clear" w:color="auto" w:fill="auto"/>
             <w:tcMar>
               <w:top w:w="100" w:type="dxa"/>
               <w:left w:w="100" w:type="dxa"/>
@@ -12604,19 +12727,20 @@
               </w:tabs>
             </w:pPr>
             <w:r>
-              <w:t>Controle de estoque</w:t>
-            </w:r>
-          </w:p>
-        </w:tc>
-        <w:tc>
-          <w:tcPr>
-            <w:tcW w:w="615" w:type="dxa"/>
-            <w:tcBorders>
-              <w:top w:val="single" w:sz="4" w:space="0" w:color="FF9900"/>
-              <w:left w:val="single" w:sz="4" w:space="0" w:color="FF9900"/>
-              <w:bottom w:val="single" w:sz="4" w:space="0" w:color="FF9900"/>
-              <w:right w:val="single" w:sz="4" w:space="0" w:color="FF9900"/>
-            </w:tcBorders>
+              <w:t>Personagem</w:t>
+            </w:r>
+          </w:p>
+        </w:tc>
+        <w:tc>
+          <w:tcPr>
+            <w:tcW w:w="615" w:type="dxa"/>
+            <w:tcBorders>
+              <w:top w:val="single" w:sz="4" w:space="0" w:color="FF9900"/>
+              <w:left w:val="single" w:sz="4" w:space="0" w:color="FF9900"/>
+              <w:bottom w:val="single" w:sz="4" w:space="0" w:color="FF9900"/>
+              <w:right w:val="single" w:sz="4" w:space="0" w:color="FF9900"/>
+            </w:tcBorders>
+            <w:shd w:val="clear" w:color="auto" w:fill="auto"/>
             <w:tcMar>
               <w:top w:w="100" w:type="dxa"/>
               <w:left w:w="100" w:type="dxa"/>
@@ -12643,46 +12767,48 @@
               <w:bottom w:val="single" w:sz="4" w:space="0" w:color="FF9900"/>
               <w:right w:val="single" w:sz="4" w:space="0" w:color="FF9900"/>
             </w:tcBorders>
-            <w:tcMar>
-              <w:top w:w="100" w:type="dxa"/>
-              <w:left w:w="100" w:type="dxa"/>
-              <w:bottom w:w="100" w:type="dxa"/>
-              <w:right w:w="100" w:type="dxa"/>
-            </w:tcMar>
-          </w:tcPr>
-          <w:p>
-            <w:pPr>
-              <w:widowControl w:val="0"/>
-              <w:jc w:val="center"/>
-            </w:pPr>
-            <w:r>
-              <w:t xml:space="preserve"> M</w:t>
-            </w:r>
-          </w:p>
-        </w:tc>
-        <w:tc>
-          <w:tcPr>
-            <w:tcW w:w="615" w:type="dxa"/>
-            <w:tcBorders>
-              <w:top w:val="single" w:sz="4" w:space="0" w:color="FF9900"/>
-              <w:left w:val="single" w:sz="4" w:space="0" w:color="FF9900"/>
-              <w:bottom w:val="single" w:sz="4" w:space="0" w:color="FF9900"/>
-              <w:right w:val="single" w:sz="4" w:space="0" w:color="FF9900"/>
-            </w:tcBorders>
-            <w:tcMar>
-              <w:top w:w="100" w:type="dxa"/>
-              <w:left w:w="100" w:type="dxa"/>
-              <w:bottom w:w="100" w:type="dxa"/>
-              <w:right w:w="100" w:type="dxa"/>
-            </w:tcMar>
-          </w:tcPr>
-          <w:p>
-            <w:pPr>
-              <w:widowControl w:val="0"/>
-              <w:jc w:val="center"/>
-            </w:pPr>
-            <w:r>
-              <w:t xml:space="preserve"> A</w:t>
+            <w:shd w:val="clear" w:color="auto" w:fill="auto"/>
+            <w:tcMar>
+              <w:top w:w="100" w:type="dxa"/>
+              <w:left w:w="100" w:type="dxa"/>
+              <w:bottom w:w="100" w:type="dxa"/>
+              <w:right w:w="100" w:type="dxa"/>
+            </w:tcMar>
+          </w:tcPr>
+          <w:p>
+            <w:pPr>
+              <w:widowControl w:val="0"/>
+              <w:jc w:val="center"/>
+            </w:pPr>
+            <w:r>
+              <w:t>A</w:t>
+            </w:r>
+          </w:p>
+        </w:tc>
+        <w:tc>
+          <w:tcPr>
+            <w:tcW w:w="615" w:type="dxa"/>
+            <w:tcBorders>
+              <w:top w:val="single" w:sz="4" w:space="0" w:color="FF9900"/>
+              <w:left w:val="single" w:sz="4" w:space="0" w:color="FF9900"/>
+              <w:bottom w:val="single" w:sz="4" w:space="0" w:color="FF9900"/>
+              <w:right w:val="single" w:sz="4" w:space="0" w:color="FF9900"/>
+            </w:tcBorders>
+            <w:shd w:val="clear" w:color="auto" w:fill="auto"/>
+            <w:tcMar>
+              <w:top w:w="100" w:type="dxa"/>
+              <w:left w:w="100" w:type="dxa"/>
+              <w:bottom w:w="100" w:type="dxa"/>
+              <w:right w:w="100" w:type="dxa"/>
+            </w:tcMar>
+          </w:tcPr>
+          <w:p>
+            <w:pPr>
+              <w:widowControl w:val="0"/>
+              <w:jc w:val="center"/>
+            </w:pPr>
+            <w:r>
+              <w:t>M</w:t>
             </w:r>
           </w:p>
         </w:tc>
@@ -12695,1654 +12821,7 @@
               <w:bottom w:val="single" w:sz="4" w:space="0" w:color="FF9900"/>
               <w:right w:val="single" w:sz="4" w:space="0" w:color="FF9900"/>
             </w:tcBorders>
-            <w:tcMar>
-              <w:top w:w="100" w:type="dxa"/>
-              <w:left w:w="100" w:type="dxa"/>
-              <w:bottom w:w="100" w:type="dxa"/>
-              <w:right w:w="100" w:type="dxa"/>
-            </w:tcMar>
-          </w:tcPr>
-          <w:p>
-            <w:pPr>
-              <w:widowControl w:val="0"/>
-              <w:jc w:val="center"/>
-            </w:pPr>
-            <w:r>
-              <w:t>2</w:t>
-            </w:r>
-          </w:p>
-        </w:tc>
-      </w:tr>
-      <w:tr>
-        <w:trPr>
-          <w:trHeight w:val="500"/>
-          <w:jc w:val="center"/>
-        </w:trPr>
-        <w:tc>
-          <w:tcPr>
-            <w:tcW w:w="568" w:type="dxa"/>
-            <w:tcBorders>
-              <w:top w:val="single" w:sz="4" w:space="0" w:color="FF9900"/>
-              <w:left w:val="single" w:sz="4" w:space="0" w:color="FF9900"/>
-              <w:bottom w:val="single" w:sz="4" w:space="0" w:color="FF9900"/>
-              <w:right w:val="single" w:sz="4" w:space="0" w:color="FF9900"/>
-            </w:tcBorders>
-            <w:tcMar>
-              <w:top w:w="100" w:type="dxa"/>
-              <w:left w:w="100" w:type="dxa"/>
-              <w:bottom w:w="100" w:type="dxa"/>
-              <w:right w:w="100" w:type="dxa"/>
-            </w:tcMar>
-          </w:tcPr>
-          <w:p>
-            <w:pPr>
-              <w:widowControl w:val="0"/>
-              <w:jc w:val="center"/>
-            </w:pPr>
-            <w:r>
-              <w:t>10</w:t>
-            </w:r>
-          </w:p>
-        </w:tc>
-        <w:tc>
-          <w:tcPr>
-            <w:tcW w:w="5520" w:type="dxa"/>
-            <w:tcBorders>
-              <w:top w:val="single" w:sz="4" w:space="0" w:color="FF9900"/>
-              <w:left w:val="single" w:sz="4" w:space="0" w:color="FF9900"/>
-              <w:bottom w:val="single" w:sz="4" w:space="0" w:color="FF9900"/>
-              <w:right w:val="single" w:sz="4" w:space="0" w:color="FF9900"/>
-            </w:tcBorders>
-            <w:tcMar>
-              <w:top w:w="100" w:type="dxa"/>
-              <w:left w:w="100" w:type="dxa"/>
-              <w:bottom w:w="100" w:type="dxa"/>
-              <w:right w:w="100" w:type="dxa"/>
-            </w:tcMar>
-          </w:tcPr>
-          <w:p>
-            <w:pPr>
-              <w:widowControl w:val="0"/>
-              <w:tabs>
-                <w:tab w:val="center" w:pos="2660"/>
-              </w:tabs>
-            </w:pPr>
-            <w:r>
-              <w:t>Controle de lacinhos e gravatas</w:t>
-            </w:r>
-          </w:p>
-        </w:tc>
-        <w:tc>
-          <w:tcPr>
-            <w:tcW w:w="615" w:type="dxa"/>
-            <w:tcBorders>
-              <w:top w:val="single" w:sz="4" w:space="0" w:color="FF9900"/>
-              <w:left w:val="single" w:sz="4" w:space="0" w:color="FF9900"/>
-              <w:bottom w:val="single" w:sz="4" w:space="0" w:color="FF9900"/>
-              <w:right w:val="single" w:sz="4" w:space="0" w:color="FF9900"/>
-            </w:tcBorders>
-            <w:tcMar>
-              <w:top w:w="100" w:type="dxa"/>
-              <w:left w:w="100" w:type="dxa"/>
-              <w:bottom w:w="100" w:type="dxa"/>
-              <w:right w:w="100" w:type="dxa"/>
-            </w:tcMar>
-          </w:tcPr>
-          <w:p>
-            <w:pPr>
-              <w:widowControl w:val="0"/>
-              <w:jc w:val="center"/>
-            </w:pPr>
-            <w:r>
-              <w:t>I</w:t>
-            </w:r>
-          </w:p>
-        </w:tc>
-        <w:tc>
-          <w:tcPr>
-            <w:tcW w:w="615" w:type="dxa"/>
-            <w:tcBorders>
-              <w:top w:val="single" w:sz="4" w:space="0" w:color="FF9900"/>
-              <w:left w:val="single" w:sz="4" w:space="0" w:color="FF9900"/>
-              <w:bottom w:val="single" w:sz="4" w:space="0" w:color="FF9900"/>
-              <w:right w:val="single" w:sz="4" w:space="0" w:color="FF9900"/>
-            </w:tcBorders>
-            <w:tcMar>
-              <w:top w:w="100" w:type="dxa"/>
-              <w:left w:w="100" w:type="dxa"/>
-              <w:bottom w:w="100" w:type="dxa"/>
-              <w:right w:w="100" w:type="dxa"/>
-            </w:tcMar>
-          </w:tcPr>
-          <w:p>
-            <w:pPr>
-              <w:widowControl w:val="0"/>
-              <w:jc w:val="center"/>
-            </w:pPr>
-            <w:r>
-              <w:t xml:space="preserve"> M</w:t>
-            </w:r>
-          </w:p>
-        </w:tc>
-        <w:tc>
-          <w:tcPr>
-            <w:tcW w:w="615" w:type="dxa"/>
-            <w:tcBorders>
-              <w:top w:val="single" w:sz="4" w:space="0" w:color="FF9900"/>
-              <w:left w:val="single" w:sz="4" w:space="0" w:color="FF9900"/>
-              <w:bottom w:val="single" w:sz="4" w:space="0" w:color="FF9900"/>
-              <w:right w:val="single" w:sz="4" w:space="0" w:color="FF9900"/>
-            </w:tcBorders>
-            <w:tcMar>
-              <w:top w:w="100" w:type="dxa"/>
-              <w:left w:w="100" w:type="dxa"/>
-              <w:bottom w:w="100" w:type="dxa"/>
-              <w:right w:w="100" w:type="dxa"/>
-            </w:tcMar>
-          </w:tcPr>
-          <w:p>
-            <w:pPr>
-              <w:widowControl w:val="0"/>
-              <w:jc w:val="center"/>
-            </w:pPr>
-            <w:r>
-              <w:t xml:space="preserve"> A</w:t>
-            </w:r>
-          </w:p>
-        </w:tc>
-        <w:tc>
-          <w:tcPr>
-            <w:tcW w:w="1758" w:type="dxa"/>
-            <w:tcBorders>
-              <w:top w:val="single" w:sz="4" w:space="0" w:color="FF9900"/>
-              <w:left w:val="single" w:sz="4" w:space="0" w:color="FF9900"/>
-              <w:bottom w:val="single" w:sz="4" w:space="0" w:color="FF9900"/>
-              <w:right w:val="single" w:sz="4" w:space="0" w:color="FF9900"/>
-            </w:tcBorders>
-            <w:tcMar>
-              <w:top w:w="100" w:type="dxa"/>
-              <w:left w:w="100" w:type="dxa"/>
-              <w:bottom w:w="100" w:type="dxa"/>
-              <w:right w:w="100" w:type="dxa"/>
-            </w:tcMar>
-          </w:tcPr>
-          <w:p>
-            <w:pPr>
-              <w:widowControl w:val="0"/>
-              <w:jc w:val="center"/>
-            </w:pPr>
-            <w:r>
-              <w:t>2</w:t>
-            </w:r>
-          </w:p>
-        </w:tc>
-      </w:tr>
-      <w:tr>
-        <w:trPr>
-          <w:trHeight w:val="500"/>
-          <w:jc w:val="center"/>
-        </w:trPr>
-        <w:tc>
-          <w:tcPr>
-            <w:tcW w:w="568" w:type="dxa"/>
-            <w:tcBorders>
-              <w:top w:val="single" w:sz="4" w:space="0" w:color="FF9900"/>
-              <w:left w:val="single" w:sz="4" w:space="0" w:color="FF9900"/>
-              <w:bottom w:val="single" w:sz="4" w:space="0" w:color="FF9900"/>
-              <w:right w:val="single" w:sz="4" w:space="0" w:color="FF9900"/>
-            </w:tcBorders>
-            <w:tcMar>
-              <w:top w:w="100" w:type="dxa"/>
-              <w:left w:w="100" w:type="dxa"/>
-              <w:bottom w:w="100" w:type="dxa"/>
-              <w:right w:w="100" w:type="dxa"/>
-            </w:tcMar>
-          </w:tcPr>
-          <w:p>
-            <w:pPr>
-              <w:widowControl w:val="0"/>
-              <w:jc w:val="center"/>
-            </w:pPr>
-            <w:r>
-              <w:t>11</w:t>
-            </w:r>
-          </w:p>
-        </w:tc>
-        <w:tc>
-          <w:tcPr>
-            <w:tcW w:w="5520" w:type="dxa"/>
-            <w:tcBorders>
-              <w:top w:val="single" w:sz="4" w:space="0" w:color="FF9900"/>
-              <w:left w:val="single" w:sz="4" w:space="0" w:color="FF9900"/>
-              <w:bottom w:val="single" w:sz="4" w:space="0" w:color="FF9900"/>
-              <w:right w:val="single" w:sz="4" w:space="0" w:color="FF9900"/>
-            </w:tcBorders>
-            <w:tcMar>
-              <w:top w:w="100" w:type="dxa"/>
-              <w:left w:w="100" w:type="dxa"/>
-              <w:bottom w:w="100" w:type="dxa"/>
-              <w:right w:w="100" w:type="dxa"/>
-            </w:tcMar>
-          </w:tcPr>
-          <w:p>
-            <w:pPr>
-              <w:widowControl w:val="0"/>
-              <w:tabs>
-                <w:tab w:val="center" w:pos="2660"/>
-              </w:tabs>
-            </w:pPr>
-            <w:r>
-              <w:t>Controle de ração</w:t>
-            </w:r>
-          </w:p>
-        </w:tc>
-        <w:tc>
-          <w:tcPr>
-            <w:tcW w:w="615" w:type="dxa"/>
-            <w:tcBorders>
-              <w:top w:val="single" w:sz="4" w:space="0" w:color="FF9900"/>
-              <w:left w:val="single" w:sz="4" w:space="0" w:color="FF9900"/>
-              <w:bottom w:val="single" w:sz="4" w:space="0" w:color="FF9900"/>
-              <w:right w:val="single" w:sz="4" w:space="0" w:color="FF9900"/>
-            </w:tcBorders>
-            <w:tcMar>
-              <w:top w:w="100" w:type="dxa"/>
-              <w:left w:w="100" w:type="dxa"/>
-              <w:bottom w:w="100" w:type="dxa"/>
-              <w:right w:w="100" w:type="dxa"/>
-            </w:tcMar>
-          </w:tcPr>
-          <w:p>
-            <w:pPr>
-              <w:widowControl w:val="0"/>
-              <w:jc w:val="center"/>
-            </w:pPr>
-            <w:r>
-              <w:t>I</w:t>
-            </w:r>
-          </w:p>
-        </w:tc>
-        <w:tc>
-          <w:tcPr>
-            <w:tcW w:w="615" w:type="dxa"/>
-            <w:tcBorders>
-              <w:top w:val="single" w:sz="4" w:space="0" w:color="FF9900"/>
-              <w:left w:val="single" w:sz="4" w:space="0" w:color="FF9900"/>
-              <w:bottom w:val="single" w:sz="4" w:space="0" w:color="FF9900"/>
-              <w:right w:val="single" w:sz="4" w:space="0" w:color="FF9900"/>
-            </w:tcBorders>
-            <w:tcMar>
-              <w:top w:w="100" w:type="dxa"/>
-              <w:left w:w="100" w:type="dxa"/>
-              <w:bottom w:w="100" w:type="dxa"/>
-              <w:right w:w="100" w:type="dxa"/>
-            </w:tcMar>
-          </w:tcPr>
-          <w:p>
-            <w:pPr>
-              <w:widowControl w:val="0"/>
-              <w:jc w:val="center"/>
-            </w:pPr>
-            <w:r>
-              <w:t>M</w:t>
-            </w:r>
-          </w:p>
-        </w:tc>
-        <w:tc>
-          <w:tcPr>
-            <w:tcW w:w="615" w:type="dxa"/>
-            <w:tcBorders>
-              <w:top w:val="single" w:sz="4" w:space="0" w:color="FF9900"/>
-              <w:left w:val="single" w:sz="4" w:space="0" w:color="FF9900"/>
-              <w:bottom w:val="single" w:sz="4" w:space="0" w:color="FF9900"/>
-              <w:right w:val="single" w:sz="4" w:space="0" w:color="FF9900"/>
-            </w:tcBorders>
-            <w:tcMar>
-              <w:top w:w="100" w:type="dxa"/>
-              <w:left w:w="100" w:type="dxa"/>
-              <w:bottom w:w="100" w:type="dxa"/>
-              <w:right w:w="100" w:type="dxa"/>
-            </w:tcMar>
-          </w:tcPr>
-          <w:p>
-            <w:pPr>
-              <w:widowControl w:val="0"/>
-              <w:jc w:val="center"/>
-            </w:pPr>
-            <w:r>
-              <w:t>A</w:t>
-            </w:r>
-          </w:p>
-        </w:tc>
-        <w:tc>
-          <w:tcPr>
-            <w:tcW w:w="1758" w:type="dxa"/>
-            <w:tcBorders>
-              <w:top w:val="single" w:sz="4" w:space="0" w:color="FF9900"/>
-              <w:left w:val="single" w:sz="4" w:space="0" w:color="FF9900"/>
-              <w:bottom w:val="single" w:sz="4" w:space="0" w:color="FF9900"/>
-              <w:right w:val="single" w:sz="4" w:space="0" w:color="FF9900"/>
-            </w:tcBorders>
-            <w:tcMar>
-              <w:top w:w="100" w:type="dxa"/>
-              <w:left w:w="100" w:type="dxa"/>
-              <w:bottom w:w="100" w:type="dxa"/>
-              <w:right w:w="100" w:type="dxa"/>
-            </w:tcMar>
-          </w:tcPr>
-          <w:p>
-            <w:pPr>
-              <w:widowControl w:val="0"/>
-              <w:jc w:val="center"/>
-            </w:pPr>
-            <w:r>
-              <w:t>2</w:t>
-            </w:r>
-          </w:p>
-        </w:tc>
-      </w:tr>
-      <w:tr>
-        <w:trPr>
-          <w:trHeight w:val="500"/>
-          <w:jc w:val="center"/>
-        </w:trPr>
-        <w:tc>
-          <w:tcPr>
-            <w:tcW w:w="568" w:type="dxa"/>
-            <w:tcBorders>
-              <w:top w:val="single" w:sz="4" w:space="0" w:color="FF9900"/>
-              <w:left w:val="single" w:sz="4" w:space="0" w:color="FF9900"/>
-              <w:bottom w:val="single" w:sz="4" w:space="0" w:color="FF9900"/>
-              <w:right w:val="single" w:sz="4" w:space="0" w:color="FF9900"/>
-            </w:tcBorders>
-            <w:tcMar>
-              <w:top w:w="100" w:type="dxa"/>
-              <w:left w:w="100" w:type="dxa"/>
-              <w:bottom w:w="100" w:type="dxa"/>
-              <w:right w:w="100" w:type="dxa"/>
-            </w:tcMar>
-          </w:tcPr>
-          <w:p>
-            <w:pPr>
-              <w:widowControl w:val="0"/>
-              <w:jc w:val="center"/>
-            </w:pPr>
-            <w:r>
-              <w:t>12</w:t>
-            </w:r>
-          </w:p>
-        </w:tc>
-        <w:tc>
-          <w:tcPr>
-            <w:tcW w:w="5520" w:type="dxa"/>
-            <w:tcBorders>
-              <w:top w:val="single" w:sz="4" w:space="0" w:color="FF9900"/>
-              <w:left w:val="single" w:sz="4" w:space="0" w:color="FF9900"/>
-              <w:bottom w:val="single" w:sz="4" w:space="0" w:color="FF9900"/>
-              <w:right w:val="single" w:sz="4" w:space="0" w:color="FF9900"/>
-            </w:tcBorders>
-            <w:tcMar>
-              <w:top w:w="100" w:type="dxa"/>
-              <w:left w:w="100" w:type="dxa"/>
-              <w:bottom w:w="100" w:type="dxa"/>
-              <w:right w:w="100" w:type="dxa"/>
-            </w:tcMar>
-          </w:tcPr>
-          <w:p>
-            <w:pPr>
-              <w:widowControl w:val="0"/>
-              <w:tabs>
-                <w:tab w:val="center" w:pos="2660"/>
-              </w:tabs>
-            </w:pPr>
-            <w:r>
-              <w:t>Cadastro de petisco</w:t>
-            </w:r>
-          </w:p>
-        </w:tc>
-        <w:tc>
-          <w:tcPr>
-            <w:tcW w:w="615" w:type="dxa"/>
-            <w:tcBorders>
-              <w:top w:val="single" w:sz="4" w:space="0" w:color="FF9900"/>
-              <w:left w:val="single" w:sz="4" w:space="0" w:color="FF9900"/>
-              <w:bottom w:val="single" w:sz="4" w:space="0" w:color="FF9900"/>
-              <w:right w:val="single" w:sz="4" w:space="0" w:color="FF9900"/>
-            </w:tcBorders>
-            <w:tcMar>
-              <w:top w:w="100" w:type="dxa"/>
-              <w:left w:w="100" w:type="dxa"/>
-              <w:bottom w:w="100" w:type="dxa"/>
-              <w:right w:w="100" w:type="dxa"/>
-            </w:tcMar>
-          </w:tcPr>
-          <w:p>
-            <w:pPr>
-              <w:widowControl w:val="0"/>
-              <w:jc w:val="center"/>
-            </w:pPr>
-            <w:r>
-              <w:t>I</w:t>
-            </w:r>
-          </w:p>
-        </w:tc>
-        <w:tc>
-          <w:tcPr>
-            <w:tcW w:w="615" w:type="dxa"/>
-            <w:tcBorders>
-              <w:top w:val="single" w:sz="4" w:space="0" w:color="FF9900"/>
-              <w:left w:val="single" w:sz="4" w:space="0" w:color="FF9900"/>
-              <w:bottom w:val="single" w:sz="4" w:space="0" w:color="FF9900"/>
-              <w:right w:val="single" w:sz="4" w:space="0" w:color="FF9900"/>
-            </w:tcBorders>
-            <w:tcMar>
-              <w:top w:w="100" w:type="dxa"/>
-              <w:left w:w="100" w:type="dxa"/>
-              <w:bottom w:w="100" w:type="dxa"/>
-              <w:right w:w="100" w:type="dxa"/>
-            </w:tcMar>
-          </w:tcPr>
-          <w:p>
-            <w:pPr>
-              <w:widowControl w:val="0"/>
-              <w:jc w:val="center"/>
-            </w:pPr>
-            <w:r>
-              <w:t>A</w:t>
-            </w:r>
-          </w:p>
-        </w:tc>
-        <w:tc>
-          <w:tcPr>
-            <w:tcW w:w="615" w:type="dxa"/>
-            <w:tcBorders>
-              <w:top w:val="single" w:sz="4" w:space="0" w:color="FF9900"/>
-              <w:left w:val="single" w:sz="4" w:space="0" w:color="FF9900"/>
-              <w:bottom w:val="single" w:sz="4" w:space="0" w:color="FF9900"/>
-              <w:right w:val="single" w:sz="4" w:space="0" w:color="FF9900"/>
-            </w:tcBorders>
-            <w:tcMar>
-              <w:top w:w="100" w:type="dxa"/>
-              <w:left w:w="100" w:type="dxa"/>
-              <w:bottom w:w="100" w:type="dxa"/>
-              <w:right w:w="100" w:type="dxa"/>
-            </w:tcMar>
-          </w:tcPr>
-          <w:p>
-            <w:pPr>
-              <w:widowControl w:val="0"/>
-              <w:jc w:val="center"/>
-            </w:pPr>
-            <w:r>
-              <w:t>B</w:t>
-            </w:r>
-          </w:p>
-        </w:tc>
-        <w:tc>
-          <w:tcPr>
-            <w:tcW w:w="1758" w:type="dxa"/>
-            <w:tcBorders>
-              <w:top w:val="single" w:sz="4" w:space="0" w:color="FF9900"/>
-              <w:left w:val="single" w:sz="4" w:space="0" w:color="FF9900"/>
-              <w:bottom w:val="single" w:sz="4" w:space="0" w:color="FF9900"/>
-              <w:right w:val="single" w:sz="4" w:space="0" w:color="FF9900"/>
-            </w:tcBorders>
-            <w:tcMar>
-              <w:top w:w="100" w:type="dxa"/>
-              <w:left w:w="100" w:type="dxa"/>
-              <w:bottom w:w="100" w:type="dxa"/>
-              <w:right w:w="100" w:type="dxa"/>
-            </w:tcMar>
-          </w:tcPr>
-          <w:p>
-            <w:pPr>
-              <w:widowControl w:val="0"/>
-              <w:jc w:val="center"/>
-            </w:pPr>
-            <w:r>
-              <w:t>2</w:t>
-            </w:r>
-          </w:p>
-        </w:tc>
-      </w:tr>
-      <w:tr>
-        <w:trPr>
-          <w:trHeight w:val="500"/>
-          <w:jc w:val="center"/>
-        </w:trPr>
-        <w:tc>
-          <w:tcPr>
-            <w:tcW w:w="568" w:type="dxa"/>
-            <w:tcBorders>
-              <w:top w:val="single" w:sz="4" w:space="0" w:color="FF9900"/>
-              <w:left w:val="single" w:sz="4" w:space="0" w:color="FF9900"/>
-              <w:bottom w:val="single" w:sz="4" w:space="0" w:color="FF9900"/>
-              <w:right w:val="single" w:sz="4" w:space="0" w:color="FF9900"/>
-            </w:tcBorders>
-            <w:tcMar>
-              <w:top w:w="100" w:type="dxa"/>
-              <w:left w:w="100" w:type="dxa"/>
-              <w:bottom w:w="100" w:type="dxa"/>
-              <w:right w:w="100" w:type="dxa"/>
-            </w:tcMar>
-          </w:tcPr>
-          <w:p>
-            <w:pPr>
-              <w:widowControl w:val="0"/>
-              <w:jc w:val="center"/>
-            </w:pPr>
-            <w:r>
-              <w:t>14</w:t>
-            </w:r>
-          </w:p>
-        </w:tc>
-        <w:tc>
-          <w:tcPr>
-            <w:tcW w:w="5520" w:type="dxa"/>
-            <w:tcBorders>
-              <w:top w:val="single" w:sz="4" w:space="0" w:color="FF9900"/>
-              <w:left w:val="single" w:sz="4" w:space="0" w:color="FF9900"/>
-              <w:bottom w:val="single" w:sz="4" w:space="0" w:color="FF9900"/>
-              <w:right w:val="single" w:sz="4" w:space="0" w:color="FF9900"/>
-            </w:tcBorders>
-            <w:tcMar>
-              <w:top w:w="100" w:type="dxa"/>
-              <w:left w:w="100" w:type="dxa"/>
-              <w:bottom w:w="100" w:type="dxa"/>
-              <w:right w:w="100" w:type="dxa"/>
-            </w:tcMar>
-          </w:tcPr>
-          <w:p>
-            <w:pPr>
-              <w:widowControl w:val="0"/>
-              <w:tabs>
-                <w:tab w:val="center" w:pos="2660"/>
-              </w:tabs>
-            </w:pPr>
-            <w:r>
-              <w:t>Controle de Mercadorias próximo a data de vencimento</w:t>
-            </w:r>
-          </w:p>
-        </w:tc>
-        <w:tc>
-          <w:tcPr>
-            <w:tcW w:w="615" w:type="dxa"/>
-            <w:tcBorders>
-              <w:top w:val="single" w:sz="4" w:space="0" w:color="FF9900"/>
-              <w:left w:val="single" w:sz="4" w:space="0" w:color="FF9900"/>
-              <w:bottom w:val="single" w:sz="4" w:space="0" w:color="FF9900"/>
-              <w:right w:val="single" w:sz="4" w:space="0" w:color="FF9900"/>
-            </w:tcBorders>
-            <w:tcMar>
-              <w:top w:w="100" w:type="dxa"/>
-              <w:left w:w="100" w:type="dxa"/>
-              <w:bottom w:w="100" w:type="dxa"/>
-              <w:right w:w="100" w:type="dxa"/>
-            </w:tcMar>
-          </w:tcPr>
-          <w:p>
-            <w:pPr>
-              <w:widowControl w:val="0"/>
-              <w:jc w:val="center"/>
-            </w:pPr>
-            <w:r>
-              <w:t>I</w:t>
-            </w:r>
-          </w:p>
-        </w:tc>
-        <w:tc>
-          <w:tcPr>
-            <w:tcW w:w="615" w:type="dxa"/>
-            <w:tcBorders>
-              <w:top w:val="single" w:sz="4" w:space="0" w:color="FF9900"/>
-              <w:left w:val="single" w:sz="4" w:space="0" w:color="FF9900"/>
-              <w:bottom w:val="single" w:sz="4" w:space="0" w:color="FF9900"/>
-              <w:right w:val="single" w:sz="4" w:space="0" w:color="FF9900"/>
-            </w:tcBorders>
-            <w:tcMar>
-              <w:top w:w="100" w:type="dxa"/>
-              <w:left w:w="100" w:type="dxa"/>
-              <w:bottom w:w="100" w:type="dxa"/>
-              <w:right w:w="100" w:type="dxa"/>
-            </w:tcMar>
-          </w:tcPr>
-          <w:p>
-            <w:pPr>
-              <w:widowControl w:val="0"/>
-              <w:jc w:val="center"/>
-            </w:pPr>
-            <w:r>
-              <w:t>M</w:t>
-            </w:r>
-          </w:p>
-        </w:tc>
-        <w:tc>
-          <w:tcPr>
-            <w:tcW w:w="615" w:type="dxa"/>
-            <w:tcBorders>
-              <w:top w:val="single" w:sz="4" w:space="0" w:color="FF9900"/>
-              <w:left w:val="single" w:sz="4" w:space="0" w:color="FF9900"/>
-              <w:bottom w:val="single" w:sz="4" w:space="0" w:color="FF9900"/>
-              <w:right w:val="single" w:sz="4" w:space="0" w:color="FF9900"/>
-            </w:tcBorders>
-            <w:tcMar>
-              <w:top w:w="100" w:type="dxa"/>
-              <w:left w:w="100" w:type="dxa"/>
-              <w:bottom w:w="100" w:type="dxa"/>
-              <w:right w:w="100" w:type="dxa"/>
-            </w:tcMar>
-          </w:tcPr>
-          <w:p>
-            <w:pPr>
-              <w:widowControl w:val="0"/>
-              <w:jc w:val="center"/>
-            </w:pPr>
-            <w:r>
-              <w:t>B</w:t>
-            </w:r>
-          </w:p>
-        </w:tc>
-        <w:tc>
-          <w:tcPr>
-            <w:tcW w:w="1758" w:type="dxa"/>
-            <w:tcBorders>
-              <w:top w:val="single" w:sz="4" w:space="0" w:color="FF9900"/>
-              <w:left w:val="single" w:sz="4" w:space="0" w:color="FF9900"/>
-              <w:bottom w:val="single" w:sz="4" w:space="0" w:color="FF9900"/>
-              <w:right w:val="single" w:sz="4" w:space="0" w:color="FF9900"/>
-            </w:tcBorders>
-            <w:tcMar>
-              <w:top w:w="100" w:type="dxa"/>
-              <w:left w:w="100" w:type="dxa"/>
-              <w:bottom w:w="100" w:type="dxa"/>
-              <w:right w:w="100" w:type="dxa"/>
-            </w:tcMar>
-          </w:tcPr>
-          <w:p>
-            <w:pPr>
-              <w:widowControl w:val="0"/>
-              <w:jc w:val="center"/>
-            </w:pPr>
-            <w:r>
-              <w:t>2</w:t>
-            </w:r>
-          </w:p>
-        </w:tc>
-      </w:tr>
-      <w:tr>
-        <w:trPr>
-          <w:trHeight w:val="500"/>
-          <w:jc w:val="center"/>
-        </w:trPr>
-        <w:tc>
-          <w:tcPr>
-            <w:tcW w:w="568" w:type="dxa"/>
-            <w:tcBorders>
-              <w:top w:val="single" w:sz="4" w:space="0" w:color="FF9900"/>
-              <w:left w:val="single" w:sz="4" w:space="0" w:color="FF9900"/>
-              <w:bottom w:val="single" w:sz="4" w:space="0" w:color="FF9900"/>
-              <w:right w:val="single" w:sz="4" w:space="0" w:color="FF9900"/>
-            </w:tcBorders>
-            <w:tcMar>
-              <w:top w:w="100" w:type="dxa"/>
-              <w:left w:w="100" w:type="dxa"/>
-              <w:bottom w:w="100" w:type="dxa"/>
-              <w:right w:w="100" w:type="dxa"/>
-            </w:tcMar>
-          </w:tcPr>
-          <w:p>
-            <w:pPr>
-              <w:widowControl w:val="0"/>
-              <w:jc w:val="center"/>
-            </w:pPr>
-            <w:r>
-              <w:t>15</w:t>
-            </w:r>
-          </w:p>
-        </w:tc>
-        <w:tc>
-          <w:tcPr>
-            <w:tcW w:w="5520" w:type="dxa"/>
-            <w:tcBorders>
-              <w:top w:val="single" w:sz="4" w:space="0" w:color="FF9900"/>
-              <w:left w:val="single" w:sz="4" w:space="0" w:color="FF9900"/>
-              <w:bottom w:val="single" w:sz="4" w:space="0" w:color="FF9900"/>
-              <w:right w:val="single" w:sz="4" w:space="0" w:color="FF9900"/>
-            </w:tcBorders>
-            <w:tcMar>
-              <w:top w:w="100" w:type="dxa"/>
-              <w:left w:w="100" w:type="dxa"/>
-              <w:bottom w:w="100" w:type="dxa"/>
-              <w:right w:w="100" w:type="dxa"/>
-            </w:tcMar>
-          </w:tcPr>
-          <w:p>
-            <w:pPr>
-              <w:widowControl w:val="0"/>
-              <w:tabs>
-                <w:tab w:val="center" w:pos="2660"/>
-              </w:tabs>
-            </w:pPr>
-            <w:r>
-              <w:t xml:space="preserve">Aviso de conta em aberto para cliente por </w:t>
-            </w:r>
-            <w:proofErr w:type="spellStart"/>
-            <w:r>
-              <w:t>sms</w:t>
-            </w:r>
-            <w:proofErr w:type="spellEnd"/>
-            <w:r>
-              <w:t xml:space="preserve"> ou e-mail</w:t>
-            </w:r>
-          </w:p>
-        </w:tc>
-        <w:tc>
-          <w:tcPr>
-            <w:tcW w:w="615" w:type="dxa"/>
-            <w:tcBorders>
-              <w:top w:val="single" w:sz="4" w:space="0" w:color="FF9900"/>
-              <w:left w:val="single" w:sz="4" w:space="0" w:color="FF9900"/>
-              <w:bottom w:val="single" w:sz="4" w:space="0" w:color="FF9900"/>
-              <w:right w:val="single" w:sz="4" w:space="0" w:color="FF9900"/>
-            </w:tcBorders>
-            <w:tcMar>
-              <w:top w:w="100" w:type="dxa"/>
-              <w:left w:w="100" w:type="dxa"/>
-              <w:bottom w:w="100" w:type="dxa"/>
-              <w:right w:w="100" w:type="dxa"/>
-            </w:tcMar>
-          </w:tcPr>
-          <w:p>
-            <w:pPr>
-              <w:widowControl w:val="0"/>
-              <w:jc w:val="center"/>
-            </w:pPr>
-            <w:r>
-              <w:t>C</w:t>
-            </w:r>
-          </w:p>
-        </w:tc>
-        <w:tc>
-          <w:tcPr>
-            <w:tcW w:w="615" w:type="dxa"/>
-            <w:tcBorders>
-              <w:top w:val="single" w:sz="4" w:space="0" w:color="FF9900"/>
-              <w:left w:val="single" w:sz="4" w:space="0" w:color="FF9900"/>
-              <w:bottom w:val="single" w:sz="4" w:space="0" w:color="FF9900"/>
-              <w:right w:val="single" w:sz="4" w:space="0" w:color="FF9900"/>
-            </w:tcBorders>
-            <w:tcMar>
-              <w:top w:w="100" w:type="dxa"/>
-              <w:left w:w="100" w:type="dxa"/>
-              <w:bottom w:w="100" w:type="dxa"/>
-              <w:right w:w="100" w:type="dxa"/>
-            </w:tcMar>
-          </w:tcPr>
-          <w:p>
-            <w:pPr>
-              <w:widowControl w:val="0"/>
-              <w:jc w:val="center"/>
-            </w:pPr>
-            <w:r>
-              <w:t>M</w:t>
-            </w:r>
-          </w:p>
-        </w:tc>
-        <w:tc>
-          <w:tcPr>
-            <w:tcW w:w="615" w:type="dxa"/>
-            <w:tcBorders>
-              <w:top w:val="single" w:sz="4" w:space="0" w:color="FF9900"/>
-              <w:left w:val="single" w:sz="4" w:space="0" w:color="FF9900"/>
-              <w:bottom w:val="single" w:sz="4" w:space="0" w:color="FF9900"/>
-              <w:right w:val="single" w:sz="4" w:space="0" w:color="FF9900"/>
-            </w:tcBorders>
-            <w:tcMar>
-              <w:top w:w="100" w:type="dxa"/>
-              <w:left w:w="100" w:type="dxa"/>
-              <w:bottom w:w="100" w:type="dxa"/>
-              <w:right w:w="100" w:type="dxa"/>
-            </w:tcMar>
-          </w:tcPr>
-          <w:p>
-            <w:pPr>
-              <w:widowControl w:val="0"/>
-              <w:jc w:val="center"/>
-            </w:pPr>
-            <w:r>
-              <w:t>M</w:t>
-            </w:r>
-          </w:p>
-        </w:tc>
-        <w:tc>
-          <w:tcPr>
-            <w:tcW w:w="1758" w:type="dxa"/>
-            <w:tcBorders>
-              <w:top w:val="single" w:sz="4" w:space="0" w:color="FF9900"/>
-              <w:left w:val="single" w:sz="4" w:space="0" w:color="FF9900"/>
-              <w:bottom w:val="single" w:sz="4" w:space="0" w:color="FF9900"/>
-              <w:right w:val="single" w:sz="4" w:space="0" w:color="FF9900"/>
-            </w:tcBorders>
-            <w:tcMar>
-              <w:top w:w="100" w:type="dxa"/>
-              <w:left w:w="100" w:type="dxa"/>
-              <w:bottom w:w="100" w:type="dxa"/>
-              <w:right w:w="100" w:type="dxa"/>
-            </w:tcMar>
-          </w:tcPr>
-          <w:p>
-            <w:pPr>
-              <w:widowControl w:val="0"/>
-              <w:jc w:val="center"/>
-            </w:pPr>
-            <w:r>
-              <w:t>2</w:t>
-            </w:r>
-          </w:p>
-        </w:tc>
-      </w:tr>
-      <w:tr>
-        <w:trPr>
-          <w:trHeight w:val="500"/>
-          <w:jc w:val="center"/>
-        </w:trPr>
-        <w:tc>
-          <w:tcPr>
-            <w:tcW w:w="568" w:type="dxa"/>
-            <w:tcBorders>
-              <w:top w:val="single" w:sz="4" w:space="0" w:color="FF9900"/>
-              <w:left w:val="single" w:sz="4" w:space="0" w:color="FF9900"/>
-              <w:bottom w:val="single" w:sz="4" w:space="0" w:color="FF9900"/>
-              <w:right w:val="single" w:sz="4" w:space="0" w:color="FF9900"/>
-            </w:tcBorders>
-            <w:tcMar>
-              <w:top w:w="100" w:type="dxa"/>
-              <w:left w:w="100" w:type="dxa"/>
-              <w:bottom w:w="100" w:type="dxa"/>
-              <w:right w:w="100" w:type="dxa"/>
-            </w:tcMar>
-          </w:tcPr>
-          <w:p>
-            <w:pPr>
-              <w:widowControl w:val="0"/>
-              <w:jc w:val="center"/>
-            </w:pPr>
-            <w:r>
-              <w:t>18</w:t>
-            </w:r>
-          </w:p>
-        </w:tc>
-        <w:tc>
-          <w:tcPr>
-            <w:tcW w:w="5520" w:type="dxa"/>
-            <w:tcBorders>
-              <w:top w:val="single" w:sz="4" w:space="0" w:color="FF9900"/>
-              <w:left w:val="single" w:sz="4" w:space="0" w:color="FF9900"/>
-              <w:bottom w:val="single" w:sz="4" w:space="0" w:color="FF9900"/>
-              <w:right w:val="single" w:sz="4" w:space="0" w:color="FF9900"/>
-            </w:tcBorders>
-            <w:tcMar>
-              <w:top w:w="100" w:type="dxa"/>
-              <w:left w:w="100" w:type="dxa"/>
-              <w:bottom w:w="100" w:type="dxa"/>
-              <w:right w:w="100" w:type="dxa"/>
-            </w:tcMar>
-          </w:tcPr>
-          <w:p>
-            <w:pPr>
-              <w:widowControl w:val="0"/>
-              <w:tabs>
-                <w:tab w:val="center" w:pos="2660"/>
-              </w:tabs>
-            </w:pPr>
-            <w:r>
-              <w:t>Leitura de código de barras</w:t>
-            </w:r>
-          </w:p>
-        </w:tc>
-        <w:tc>
-          <w:tcPr>
-            <w:tcW w:w="615" w:type="dxa"/>
-            <w:tcBorders>
-              <w:top w:val="single" w:sz="4" w:space="0" w:color="FF9900"/>
-              <w:left w:val="single" w:sz="4" w:space="0" w:color="FF9900"/>
-              <w:bottom w:val="single" w:sz="4" w:space="0" w:color="FF9900"/>
-              <w:right w:val="single" w:sz="4" w:space="0" w:color="FF9900"/>
-            </w:tcBorders>
-            <w:tcMar>
-              <w:top w:w="100" w:type="dxa"/>
-              <w:left w:w="100" w:type="dxa"/>
-              <w:bottom w:w="100" w:type="dxa"/>
-              <w:right w:w="100" w:type="dxa"/>
-            </w:tcMar>
-          </w:tcPr>
-          <w:p>
-            <w:pPr>
-              <w:widowControl w:val="0"/>
-              <w:jc w:val="center"/>
-            </w:pPr>
-            <w:r>
-              <w:t>I</w:t>
-            </w:r>
-          </w:p>
-        </w:tc>
-        <w:tc>
-          <w:tcPr>
-            <w:tcW w:w="615" w:type="dxa"/>
-            <w:tcBorders>
-              <w:top w:val="single" w:sz="4" w:space="0" w:color="FF9900"/>
-              <w:left w:val="single" w:sz="4" w:space="0" w:color="FF9900"/>
-              <w:bottom w:val="single" w:sz="4" w:space="0" w:color="FF9900"/>
-              <w:right w:val="single" w:sz="4" w:space="0" w:color="FF9900"/>
-            </w:tcBorders>
-            <w:tcMar>
-              <w:top w:w="100" w:type="dxa"/>
-              <w:left w:w="100" w:type="dxa"/>
-              <w:bottom w:w="100" w:type="dxa"/>
-              <w:right w:w="100" w:type="dxa"/>
-            </w:tcMar>
-          </w:tcPr>
-          <w:p>
-            <w:pPr>
-              <w:widowControl w:val="0"/>
-              <w:jc w:val="center"/>
-            </w:pPr>
-            <w:r>
-              <w:t xml:space="preserve"> M</w:t>
-            </w:r>
-          </w:p>
-        </w:tc>
-        <w:tc>
-          <w:tcPr>
-            <w:tcW w:w="615" w:type="dxa"/>
-            <w:tcBorders>
-              <w:top w:val="single" w:sz="4" w:space="0" w:color="FF9900"/>
-              <w:left w:val="single" w:sz="4" w:space="0" w:color="FF9900"/>
-              <w:bottom w:val="single" w:sz="4" w:space="0" w:color="FF9900"/>
-              <w:right w:val="single" w:sz="4" w:space="0" w:color="FF9900"/>
-            </w:tcBorders>
-            <w:tcMar>
-              <w:top w:w="100" w:type="dxa"/>
-              <w:left w:w="100" w:type="dxa"/>
-              <w:bottom w:w="100" w:type="dxa"/>
-              <w:right w:w="100" w:type="dxa"/>
-            </w:tcMar>
-          </w:tcPr>
-          <w:p>
-            <w:pPr>
-              <w:widowControl w:val="0"/>
-              <w:jc w:val="center"/>
-            </w:pPr>
-            <w:r>
-              <w:t xml:space="preserve"> M</w:t>
-            </w:r>
-          </w:p>
-        </w:tc>
-        <w:tc>
-          <w:tcPr>
-            <w:tcW w:w="1758" w:type="dxa"/>
-            <w:tcBorders>
-              <w:top w:val="single" w:sz="4" w:space="0" w:color="FF9900"/>
-              <w:left w:val="single" w:sz="4" w:space="0" w:color="FF9900"/>
-              <w:bottom w:val="single" w:sz="4" w:space="0" w:color="FF9900"/>
-              <w:right w:val="single" w:sz="4" w:space="0" w:color="FF9900"/>
-            </w:tcBorders>
-            <w:tcMar>
-              <w:top w:w="100" w:type="dxa"/>
-              <w:left w:w="100" w:type="dxa"/>
-              <w:bottom w:w="100" w:type="dxa"/>
-              <w:right w:w="100" w:type="dxa"/>
-            </w:tcMar>
-          </w:tcPr>
-          <w:p>
-            <w:pPr>
-              <w:widowControl w:val="0"/>
-              <w:jc w:val="center"/>
-            </w:pPr>
-            <w:r>
-              <w:t>2</w:t>
-            </w:r>
-          </w:p>
-        </w:tc>
-      </w:tr>
-      <w:tr>
-        <w:trPr>
-          <w:trHeight w:val="500"/>
-          <w:jc w:val="center"/>
-        </w:trPr>
-        <w:tc>
-          <w:tcPr>
-            <w:tcW w:w="568" w:type="dxa"/>
-            <w:tcBorders>
-              <w:top w:val="single" w:sz="4" w:space="0" w:color="FF9900"/>
-              <w:left w:val="single" w:sz="4" w:space="0" w:color="FF9900"/>
-              <w:bottom w:val="single" w:sz="4" w:space="0" w:color="FF9900"/>
-              <w:right w:val="single" w:sz="4" w:space="0" w:color="FF9900"/>
-            </w:tcBorders>
-            <w:tcMar>
-              <w:top w:w="100" w:type="dxa"/>
-              <w:left w:w="100" w:type="dxa"/>
-              <w:bottom w:w="100" w:type="dxa"/>
-              <w:right w:w="100" w:type="dxa"/>
-            </w:tcMar>
-          </w:tcPr>
-          <w:p>
-            <w:pPr>
-              <w:widowControl w:val="0"/>
-              <w:jc w:val="center"/>
-            </w:pPr>
-            <w:r>
-              <w:t>21</w:t>
-            </w:r>
-          </w:p>
-        </w:tc>
-        <w:tc>
-          <w:tcPr>
-            <w:tcW w:w="5520" w:type="dxa"/>
-            <w:tcBorders>
-              <w:top w:val="single" w:sz="4" w:space="0" w:color="FF9900"/>
-              <w:left w:val="single" w:sz="4" w:space="0" w:color="FF9900"/>
-              <w:bottom w:val="single" w:sz="4" w:space="0" w:color="FF9900"/>
-              <w:right w:val="single" w:sz="4" w:space="0" w:color="FF9900"/>
-            </w:tcBorders>
-            <w:tcMar>
-              <w:top w:w="100" w:type="dxa"/>
-              <w:left w:w="100" w:type="dxa"/>
-              <w:bottom w:w="100" w:type="dxa"/>
-              <w:right w:w="100" w:type="dxa"/>
-            </w:tcMar>
-          </w:tcPr>
-          <w:p>
-            <w:pPr>
-              <w:widowControl w:val="0"/>
-              <w:tabs>
-                <w:tab w:val="center" w:pos="2660"/>
-              </w:tabs>
-            </w:pPr>
-            <w:r>
-              <w:t>Cadastro de comissão no sistema</w:t>
-            </w:r>
-          </w:p>
-        </w:tc>
-        <w:tc>
-          <w:tcPr>
-            <w:tcW w:w="615" w:type="dxa"/>
-            <w:tcBorders>
-              <w:top w:val="single" w:sz="4" w:space="0" w:color="FF9900"/>
-              <w:left w:val="single" w:sz="4" w:space="0" w:color="FF9900"/>
-              <w:bottom w:val="single" w:sz="4" w:space="0" w:color="FF9900"/>
-              <w:right w:val="single" w:sz="4" w:space="0" w:color="FF9900"/>
-            </w:tcBorders>
-            <w:tcMar>
-              <w:top w:w="100" w:type="dxa"/>
-              <w:left w:w="100" w:type="dxa"/>
-              <w:bottom w:w="100" w:type="dxa"/>
-              <w:right w:w="100" w:type="dxa"/>
-            </w:tcMar>
-          </w:tcPr>
-          <w:p>
-            <w:pPr>
-              <w:widowControl w:val="0"/>
-              <w:jc w:val="center"/>
-            </w:pPr>
-            <w:r>
-              <w:t>I</w:t>
-            </w:r>
-          </w:p>
-        </w:tc>
-        <w:tc>
-          <w:tcPr>
-            <w:tcW w:w="615" w:type="dxa"/>
-            <w:tcBorders>
-              <w:top w:val="single" w:sz="4" w:space="0" w:color="FF9900"/>
-              <w:left w:val="single" w:sz="4" w:space="0" w:color="FF9900"/>
-              <w:bottom w:val="single" w:sz="4" w:space="0" w:color="FF9900"/>
-              <w:right w:val="single" w:sz="4" w:space="0" w:color="FF9900"/>
-            </w:tcBorders>
-            <w:tcMar>
-              <w:top w:w="100" w:type="dxa"/>
-              <w:left w:w="100" w:type="dxa"/>
-              <w:bottom w:w="100" w:type="dxa"/>
-              <w:right w:w="100" w:type="dxa"/>
-            </w:tcMar>
-          </w:tcPr>
-          <w:p>
-            <w:pPr>
-              <w:widowControl w:val="0"/>
-              <w:jc w:val="center"/>
-            </w:pPr>
-            <w:r>
-              <w:t>M</w:t>
-            </w:r>
-          </w:p>
-        </w:tc>
-        <w:tc>
-          <w:tcPr>
-            <w:tcW w:w="615" w:type="dxa"/>
-            <w:tcBorders>
-              <w:top w:val="single" w:sz="4" w:space="0" w:color="FF9900"/>
-              <w:left w:val="single" w:sz="4" w:space="0" w:color="FF9900"/>
-              <w:bottom w:val="single" w:sz="4" w:space="0" w:color="FF9900"/>
-              <w:right w:val="single" w:sz="4" w:space="0" w:color="FF9900"/>
-            </w:tcBorders>
-            <w:tcMar>
-              <w:top w:w="100" w:type="dxa"/>
-              <w:left w:w="100" w:type="dxa"/>
-              <w:bottom w:w="100" w:type="dxa"/>
-              <w:right w:w="100" w:type="dxa"/>
-            </w:tcMar>
-          </w:tcPr>
-          <w:p>
-            <w:pPr>
-              <w:widowControl w:val="0"/>
-              <w:jc w:val="center"/>
-            </w:pPr>
-            <w:r>
-              <w:t>M</w:t>
-            </w:r>
-          </w:p>
-        </w:tc>
-        <w:tc>
-          <w:tcPr>
-            <w:tcW w:w="1758" w:type="dxa"/>
-            <w:tcBorders>
-              <w:top w:val="single" w:sz="4" w:space="0" w:color="FF9900"/>
-              <w:left w:val="single" w:sz="4" w:space="0" w:color="FF9900"/>
-              <w:bottom w:val="single" w:sz="4" w:space="0" w:color="FF9900"/>
-              <w:right w:val="single" w:sz="4" w:space="0" w:color="FF9900"/>
-            </w:tcBorders>
-            <w:tcMar>
-              <w:top w:w="100" w:type="dxa"/>
-              <w:left w:w="100" w:type="dxa"/>
-              <w:bottom w:w="100" w:type="dxa"/>
-              <w:right w:w="100" w:type="dxa"/>
-            </w:tcMar>
-          </w:tcPr>
-          <w:p>
-            <w:pPr>
-              <w:widowControl w:val="0"/>
-              <w:jc w:val="center"/>
-            </w:pPr>
-            <w:r>
-              <w:t>2</w:t>
-            </w:r>
-          </w:p>
-        </w:tc>
-      </w:tr>
-      <w:tr>
-        <w:trPr>
-          <w:trHeight w:val="500"/>
-          <w:jc w:val="center"/>
-        </w:trPr>
-        <w:tc>
-          <w:tcPr>
-            <w:tcW w:w="568" w:type="dxa"/>
-            <w:tcBorders>
-              <w:top w:val="single" w:sz="4" w:space="0" w:color="FF9900"/>
-              <w:left w:val="single" w:sz="4" w:space="0" w:color="FF9900"/>
-              <w:bottom w:val="single" w:sz="4" w:space="0" w:color="FF9900"/>
-              <w:right w:val="single" w:sz="4" w:space="0" w:color="FF9900"/>
-            </w:tcBorders>
-            <w:tcMar>
-              <w:top w:w="100" w:type="dxa"/>
-              <w:left w:w="100" w:type="dxa"/>
-              <w:bottom w:w="100" w:type="dxa"/>
-              <w:right w:w="100" w:type="dxa"/>
-            </w:tcMar>
-          </w:tcPr>
-          <w:p>
-            <w:pPr>
-              <w:widowControl w:val="0"/>
-              <w:jc w:val="center"/>
-            </w:pPr>
-            <w:r>
-              <w:t>27</w:t>
-            </w:r>
-          </w:p>
-        </w:tc>
-        <w:tc>
-          <w:tcPr>
-            <w:tcW w:w="5520" w:type="dxa"/>
-            <w:tcBorders>
-              <w:top w:val="single" w:sz="4" w:space="0" w:color="FF9900"/>
-              <w:left w:val="single" w:sz="4" w:space="0" w:color="FF9900"/>
-              <w:bottom w:val="single" w:sz="4" w:space="0" w:color="FF9900"/>
-              <w:right w:val="single" w:sz="4" w:space="0" w:color="FF9900"/>
-            </w:tcBorders>
-            <w:tcMar>
-              <w:top w:w="100" w:type="dxa"/>
-              <w:left w:w="100" w:type="dxa"/>
-              <w:bottom w:w="100" w:type="dxa"/>
-              <w:right w:w="100" w:type="dxa"/>
-            </w:tcMar>
-          </w:tcPr>
-          <w:p>
-            <w:pPr>
-              <w:widowControl w:val="0"/>
-              <w:tabs>
-                <w:tab w:val="center" w:pos="2660"/>
-              </w:tabs>
-            </w:pPr>
-            <w:r>
-              <w:t>Mercadorias para uso de banho e tosa</w:t>
-            </w:r>
-          </w:p>
-        </w:tc>
-        <w:tc>
-          <w:tcPr>
-            <w:tcW w:w="615" w:type="dxa"/>
-            <w:tcBorders>
-              <w:top w:val="single" w:sz="4" w:space="0" w:color="FF9900"/>
-              <w:left w:val="single" w:sz="4" w:space="0" w:color="FF9900"/>
-              <w:bottom w:val="single" w:sz="4" w:space="0" w:color="FF9900"/>
-              <w:right w:val="single" w:sz="4" w:space="0" w:color="FF9900"/>
-            </w:tcBorders>
-            <w:tcMar>
-              <w:top w:w="100" w:type="dxa"/>
-              <w:left w:w="100" w:type="dxa"/>
-              <w:bottom w:w="100" w:type="dxa"/>
-              <w:right w:w="100" w:type="dxa"/>
-            </w:tcMar>
-          </w:tcPr>
-          <w:p>
-            <w:pPr>
-              <w:widowControl w:val="0"/>
-              <w:jc w:val="center"/>
-            </w:pPr>
-            <w:r>
-              <w:t>I</w:t>
-            </w:r>
-          </w:p>
-        </w:tc>
-        <w:tc>
-          <w:tcPr>
-            <w:tcW w:w="615" w:type="dxa"/>
-            <w:tcBorders>
-              <w:top w:val="single" w:sz="4" w:space="0" w:color="FF9900"/>
-              <w:left w:val="single" w:sz="4" w:space="0" w:color="FF9900"/>
-              <w:bottom w:val="single" w:sz="4" w:space="0" w:color="FF9900"/>
-              <w:right w:val="single" w:sz="4" w:space="0" w:color="FF9900"/>
-            </w:tcBorders>
-            <w:tcMar>
-              <w:top w:w="100" w:type="dxa"/>
-              <w:left w:w="100" w:type="dxa"/>
-              <w:bottom w:w="100" w:type="dxa"/>
-              <w:right w:w="100" w:type="dxa"/>
-            </w:tcMar>
-          </w:tcPr>
-          <w:p>
-            <w:pPr>
-              <w:widowControl w:val="0"/>
-              <w:jc w:val="center"/>
-            </w:pPr>
-            <w:r>
-              <w:t>M</w:t>
-            </w:r>
-          </w:p>
-        </w:tc>
-        <w:tc>
-          <w:tcPr>
-            <w:tcW w:w="615" w:type="dxa"/>
-            <w:tcBorders>
-              <w:top w:val="single" w:sz="4" w:space="0" w:color="FF9900"/>
-              <w:left w:val="single" w:sz="4" w:space="0" w:color="FF9900"/>
-              <w:bottom w:val="single" w:sz="4" w:space="0" w:color="FF9900"/>
-              <w:right w:val="single" w:sz="4" w:space="0" w:color="FF9900"/>
-            </w:tcBorders>
-            <w:tcMar>
-              <w:top w:w="100" w:type="dxa"/>
-              <w:left w:w="100" w:type="dxa"/>
-              <w:bottom w:w="100" w:type="dxa"/>
-              <w:right w:w="100" w:type="dxa"/>
-            </w:tcMar>
-          </w:tcPr>
-          <w:p>
-            <w:pPr>
-              <w:widowControl w:val="0"/>
-              <w:jc w:val="center"/>
-            </w:pPr>
-            <w:r>
-              <w:t>B</w:t>
-            </w:r>
-          </w:p>
-        </w:tc>
-        <w:tc>
-          <w:tcPr>
-            <w:tcW w:w="1758" w:type="dxa"/>
-            <w:tcBorders>
-              <w:top w:val="single" w:sz="4" w:space="0" w:color="FF9900"/>
-              <w:left w:val="single" w:sz="4" w:space="0" w:color="FF9900"/>
-              <w:bottom w:val="single" w:sz="4" w:space="0" w:color="FF9900"/>
-              <w:right w:val="single" w:sz="4" w:space="0" w:color="FF9900"/>
-            </w:tcBorders>
-            <w:tcMar>
-              <w:top w:w="100" w:type="dxa"/>
-              <w:left w:w="100" w:type="dxa"/>
-              <w:bottom w:w="100" w:type="dxa"/>
-              <w:right w:w="100" w:type="dxa"/>
-            </w:tcMar>
-          </w:tcPr>
-          <w:p>
-            <w:pPr>
-              <w:widowControl w:val="0"/>
-              <w:jc w:val="center"/>
-            </w:pPr>
-            <w:r>
-              <w:t>2</w:t>
-            </w:r>
-          </w:p>
-        </w:tc>
-      </w:tr>
-      <w:tr>
-        <w:trPr>
-          <w:trHeight w:val="500"/>
-          <w:jc w:val="center"/>
-        </w:trPr>
-        <w:tc>
-          <w:tcPr>
-            <w:tcW w:w="568" w:type="dxa"/>
-            <w:tcBorders>
-              <w:top w:val="single" w:sz="4" w:space="0" w:color="FF9900"/>
-              <w:left w:val="single" w:sz="4" w:space="0" w:color="FF9900"/>
-              <w:bottom w:val="single" w:sz="4" w:space="0" w:color="FF9900"/>
-              <w:right w:val="single" w:sz="4" w:space="0" w:color="FF9900"/>
-            </w:tcBorders>
-            <w:tcMar>
-              <w:top w:w="100" w:type="dxa"/>
-              <w:left w:w="100" w:type="dxa"/>
-              <w:bottom w:w="100" w:type="dxa"/>
-              <w:right w:w="100" w:type="dxa"/>
-            </w:tcMar>
-          </w:tcPr>
-          <w:p>
-            <w:pPr>
-              <w:widowControl w:val="0"/>
-              <w:jc w:val="center"/>
-            </w:pPr>
-            <w:r>
-              <w:t>31</w:t>
-            </w:r>
-          </w:p>
-        </w:tc>
-        <w:tc>
-          <w:tcPr>
-            <w:tcW w:w="5520" w:type="dxa"/>
-            <w:tcBorders>
-              <w:top w:val="single" w:sz="4" w:space="0" w:color="FF9900"/>
-              <w:left w:val="single" w:sz="4" w:space="0" w:color="FF9900"/>
-              <w:bottom w:val="single" w:sz="4" w:space="0" w:color="FF9900"/>
-              <w:right w:val="single" w:sz="4" w:space="0" w:color="FF9900"/>
-            </w:tcBorders>
-            <w:tcMar>
-              <w:top w:w="100" w:type="dxa"/>
-              <w:left w:w="100" w:type="dxa"/>
-              <w:bottom w:w="100" w:type="dxa"/>
-              <w:right w:w="100" w:type="dxa"/>
-            </w:tcMar>
-          </w:tcPr>
-          <w:p>
-            <w:pPr>
-              <w:widowControl w:val="0"/>
-              <w:tabs>
-                <w:tab w:val="center" w:pos="2660"/>
-              </w:tabs>
-            </w:pPr>
-            <w:r>
-              <w:t>Carteira de identificação do animal</w:t>
-            </w:r>
-          </w:p>
-        </w:tc>
-        <w:tc>
-          <w:tcPr>
-            <w:tcW w:w="615" w:type="dxa"/>
-            <w:tcBorders>
-              <w:top w:val="single" w:sz="4" w:space="0" w:color="FF9900"/>
-              <w:left w:val="single" w:sz="4" w:space="0" w:color="FF9900"/>
-              <w:bottom w:val="single" w:sz="4" w:space="0" w:color="FF9900"/>
-              <w:right w:val="single" w:sz="4" w:space="0" w:color="FF9900"/>
-            </w:tcBorders>
-            <w:tcMar>
-              <w:top w:w="100" w:type="dxa"/>
-              <w:left w:w="100" w:type="dxa"/>
-              <w:bottom w:w="100" w:type="dxa"/>
-              <w:right w:w="100" w:type="dxa"/>
-            </w:tcMar>
-          </w:tcPr>
-          <w:p>
-            <w:pPr>
-              <w:widowControl w:val="0"/>
-              <w:jc w:val="center"/>
-            </w:pPr>
-            <w:r>
-              <w:t>I</w:t>
-            </w:r>
-          </w:p>
-        </w:tc>
-        <w:tc>
-          <w:tcPr>
-            <w:tcW w:w="615" w:type="dxa"/>
-            <w:tcBorders>
-              <w:top w:val="single" w:sz="4" w:space="0" w:color="FF9900"/>
-              <w:left w:val="single" w:sz="4" w:space="0" w:color="FF9900"/>
-              <w:bottom w:val="single" w:sz="4" w:space="0" w:color="FF9900"/>
-              <w:right w:val="single" w:sz="4" w:space="0" w:color="FF9900"/>
-            </w:tcBorders>
-            <w:tcMar>
-              <w:top w:w="100" w:type="dxa"/>
-              <w:left w:w="100" w:type="dxa"/>
-              <w:bottom w:w="100" w:type="dxa"/>
-              <w:right w:w="100" w:type="dxa"/>
-            </w:tcMar>
-          </w:tcPr>
-          <w:p>
-            <w:pPr>
-              <w:widowControl w:val="0"/>
-              <w:jc w:val="center"/>
-            </w:pPr>
-            <w:r>
-              <w:t>M</w:t>
-            </w:r>
-          </w:p>
-        </w:tc>
-        <w:tc>
-          <w:tcPr>
-            <w:tcW w:w="615" w:type="dxa"/>
-            <w:tcBorders>
-              <w:top w:val="single" w:sz="4" w:space="0" w:color="FF9900"/>
-              <w:left w:val="single" w:sz="4" w:space="0" w:color="FF9900"/>
-              <w:bottom w:val="single" w:sz="4" w:space="0" w:color="FF9900"/>
-              <w:right w:val="single" w:sz="4" w:space="0" w:color="FF9900"/>
-            </w:tcBorders>
-            <w:tcMar>
-              <w:top w:w="100" w:type="dxa"/>
-              <w:left w:w="100" w:type="dxa"/>
-              <w:bottom w:w="100" w:type="dxa"/>
-              <w:right w:w="100" w:type="dxa"/>
-            </w:tcMar>
-          </w:tcPr>
-          <w:p>
-            <w:pPr>
-              <w:widowControl w:val="0"/>
-              <w:jc w:val="center"/>
-            </w:pPr>
-            <w:r>
-              <w:t>A</w:t>
-            </w:r>
-          </w:p>
-        </w:tc>
-        <w:tc>
-          <w:tcPr>
-            <w:tcW w:w="1758" w:type="dxa"/>
-            <w:tcBorders>
-              <w:top w:val="single" w:sz="4" w:space="0" w:color="FF9900"/>
-              <w:left w:val="single" w:sz="4" w:space="0" w:color="FF9900"/>
-              <w:bottom w:val="single" w:sz="4" w:space="0" w:color="FF9900"/>
-              <w:right w:val="single" w:sz="4" w:space="0" w:color="FF9900"/>
-            </w:tcBorders>
-            <w:tcMar>
-              <w:top w:w="100" w:type="dxa"/>
-              <w:left w:w="100" w:type="dxa"/>
-              <w:bottom w:w="100" w:type="dxa"/>
-              <w:right w:w="100" w:type="dxa"/>
-            </w:tcMar>
-          </w:tcPr>
-          <w:p>
-            <w:pPr>
-              <w:widowControl w:val="0"/>
-              <w:jc w:val="center"/>
-            </w:pPr>
-            <w:r>
-              <w:t>2</w:t>
-            </w:r>
-          </w:p>
-        </w:tc>
-      </w:tr>
-      <w:tr>
-        <w:trPr>
-          <w:trHeight w:val="500"/>
-          <w:jc w:val="center"/>
-        </w:trPr>
-        <w:tc>
-          <w:tcPr>
-            <w:tcW w:w="568" w:type="dxa"/>
-            <w:tcBorders>
-              <w:top w:val="single" w:sz="4" w:space="0" w:color="FF9900"/>
-              <w:left w:val="single" w:sz="4" w:space="0" w:color="FF9900"/>
-              <w:bottom w:val="single" w:sz="4" w:space="0" w:color="FF9900"/>
-              <w:right w:val="single" w:sz="4" w:space="0" w:color="FF9900"/>
-            </w:tcBorders>
-            <w:tcMar>
-              <w:top w:w="100" w:type="dxa"/>
-              <w:left w:w="100" w:type="dxa"/>
-              <w:bottom w:w="100" w:type="dxa"/>
-              <w:right w:w="100" w:type="dxa"/>
-            </w:tcMar>
-          </w:tcPr>
-          <w:p>
-            <w:pPr>
-              <w:widowControl w:val="0"/>
-              <w:jc w:val="center"/>
-            </w:pPr>
-            <w:r>
-              <w:t>40</w:t>
-            </w:r>
-          </w:p>
-        </w:tc>
-        <w:tc>
-          <w:tcPr>
-            <w:tcW w:w="5520" w:type="dxa"/>
-            <w:tcBorders>
-              <w:top w:val="single" w:sz="4" w:space="0" w:color="FF9900"/>
-              <w:left w:val="single" w:sz="4" w:space="0" w:color="FF9900"/>
-              <w:bottom w:val="single" w:sz="4" w:space="0" w:color="FF9900"/>
-              <w:right w:val="single" w:sz="4" w:space="0" w:color="FF9900"/>
-            </w:tcBorders>
-            <w:tcMar>
-              <w:top w:w="100" w:type="dxa"/>
-              <w:left w:w="100" w:type="dxa"/>
-              <w:bottom w:w="100" w:type="dxa"/>
-              <w:right w:w="100" w:type="dxa"/>
-            </w:tcMar>
-          </w:tcPr>
-          <w:p>
-            <w:pPr>
-              <w:widowControl w:val="0"/>
-              <w:tabs>
-                <w:tab w:val="center" w:pos="2660"/>
-              </w:tabs>
-            </w:pPr>
-            <w:r>
-              <w:t>Atualização de piso anual</w:t>
-            </w:r>
-          </w:p>
-        </w:tc>
-        <w:tc>
-          <w:tcPr>
-            <w:tcW w:w="615" w:type="dxa"/>
-            <w:tcBorders>
-              <w:top w:val="single" w:sz="4" w:space="0" w:color="FF9900"/>
-              <w:left w:val="single" w:sz="4" w:space="0" w:color="FF9900"/>
-              <w:bottom w:val="single" w:sz="4" w:space="0" w:color="FF9900"/>
-              <w:right w:val="single" w:sz="4" w:space="0" w:color="FF9900"/>
-            </w:tcBorders>
-            <w:tcMar>
-              <w:top w:w="100" w:type="dxa"/>
-              <w:left w:w="100" w:type="dxa"/>
-              <w:bottom w:w="100" w:type="dxa"/>
-              <w:right w:w="100" w:type="dxa"/>
-            </w:tcMar>
-          </w:tcPr>
-          <w:p>
-            <w:pPr>
-              <w:widowControl w:val="0"/>
-              <w:jc w:val="center"/>
-            </w:pPr>
-            <w:r>
-              <w:t>I</w:t>
-            </w:r>
-          </w:p>
-        </w:tc>
-        <w:tc>
-          <w:tcPr>
-            <w:tcW w:w="615" w:type="dxa"/>
-            <w:tcBorders>
-              <w:top w:val="single" w:sz="4" w:space="0" w:color="FF9900"/>
-              <w:left w:val="single" w:sz="4" w:space="0" w:color="FF9900"/>
-              <w:bottom w:val="single" w:sz="4" w:space="0" w:color="FF9900"/>
-              <w:right w:val="single" w:sz="4" w:space="0" w:color="FF9900"/>
-            </w:tcBorders>
-            <w:tcMar>
-              <w:top w:w="100" w:type="dxa"/>
-              <w:left w:w="100" w:type="dxa"/>
-              <w:bottom w:w="100" w:type="dxa"/>
-              <w:right w:w="100" w:type="dxa"/>
-            </w:tcMar>
-          </w:tcPr>
-          <w:p>
-            <w:pPr>
-              <w:widowControl w:val="0"/>
-              <w:jc w:val="center"/>
-            </w:pPr>
-            <w:r>
-              <w:t>M</w:t>
-            </w:r>
-          </w:p>
-        </w:tc>
-        <w:tc>
-          <w:tcPr>
-            <w:tcW w:w="615" w:type="dxa"/>
-            <w:tcBorders>
-              <w:top w:val="single" w:sz="4" w:space="0" w:color="FF9900"/>
-              <w:left w:val="single" w:sz="4" w:space="0" w:color="FF9900"/>
-              <w:bottom w:val="single" w:sz="4" w:space="0" w:color="FF9900"/>
-              <w:right w:val="single" w:sz="4" w:space="0" w:color="FF9900"/>
-            </w:tcBorders>
-            <w:tcMar>
-              <w:top w:w="100" w:type="dxa"/>
-              <w:left w:w="100" w:type="dxa"/>
-              <w:bottom w:w="100" w:type="dxa"/>
-              <w:right w:w="100" w:type="dxa"/>
-            </w:tcMar>
-          </w:tcPr>
-          <w:p>
-            <w:pPr>
-              <w:widowControl w:val="0"/>
-              <w:jc w:val="center"/>
-            </w:pPr>
-            <w:r>
-              <w:t>M</w:t>
-            </w:r>
-          </w:p>
-        </w:tc>
-        <w:tc>
-          <w:tcPr>
-            <w:tcW w:w="1758" w:type="dxa"/>
-            <w:tcBorders>
-              <w:top w:val="single" w:sz="4" w:space="0" w:color="FF9900"/>
-              <w:left w:val="single" w:sz="4" w:space="0" w:color="FF9900"/>
-              <w:bottom w:val="single" w:sz="4" w:space="0" w:color="FF9900"/>
-              <w:right w:val="single" w:sz="4" w:space="0" w:color="FF9900"/>
-            </w:tcBorders>
+            <w:shd w:val="clear" w:color="auto" w:fill="auto"/>
             <w:tcMar>
               <w:top w:w="100" w:type="dxa"/>
               <w:left w:w="100" w:type="dxa"/>
@@ -14373,41 +12852,26 @@
     <w:p>
       <w:pPr>
         <w:jc w:val="center"/>
-      </w:pPr>
-    </w:p>
-    <w:p>
-      <w:pPr>
-        <w:jc w:val="center"/>
-      </w:pPr>
-    </w:p>
-    <w:p>
-      <w:pPr>
-        <w:jc w:val="center"/>
-      </w:pPr>
-    </w:p>
-    <w:p>
-      <w:pPr>
-        <w:jc w:val="center"/>
-      </w:pPr>
-    </w:p>
-    <w:p>
-      <w:pPr>
-        <w:jc w:val="center"/>
-      </w:pPr>
-    </w:p>
-    <w:p>
-      <w:pPr>
-        <w:jc w:val="center"/>
+        <w:rPr>
+          <w:b/>
+        </w:rPr>
       </w:pPr>
       <w:proofErr w:type="spellStart"/>
       <w:r>
-        <w:lastRenderedPageBreak/>
+        <w:rPr>
+          <w:b/>
+        </w:rPr>
         <w:t>Baseline</w:t>
       </w:r>
       <w:proofErr w:type="spellEnd"/>
       <w:r>
+        <w:rPr>
+          <w:b/>
+        </w:rPr>
         <w:t xml:space="preserve"> 3</w:t>
       </w:r>
+      <w:bookmarkStart w:id="2" w:name="_GoBack"/>
+      <w:bookmarkEnd w:id="2"/>
     </w:p>
     <w:p>
       <w:pPr>
@@ -14617,20 +13081,21 @@
               <w:bottom w:val="single" w:sz="4" w:space="0" w:color="FF9900"/>
               <w:right w:val="single" w:sz="4" w:space="0" w:color="FF9900"/>
             </w:tcBorders>
-            <w:tcMar>
-              <w:top w:w="100" w:type="dxa"/>
-              <w:left w:w="100" w:type="dxa"/>
-              <w:bottom w:w="100" w:type="dxa"/>
-              <w:right w:w="100" w:type="dxa"/>
-            </w:tcMar>
-          </w:tcPr>
-          <w:p>
-            <w:pPr>
-              <w:widowControl w:val="0"/>
-              <w:jc w:val="center"/>
-            </w:pPr>
-            <w:r>
-              <w:t>22</w:t>
+            <w:shd w:val="clear" w:color="auto" w:fill="auto"/>
+            <w:tcMar>
+              <w:top w:w="100" w:type="dxa"/>
+              <w:left w:w="100" w:type="dxa"/>
+              <w:bottom w:w="100" w:type="dxa"/>
+              <w:right w:w="100" w:type="dxa"/>
+            </w:tcMar>
+          </w:tcPr>
+          <w:p>
+            <w:pPr>
+              <w:widowControl w:val="0"/>
+              <w:jc w:val="center"/>
+            </w:pPr>
+            <w:r>
+              <w:t>1</w:t>
             </w:r>
           </w:p>
         </w:tc>
@@ -14643,6 +13108,7 @@
               <w:bottom w:val="single" w:sz="4" w:space="0" w:color="FF9900"/>
               <w:right w:val="single" w:sz="4" w:space="0" w:color="FF9900"/>
             </w:tcBorders>
+            <w:shd w:val="clear" w:color="auto" w:fill="auto"/>
             <w:tcMar>
               <w:top w:w="100" w:type="dxa"/>
               <w:left w:w="100" w:type="dxa"/>
@@ -14658,19 +13124,20 @@
               </w:tabs>
             </w:pPr>
             <w:r>
-              <w:t>Relatório mensal de comissão</w:t>
-            </w:r>
-          </w:p>
-        </w:tc>
-        <w:tc>
-          <w:tcPr>
-            <w:tcW w:w="615" w:type="dxa"/>
-            <w:tcBorders>
-              <w:top w:val="single" w:sz="4" w:space="0" w:color="FF9900"/>
-              <w:left w:val="single" w:sz="4" w:space="0" w:color="FF9900"/>
-              <w:bottom w:val="single" w:sz="4" w:space="0" w:color="FF9900"/>
-              <w:right w:val="single" w:sz="4" w:space="0" w:color="FF9900"/>
-            </w:tcBorders>
+              <w:t>Cadastro de remédio</w:t>
+            </w:r>
+          </w:p>
+        </w:tc>
+        <w:tc>
+          <w:tcPr>
+            <w:tcW w:w="615" w:type="dxa"/>
+            <w:tcBorders>
+              <w:top w:val="single" w:sz="4" w:space="0" w:color="FF9900"/>
+              <w:left w:val="single" w:sz="4" w:space="0" w:color="FF9900"/>
+              <w:bottom w:val="single" w:sz="4" w:space="0" w:color="FF9900"/>
+              <w:right w:val="single" w:sz="4" w:space="0" w:color="FF9900"/>
+            </w:tcBorders>
+            <w:shd w:val="clear" w:color="auto" w:fill="auto"/>
             <w:tcMar>
               <w:top w:w="100" w:type="dxa"/>
               <w:left w:w="100" w:type="dxa"/>
@@ -14697,46 +13164,48 @@
               <w:bottom w:val="single" w:sz="4" w:space="0" w:color="FF9900"/>
               <w:right w:val="single" w:sz="4" w:space="0" w:color="FF9900"/>
             </w:tcBorders>
-            <w:tcMar>
-              <w:top w:w="100" w:type="dxa"/>
-              <w:left w:w="100" w:type="dxa"/>
-              <w:bottom w:w="100" w:type="dxa"/>
-              <w:right w:w="100" w:type="dxa"/>
-            </w:tcMar>
-          </w:tcPr>
-          <w:p>
-            <w:pPr>
-              <w:widowControl w:val="0"/>
-              <w:jc w:val="center"/>
-            </w:pPr>
-            <w:r>
-              <w:t xml:space="preserve"> M</w:t>
-            </w:r>
-          </w:p>
-        </w:tc>
-        <w:tc>
-          <w:tcPr>
-            <w:tcW w:w="615" w:type="dxa"/>
-            <w:tcBorders>
-              <w:top w:val="single" w:sz="4" w:space="0" w:color="FF9900"/>
-              <w:left w:val="single" w:sz="4" w:space="0" w:color="FF9900"/>
-              <w:bottom w:val="single" w:sz="4" w:space="0" w:color="FF9900"/>
-              <w:right w:val="single" w:sz="4" w:space="0" w:color="FF9900"/>
-            </w:tcBorders>
-            <w:tcMar>
-              <w:top w:w="100" w:type="dxa"/>
-              <w:left w:w="100" w:type="dxa"/>
-              <w:bottom w:w="100" w:type="dxa"/>
-              <w:right w:w="100" w:type="dxa"/>
-            </w:tcMar>
-          </w:tcPr>
-          <w:p>
-            <w:pPr>
-              <w:widowControl w:val="0"/>
-              <w:jc w:val="center"/>
-            </w:pPr>
-            <w:r>
-              <w:t xml:space="preserve"> A</w:t>
+            <w:shd w:val="clear" w:color="auto" w:fill="auto"/>
+            <w:tcMar>
+              <w:top w:w="100" w:type="dxa"/>
+              <w:left w:w="100" w:type="dxa"/>
+              <w:bottom w:w="100" w:type="dxa"/>
+              <w:right w:w="100" w:type="dxa"/>
+            </w:tcMar>
+          </w:tcPr>
+          <w:p>
+            <w:pPr>
+              <w:widowControl w:val="0"/>
+              <w:jc w:val="center"/>
+            </w:pPr>
+            <w:r>
+              <w:t>B</w:t>
+            </w:r>
+          </w:p>
+        </w:tc>
+        <w:tc>
+          <w:tcPr>
+            <w:tcW w:w="615" w:type="dxa"/>
+            <w:tcBorders>
+              <w:top w:val="single" w:sz="4" w:space="0" w:color="FF9900"/>
+              <w:left w:val="single" w:sz="4" w:space="0" w:color="FF9900"/>
+              <w:bottom w:val="single" w:sz="4" w:space="0" w:color="FF9900"/>
+              <w:right w:val="single" w:sz="4" w:space="0" w:color="FF9900"/>
+            </w:tcBorders>
+            <w:shd w:val="clear" w:color="auto" w:fill="auto"/>
+            <w:tcMar>
+              <w:top w:w="100" w:type="dxa"/>
+              <w:left w:w="100" w:type="dxa"/>
+              <w:bottom w:w="100" w:type="dxa"/>
+              <w:right w:w="100" w:type="dxa"/>
+            </w:tcMar>
+          </w:tcPr>
+          <w:p>
+            <w:pPr>
+              <w:widowControl w:val="0"/>
+              <w:jc w:val="center"/>
+            </w:pPr>
+            <w:r>
+              <w:t>B</w:t>
             </w:r>
           </w:p>
         </w:tc>
@@ -14749,6 +13218,7 @@
               <w:bottom w:val="single" w:sz="4" w:space="0" w:color="FF9900"/>
               <w:right w:val="single" w:sz="4" w:space="0" w:color="FF9900"/>
             </w:tcBorders>
+            <w:shd w:val="clear" w:color="auto" w:fill="auto"/>
             <w:tcMar>
               <w:top w:w="100" w:type="dxa"/>
               <w:left w:w="100" w:type="dxa"/>
@@ -14781,20 +13251,21 @@
               <w:bottom w:val="single" w:sz="4" w:space="0" w:color="FF9900"/>
               <w:right w:val="single" w:sz="4" w:space="0" w:color="FF9900"/>
             </w:tcBorders>
-            <w:tcMar>
-              <w:top w:w="100" w:type="dxa"/>
-              <w:left w:w="100" w:type="dxa"/>
-              <w:bottom w:w="100" w:type="dxa"/>
-              <w:right w:w="100" w:type="dxa"/>
-            </w:tcMar>
-          </w:tcPr>
-          <w:p>
-            <w:pPr>
-              <w:widowControl w:val="0"/>
-              <w:jc w:val="center"/>
-            </w:pPr>
-            <w:r>
-              <w:t>35</w:t>
+            <w:shd w:val="clear" w:color="auto" w:fill="auto"/>
+            <w:tcMar>
+              <w:top w:w="100" w:type="dxa"/>
+              <w:left w:w="100" w:type="dxa"/>
+              <w:bottom w:w="100" w:type="dxa"/>
+              <w:right w:w="100" w:type="dxa"/>
+            </w:tcMar>
+          </w:tcPr>
+          <w:p>
+            <w:pPr>
+              <w:widowControl w:val="0"/>
+              <w:jc w:val="center"/>
+            </w:pPr>
+            <w:r>
+              <w:t>3</w:t>
             </w:r>
           </w:p>
         </w:tc>
@@ -14807,6 +13278,7 @@
               <w:bottom w:val="single" w:sz="4" w:space="0" w:color="FF9900"/>
               <w:right w:val="single" w:sz="4" w:space="0" w:color="FF9900"/>
             </w:tcBorders>
+            <w:shd w:val="clear" w:color="auto" w:fill="auto"/>
             <w:tcMar>
               <w:top w:w="100" w:type="dxa"/>
               <w:left w:w="100" w:type="dxa"/>
@@ -14822,19 +13294,20 @@
               </w:tabs>
             </w:pPr>
             <w:r>
-              <w:t>Informativo na ficha do animal</w:t>
-            </w:r>
-          </w:p>
-        </w:tc>
-        <w:tc>
-          <w:tcPr>
-            <w:tcW w:w="615" w:type="dxa"/>
-            <w:tcBorders>
-              <w:top w:val="single" w:sz="4" w:space="0" w:color="FF9900"/>
-              <w:left w:val="single" w:sz="4" w:space="0" w:color="FF9900"/>
-              <w:bottom w:val="single" w:sz="4" w:space="0" w:color="FF9900"/>
-              <w:right w:val="single" w:sz="4" w:space="0" w:color="FF9900"/>
-            </w:tcBorders>
+              <w:t>Cadastro de Produto de Limpeza e Descartáveis</w:t>
+            </w:r>
+          </w:p>
+        </w:tc>
+        <w:tc>
+          <w:tcPr>
+            <w:tcW w:w="615" w:type="dxa"/>
+            <w:tcBorders>
+              <w:top w:val="single" w:sz="4" w:space="0" w:color="FF9900"/>
+              <w:left w:val="single" w:sz="4" w:space="0" w:color="FF9900"/>
+              <w:bottom w:val="single" w:sz="4" w:space="0" w:color="FF9900"/>
+              <w:right w:val="single" w:sz="4" w:space="0" w:color="FF9900"/>
+            </w:tcBorders>
+            <w:shd w:val="clear" w:color="auto" w:fill="auto"/>
             <w:tcMar>
               <w:top w:w="100" w:type="dxa"/>
               <w:left w:w="100" w:type="dxa"/>
@@ -14861,46 +13334,48 @@
               <w:bottom w:val="single" w:sz="4" w:space="0" w:color="FF9900"/>
               <w:right w:val="single" w:sz="4" w:space="0" w:color="FF9900"/>
             </w:tcBorders>
-            <w:tcMar>
-              <w:top w:w="100" w:type="dxa"/>
-              <w:left w:w="100" w:type="dxa"/>
-              <w:bottom w:w="100" w:type="dxa"/>
-              <w:right w:w="100" w:type="dxa"/>
-            </w:tcMar>
-          </w:tcPr>
-          <w:p>
-            <w:pPr>
-              <w:widowControl w:val="0"/>
-              <w:jc w:val="center"/>
-            </w:pPr>
-            <w:r>
-              <w:t xml:space="preserve"> M</w:t>
-            </w:r>
-          </w:p>
-        </w:tc>
-        <w:tc>
-          <w:tcPr>
-            <w:tcW w:w="615" w:type="dxa"/>
-            <w:tcBorders>
-              <w:top w:val="single" w:sz="4" w:space="0" w:color="FF9900"/>
-              <w:left w:val="single" w:sz="4" w:space="0" w:color="FF9900"/>
-              <w:bottom w:val="single" w:sz="4" w:space="0" w:color="FF9900"/>
-              <w:right w:val="single" w:sz="4" w:space="0" w:color="FF9900"/>
-            </w:tcBorders>
-            <w:tcMar>
-              <w:top w:w="100" w:type="dxa"/>
-              <w:left w:w="100" w:type="dxa"/>
-              <w:bottom w:w="100" w:type="dxa"/>
-              <w:right w:w="100" w:type="dxa"/>
-            </w:tcMar>
-          </w:tcPr>
-          <w:p>
-            <w:pPr>
-              <w:widowControl w:val="0"/>
-              <w:jc w:val="center"/>
-            </w:pPr>
-            <w:r>
-              <w:t xml:space="preserve"> B</w:t>
+            <w:shd w:val="clear" w:color="auto" w:fill="auto"/>
+            <w:tcMar>
+              <w:top w:w="100" w:type="dxa"/>
+              <w:left w:w="100" w:type="dxa"/>
+              <w:bottom w:w="100" w:type="dxa"/>
+              <w:right w:w="100" w:type="dxa"/>
+            </w:tcMar>
+          </w:tcPr>
+          <w:p>
+            <w:pPr>
+              <w:widowControl w:val="0"/>
+              <w:jc w:val="center"/>
+            </w:pPr>
+            <w:r>
+              <w:t>B</w:t>
+            </w:r>
+          </w:p>
+        </w:tc>
+        <w:tc>
+          <w:tcPr>
+            <w:tcW w:w="615" w:type="dxa"/>
+            <w:tcBorders>
+              <w:top w:val="single" w:sz="4" w:space="0" w:color="FF9900"/>
+              <w:left w:val="single" w:sz="4" w:space="0" w:color="FF9900"/>
+              <w:bottom w:val="single" w:sz="4" w:space="0" w:color="FF9900"/>
+              <w:right w:val="single" w:sz="4" w:space="0" w:color="FF9900"/>
+            </w:tcBorders>
+            <w:shd w:val="clear" w:color="auto" w:fill="auto"/>
+            <w:tcMar>
+              <w:top w:w="100" w:type="dxa"/>
+              <w:left w:w="100" w:type="dxa"/>
+              <w:bottom w:w="100" w:type="dxa"/>
+              <w:right w:w="100" w:type="dxa"/>
+            </w:tcMar>
+          </w:tcPr>
+          <w:p>
+            <w:pPr>
+              <w:widowControl w:val="0"/>
+              <w:jc w:val="center"/>
+            </w:pPr>
+            <w:r>
+              <w:t>B</w:t>
             </w:r>
           </w:p>
         </w:tc>
@@ -14913,6 +13388,1878 @@
               <w:bottom w:val="single" w:sz="4" w:space="0" w:color="FF9900"/>
               <w:right w:val="single" w:sz="4" w:space="0" w:color="FF9900"/>
             </w:tcBorders>
+            <w:shd w:val="clear" w:color="auto" w:fill="auto"/>
+            <w:tcMar>
+              <w:top w:w="100" w:type="dxa"/>
+              <w:left w:w="100" w:type="dxa"/>
+              <w:bottom w:w="100" w:type="dxa"/>
+              <w:right w:w="100" w:type="dxa"/>
+            </w:tcMar>
+          </w:tcPr>
+          <w:p>
+            <w:pPr>
+              <w:widowControl w:val="0"/>
+              <w:jc w:val="center"/>
+            </w:pPr>
+            <w:r>
+              <w:t>3</w:t>
+            </w:r>
+          </w:p>
+        </w:tc>
+      </w:tr>
+      <w:tr>
+        <w:trPr>
+          <w:trHeight w:val="500"/>
+          <w:jc w:val="center"/>
+        </w:trPr>
+        <w:tc>
+          <w:tcPr>
+            <w:tcW w:w="568" w:type="dxa"/>
+            <w:tcBorders>
+              <w:top w:val="single" w:sz="4" w:space="0" w:color="FF9900"/>
+              <w:left w:val="single" w:sz="4" w:space="0" w:color="FF9900"/>
+              <w:bottom w:val="single" w:sz="4" w:space="0" w:color="FF9900"/>
+              <w:right w:val="single" w:sz="4" w:space="0" w:color="FF9900"/>
+            </w:tcBorders>
+            <w:shd w:val="clear" w:color="auto" w:fill="auto"/>
+            <w:tcMar>
+              <w:top w:w="100" w:type="dxa"/>
+              <w:left w:w="100" w:type="dxa"/>
+              <w:bottom w:w="100" w:type="dxa"/>
+              <w:right w:w="100" w:type="dxa"/>
+            </w:tcMar>
+          </w:tcPr>
+          <w:p>
+            <w:pPr>
+              <w:widowControl w:val="0"/>
+              <w:jc w:val="center"/>
+            </w:pPr>
+            <w:r>
+              <w:t>7</w:t>
+            </w:r>
+          </w:p>
+        </w:tc>
+        <w:tc>
+          <w:tcPr>
+            <w:tcW w:w="5520" w:type="dxa"/>
+            <w:tcBorders>
+              <w:top w:val="single" w:sz="4" w:space="0" w:color="FF9900"/>
+              <w:left w:val="single" w:sz="4" w:space="0" w:color="FF9900"/>
+              <w:bottom w:val="single" w:sz="4" w:space="0" w:color="FF9900"/>
+              <w:right w:val="single" w:sz="4" w:space="0" w:color="FF9900"/>
+            </w:tcBorders>
+            <w:shd w:val="clear" w:color="auto" w:fill="auto"/>
+            <w:tcMar>
+              <w:top w:w="100" w:type="dxa"/>
+              <w:left w:w="100" w:type="dxa"/>
+              <w:bottom w:w="100" w:type="dxa"/>
+              <w:right w:w="100" w:type="dxa"/>
+            </w:tcMar>
+          </w:tcPr>
+          <w:p>
+            <w:pPr>
+              <w:widowControl w:val="0"/>
+              <w:tabs>
+                <w:tab w:val="center" w:pos="2660"/>
+              </w:tabs>
+            </w:pPr>
+            <w:r>
+              <w:t>Cadastro de brinquedos</w:t>
+            </w:r>
+          </w:p>
+        </w:tc>
+        <w:tc>
+          <w:tcPr>
+            <w:tcW w:w="615" w:type="dxa"/>
+            <w:tcBorders>
+              <w:top w:val="single" w:sz="4" w:space="0" w:color="FF9900"/>
+              <w:left w:val="single" w:sz="4" w:space="0" w:color="FF9900"/>
+              <w:bottom w:val="single" w:sz="4" w:space="0" w:color="FF9900"/>
+              <w:right w:val="single" w:sz="4" w:space="0" w:color="FF9900"/>
+            </w:tcBorders>
+            <w:shd w:val="clear" w:color="auto" w:fill="auto"/>
+            <w:tcMar>
+              <w:top w:w="100" w:type="dxa"/>
+              <w:left w:w="100" w:type="dxa"/>
+              <w:bottom w:w="100" w:type="dxa"/>
+              <w:right w:w="100" w:type="dxa"/>
+            </w:tcMar>
+          </w:tcPr>
+          <w:p>
+            <w:pPr>
+              <w:widowControl w:val="0"/>
+              <w:jc w:val="center"/>
+            </w:pPr>
+            <w:r>
+              <w:t>U</w:t>
+            </w:r>
+          </w:p>
+        </w:tc>
+        <w:tc>
+          <w:tcPr>
+            <w:tcW w:w="615" w:type="dxa"/>
+            <w:tcBorders>
+              <w:top w:val="single" w:sz="4" w:space="0" w:color="FF9900"/>
+              <w:left w:val="single" w:sz="4" w:space="0" w:color="FF9900"/>
+              <w:bottom w:val="single" w:sz="4" w:space="0" w:color="FF9900"/>
+              <w:right w:val="single" w:sz="4" w:space="0" w:color="FF9900"/>
+            </w:tcBorders>
+            <w:shd w:val="clear" w:color="auto" w:fill="auto"/>
+            <w:tcMar>
+              <w:top w:w="100" w:type="dxa"/>
+              <w:left w:w="100" w:type="dxa"/>
+              <w:bottom w:w="100" w:type="dxa"/>
+              <w:right w:w="100" w:type="dxa"/>
+            </w:tcMar>
+          </w:tcPr>
+          <w:p>
+            <w:pPr>
+              <w:widowControl w:val="0"/>
+              <w:jc w:val="center"/>
+            </w:pPr>
+            <w:r>
+              <w:t>B</w:t>
+            </w:r>
+          </w:p>
+        </w:tc>
+        <w:tc>
+          <w:tcPr>
+            <w:tcW w:w="615" w:type="dxa"/>
+            <w:tcBorders>
+              <w:top w:val="single" w:sz="4" w:space="0" w:color="FF9900"/>
+              <w:left w:val="single" w:sz="4" w:space="0" w:color="FF9900"/>
+              <w:bottom w:val="single" w:sz="4" w:space="0" w:color="FF9900"/>
+              <w:right w:val="single" w:sz="4" w:space="0" w:color="FF9900"/>
+            </w:tcBorders>
+            <w:shd w:val="clear" w:color="auto" w:fill="auto"/>
+            <w:tcMar>
+              <w:top w:w="100" w:type="dxa"/>
+              <w:left w:w="100" w:type="dxa"/>
+              <w:bottom w:w="100" w:type="dxa"/>
+              <w:right w:w="100" w:type="dxa"/>
+            </w:tcMar>
+          </w:tcPr>
+          <w:p>
+            <w:pPr>
+              <w:widowControl w:val="0"/>
+              <w:jc w:val="center"/>
+            </w:pPr>
+            <w:r>
+              <w:t>B</w:t>
+            </w:r>
+          </w:p>
+        </w:tc>
+        <w:tc>
+          <w:tcPr>
+            <w:tcW w:w="1758" w:type="dxa"/>
+            <w:tcBorders>
+              <w:top w:val="single" w:sz="4" w:space="0" w:color="FF9900"/>
+              <w:left w:val="single" w:sz="4" w:space="0" w:color="FF9900"/>
+              <w:bottom w:val="single" w:sz="4" w:space="0" w:color="FF9900"/>
+              <w:right w:val="single" w:sz="4" w:space="0" w:color="FF9900"/>
+            </w:tcBorders>
+            <w:shd w:val="clear" w:color="auto" w:fill="auto"/>
+            <w:tcMar>
+              <w:top w:w="100" w:type="dxa"/>
+              <w:left w:w="100" w:type="dxa"/>
+              <w:bottom w:w="100" w:type="dxa"/>
+              <w:right w:w="100" w:type="dxa"/>
+            </w:tcMar>
+          </w:tcPr>
+          <w:p>
+            <w:pPr>
+              <w:widowControl w:val="0"/>
+              <w:jc w:val="center"/>
+            </w:pPr>
+            <w:r>
+              <w:t>3</w:t>
+            </w:r>
+          </w:p>
+        </w:tc>
+      </w:tr>
+      <w:tr>
+        <w:trPr>
+          <w:trHeight w:val="500"/>
+          <w:jc w:val="center"/>
+        </w:trPr>
+        <w:tc>
+          <w:tcPr>
+            <w:tcW w:w="568" w:type="dxa"/>
+            <w:tcBorders>
+              <w:top w:val="single" w:sz="4" w:space="0" w:color="FF9900"/>
+              <w:left w:val="single" w:sz="4" w:space="0" w:color="FF9900"/>
+              <w:bottom w:val="single" w:sz="4" w:space="0" w:color="FF9900"/>
+              <w:right w:val="single" w:sz="4" w:space="0" w:color="FF9900"/>
+            </w:tcBorders>
+            <w:shd w:val="clear" w:color="auto" w:fill="auto"/>
+            <w:tcMar>
+              <w:top w:w="100" w:type="dxa"/>
+              <w:left w:w="100" w:type="dxa"/>
+              <w:bottom w:w="100" w:type="dxa"/>
+              <w:right w:w="100" w:type="dxa"/>
+            </w:tcMar>
+          </w:tcPr>
+          <w:p>
+            <w:pPr>
+              <w:widowControl w:val="0"/>
+              <w:jc w:val="center"/>
+            </w:pPr>
+            <w:r>
+              <w:t>8</w:t>
+            </w:r>
+          </w:p>
+        </w:tc>
+        <w:tc>
+          <w:tcPr>
+            <w:tcW w:w="5520" w:type="dxa"/>
+            <w:tcBorders>
+              <w:top w:val="single" w:sz="4" w:space="0" w:color="FF9900"/>
+              <w:left w:val="single" w:sz="4" w:space="0" w:color="FF9900"/>
+              <w:bottom w:val="single" w:sz="4" w:space="0" w:color="FF9900"/>
+              <w:right w:val="single" w:sz="4" w:space="0" w:color="FF9900"/>
+            </w:tcBorders>
+            <w:shd w:val="clear" w:color="auto" w:fill="auto"/>
+            <w:tcMar>
+              <w:top w:w="100" w:type="dxa"/>
+              <w:left w:w="100" w:type="dxa"/>
+              <w:bottom w:w="100" w:type="dxa"/>
+              <w:right w:w="100" w:type="dxa"/>
+            </w:tcMar>
+          </w:tcPr>
+          <w:p>
+            <w:pPr>
+              <w:widowControl w:val="0"/>
+              <w:tabs>
+                <w:tab w:val="center" w:pos="2660"/>
+              </w:tabs>
+            </w:pPr>
+            <w:r>
+              <w:t>Cadastro de remédio para pulgas</w:t>
+            </w:r>
+          </w:p>
+        </w:tc>
+        <w:tc>
+          <w:tcPr>
+            <w:tcW w:w="615" w:type="dxa"/>
+            <w:tcBorders>
+              <w:top w:val="single" w:sz="4" w:space="0" w:color="FF9900"/>
+              <w:left w:val="single" w:sz="4" w:space="0" w:color="FF9900"/>
+              <w:bottom w:val="single" w:sz="4" w:space="0" w:color="FF9900"/>
+              <w:right w:val="single" w:sz="4" w:space="0" w:color="FF9900"/>
+            </w:tcBorders>
+            <w:shd w:val="clear" w:color="auto" w:fill="auto"/>
+            <w:tcMar>
+              <w:top w:w="100" w:type="dxa"/>
+              <w:left w:w="100" w:type="dxa"/>
+              <w:bottom w:w="100" w:type="dxa"/>
+              <w:right w:w="100" w:type="dxa"/>
+            </w:tcMar>
+          </w:tcPr>
+          <w:p>
+            <w:pPr>
+              <w:widowControl w:val="0"/>
+              <w:jc w:val="center"/>
+            </w:pPr>
+            <w:r>
+              <w:t>U</w:t>
+            </w:r>
+          </w:p>
+        </w:tc>
+        <w:tc>
+          <w:tcPr>
+            <w:tcW w:w="615" w:type="dxa"/>
+            <w:tcBorders>
+              <w:top w:val="single" w:sz="4" w:space="0" w:color="FF9900"/>
+              <w:left w:val="single" w:sz="4" w:space="0" w:color="FF9900"/>
+              <w:bottom w:val="single" w:sz="4" w:space="0" w:color="FF9900"/>
+              <w:right w:val="single" w:sz="4" w:space="0" w:color="FF9900"/>
+            </w:tcBorders>
+            <w:shd w:val="clear" w:color="auto" w:fill="auto"/>
+            <w:tcMar>
+              <w:top w:w="100" w:type="dxa"/>
+              <w:left w:w="100" w:type="dxa"/>
+              <w:bottom w:w="100" w:type="dxa"/>
+              <w:right w:w="100" w:type="dxa"/>
+            </w:tcMar>
+          </w:tcPr>
+          <w:p>
+            <w:pPr>
+              <w:widowControl w:val="0"/>
+              <w:jc w:val="center"/>
+            </w:pPr>
+            <w:r>
+              <w:t>B</w:t>
+            </w:r>
+          </w:p>
+        </w:tc>
+        <w:tc>
+          <w:tcPr>
+            <w:tcW w:w="615" w:type="dxa"/>
+            <w:tcBorders>
+              <w:top w:val="single" w:sz="4" w:space="0" w:color="FF9900"/>
+              <w:left w:val="single" w:sz="4" w:space="0" w:color="FF9900"/>
+              <w:bottom w:val="single" w:sz="4" w:space="0" w:color="FF9900"/>
+              <w:right w:val="single" w:sz="4" w:space="0" w:color="FF9900"/>
+            </w:tcBorders>
+            <w:shd w:val="clear" w:color="auto" w:fill="auto"/>
+            <w:tcMar>
+              <w:top w:w="100" w:type="dxa"/>
+              <w:left w:w="100" w:type="dxa"/>
+              <w:bottom w:w="100" w:type="dxa"/>
+              <w:right w:w="100" w:type="dxa"/>
+            </w:tcMar>
+          </w:tcPr>
+          <w:p>
+            <w:pPr>
+              <w:widowControl w:val="0"/>
+              <w:jc w:val="center"/>
+            </w:pPr>
+            <w:r>
+              <w:t>B</w:t>
+            </w:r>
+          </w:p>
+        </w:tc>
+        <w:tc>
+          <w:tcPr>
+            <w:tcW w:w="1758" w:type="dxa"/>
+            <w:tcBorders>
+              <w:top w:val="single" w:sz="4" w:space="0" w:color="FF9900"/>
+              <w:left w:val="single" w:sz="4" w:space="0" w:color="FF9900"/>
+              <w:bottom w:val="single" w:sz="4" w:space="0" w:color="FF9900"/>
+              <w:right w:val="single" w:sz="4" w:space="0" w:color="FF9900"/>
+            </w:tcBorders>
+            <w:shd w:val="clear" w:color="auto" w:fill="auto"/>
+            <w:tcMar>
+              <w:top w:w="100" w:type="dxa"/>
+              <w:left w:w="100" w:type="dxa"/>
+              <w:bottom w:w="100" w:type="dxa"/>
+              <w:right w:w="100" w:type="dxa"/>
+            </w:tcMar>
+          </w:tcPr>
+          <w:p>
+            <w:pPr>
+              <w:widowControl w:val="0"/>
+              <w:jc w:val="center"/>
+            </w:pPr>
+            <w:r>
+              <w:t>3</w:t>
+            </w:r>
+          </w:p>
+        </w:tc>
+      </w:tr>
+      <w:tr>
+        <w:trPr>
+          <w:trHeight w:val="500"/>
+          <w:jc w:val="center"/>
+        </w:trPr>
+        <w:tc>
+          <w:tcPr>
+            <w:tcW w:w="568" w:type="dxa"/>
+            <w:tcBorders>
+              <w:top w:val="single" w:sz="4" w:space="0" w:color="FF9900"/>
+              <w:left w:val="single" w:sz="4" w:space="0" w:color="FF9900"/>
+              <w:bottom w:val="single" w:sz="4" w:space="0" w:color="FF9900"/>
+              <w:right w:val="single" w:sz="4" w:space="0" w:color="FF9900"/>
+            </w:tcBorders>
+            <w:shd w:val="clear" w:color="auto" w:fill="auto"/>
+            <w:tcMar>
+              <w:top w:w="100" w:type="dxa"/>
+              <w:left w:w="100" w:type="dxa"/>
+              <w:bottom w:w="100" w:type="dxa"/>
+              <w:right w:w="100" w:type="dxa"/>
+            </w:tcMar>
+          </w:tcPr>
+          <w:p>
+            <w:pPr>
+              <w:widowControl w:val="0"/>
+              <w:jc w:val="center"/>
+            </w:pPr>
+            <w:r>
+              <w:t>9</w:t>
+            </w:r>
+          </w:p>
+        </w:tc>
+        <w:tc>
+          <w:tcPr>
+            <w:tcW w:w="5520" w:type="dxa"/>
+            <w:tcBorders>
+              <w:top w:val="single" w:sz="4" w:space="0" w:color="FF9900"/>
+              <w:left w:val="single" w:sz="4" w:space="0" w:color="FF9900"/>
+              <w:bottom w:val="single" w:sz="4" w:space="0" w:color="FF9900"/>
+              <w:right w:val="single" w:sz="4" w:space="0" w:color="FF9900"/>
+            </w:tcBorders>
+            <w:shd w:val="clear" w:color="auto" w:fill="auto"/>
+            <w:tcMar>
+              <w:top w:w="100" w:type="dxa"/>
+              <w:left w:w="100" w:type="dxa"/>
+              <w:bottom w:w="100" w:type="dxa"/>
+              <w:right w:w="100" w:type="dxa"/>
+            </w:tcMar>
+          </w:tcPr>
+          <w:p>
+            <w:pPr>
+              <w:widowControl w:val="0"/>
+              <w:tabs>
+                <w:tab w:val="center" w:pos="2660"/>
+              </w:tabs>
+            </w:pPr>
+            <w:r>
+              <w:t>Controle de estoque</w:t>
+            </w:r>
+          </w:p>
+        </w:tc>
+        <w:tc>
+          <w:tcPr>
+            <w:tcW w:w="615" w:type="dxa"/>
+            <w:tcBorders>
+              <w:top w:val="single" w:sz="4" w:space="0" w:color="FF9900"/>
+              <w:left w:val="single" w:sz="4" w:space="0" w:color="FF9900"/>
+              <w:bottom w:val="single" w:sz="4" w:space="0" w:color="FF9900"/>
+              <w:right w:val="single" w:sz="4" w:space="0" w:color="FF9900"/>
+            </w:tcBorders>
+            <w:shd w:val="clear" w:color="auto" w:fill="auto"/>
+            <w:tcMar>
+              <w:top w:w="100" w:type="dxa"/>
+              <w:left w:w="100" w:type="dxa"/>
+              <w:bottom w:w="100" w:type="dxa"/>
+              <w:right w:w="100" w:type="dxa"/>
+            </w:tcMar>
+          </w:tcPr>
+          <w:p>
+            <w:pPr>
+              <w:widowControl w:val="0"/>
+              <w:jc w:val="center"/>
+            </w:pPr>
+            <w:r>
+              <w:t>U</w:t>
+            </w:r>
+          </w:p>
+        </w:tc>
+        <w:tc>
+          <w:tcPr>
+            <w:tcW w:w="615" w:type="dxa"/>
+            <w:tcBorders>
+              <w:top w:val="single" w:sz="4" w:space="0" w:color="FF9900"/>
+              <w:left w:val="single" w:sz="4" w:space="0" w:color="FF9900"/>
+              <w:bottom w:val="single" w:sz="4" w:space="0" w:color="FF9900"/>
+              <w:right w:val="single" w:sz="4" w:space="0" w:color="FF9900"/>
+            </w:tcBorders>
+            <w:shd w:val="clear" w:color="auto" w:fill="auto"/>
+            <w:tcMar>
+              <w:top w:w="100" w:type="dxa"/>
+              <w:left w:w="100" w:type="dxa"/>
+              <w:bottom w:w="100" w:type="dxa"/>
+              <w:right w:w="100" w:type="dxa"/>
+            </w:tcMar>
+          </w:tcPr>
+          <w:p>
+            <w:pPr>
+              <w:widowControl w:val="0"/>
+              <w:jc w:val="center"/>
+            </w:pPr>
+            <w:r>
+              <w:t>B</w:t>
+            </w:r>
+          </w:p>
+        </w:tc>
+        <w:tc>
+          <w:tcPr>
+            <w:tcW w:w="615" w:type="dxa"/>
+            <w:tcBorders>
+              <w:top w:val="single" w:sz="4" w:space="0" w:color="FF9900"/>
+              <w:left w:val="single" w:sz="4" w:space="0" w:color="FF9900"/>
+              <w:bottom w:val="single" w:sz="4" w:space="0" w:color="FF9900"/>
+              <w:right w:val="single" w:sz="4" w:space="0" w:color="FF9900"/>
+            </w:tcBorders>
+            <w:shd w:val="clear" w:color="auto" w:fill="auto"/>
+            <w:tcMar>
+              <w:top w:w="100" w:type="dxa"/>
+              <w:left w:w="100" w:type="dxa"/>
+              <w:bottom w:w="100" w:type="dxa"/>
+              <w:right w:w="100" w:type="dxa"/>
+            </w:tcMar>
+          </w:tcPr>
+          <w:p>
+            <w:pPr>
+              <w:widowControl w:val="0"/>
+              <w:jc w:val="center"/>
+            </w:pPr>
+            <w:r>
+              <w:t>B</w:t>
+            </w:r>
+          </w:p>
+        </w:tc>
+        <w:tc>
+          <w:tcPr>
+            <w:tcW w:w="1758" w:type="dxa"/>
+            <w:tcBorders>
+              <w:top w:val="single" w:sz="4" w:space="0" w:color="FF9900"/>
+              <w:left w:val="single" w:sz="4" w:space="0" w:color="FF9900"/>
+              <w:bottom w:val="single" w:sz="4" w:space="0" w:color="FF9900"/>
+              <w:right w:val="single" w:sz="4" w:space="0" w:color="FF9900"/>
+            </w:tcBorders>
+            <w:shd w:val="clear" w:color="auto" w:fill="auto"/>
+            <w:tcMar>
+              <w:top w:w="100" w:type="dxa"/>
+              <w:left w:w="100" w:type="dxa"/>
+              <w:bottom w:w="100" w:type="dxa"/>
+              <w:right w:w="100" w:type="dxa"/>
+            </w:tcMar>
+          </w:tcPr>
+          <w:p>
+            <w:pPr>
+              <w:widowControl w:val="0"/>
+              <w:jc w:val="center"/>
+            </w:pPr>
+            <w:r>
+              <w:t>3</w:t>
+            </w:r>
+          </w:p>
+        </w:tc>
+      </w:tr>
+      <w:tr>
+        <w:trPr>
+          <w:trHeight w:val="500"/>
+          <w:jc w:val="center"/>
+        </w:trPr>
+        <w:tc>
+          <w:tcPr>
+            <w:tcW w:w="568" w:type="dxa"/>
+            <w:tcBorders>
+              <w:top w:val="single" w:sz="4" w:space="0" w:color="FF9900"/>
+              <w:left w:val="single" w:sz="4" w:space="0" w:color="FF9900"/>
+              <w:bottom w:val="single" w:sz="4" w:space="0" w:color="FF9900"/>
+              <w:right w:val="single" w:sz="4" w:space="0" w:color="FF9900"/>
+            </w:tcBorders>
+            <w:shd w:val="clear" w:color="auto" w:fill="auto"/>
+            <w:tcMar>
+              <w:top w:w="100" w:type="dxa"/>
+              <w:left w:w="100" w:type="dxa"/>
+              <w:bottom w:w="100" w:type="dxa"/>
+              <w:right w:w="100" w:type="dxa"/>
+            </w:tcMar>
+          </w:tcPr>
+          <w:p>
+            <w:pPr>
+              <w:widowControl w:val="0"/>
+              <w:jc w:val="center"/>
+            </w:pPr>
+            <w:r>
+              <w:lastRenderedPageBreak/>
+              <w:t>10</w:t>
+            </w:r>
+          </w:p>
+        </w:tc>
+        <w:tc>
+          <w:tcPr>
+            <w:tcW w:w="5520" w:type="dxa"/>
+            <w:tcBorders>
+              <w:top w:val="single" w:sz="4" w:space="0" w:color="FF9900"/>
+              <w:left w:val="single" w:sz="4" w:space="0" w:color="FF9900"/>
+              <w:bottom w:val="single" w:sz="4" w:space="0" w:color="FF9900"/>
+              <w:right w:val="single" w:sz="4" w:space="0" w:color="FF9900"/>
+            </w:tcBorders>
+            <w:shd w:val="clear" w:color="auto" w:fill="auto"/>
+            <w:tcMar>
+              <w:top w:w="100" w:type="dxa"/>
+              <w:left w:w="100" w:type="dxa"/>
+              <w:bottom w:w="100" w:type="dxa"/>
+              <w:right w:w="100" w:type="dxa"/>
+            </w:tcMar>
+          </w:tcPr>
+          <w:p>
+            <w:pPr>
+              <w:widowControl w:val="0"/>
+              <w:tabs>
+                <w:tab w:val="center" w:pos="2660"/>
+              </w:tabs>
+            </w:pPr>
+            <w:r>
+              <w:t>Controle de lacinhos e gravatas</w:t>
+            </w:r>
+          </w:p>
+        </w:tc>
+        <w:tc>
+          <w:tcPr>
+            <w:tcW w:w="615" w:type="dxa"/>
+            <w:tcBorders>
+              <w:top w:val="single" w:sz="4" w:space="0" w:color="FF9900"/>
+              <w:left w:val="single" w:sz="4" w:space="0" w:color="FF9900"/>
+              <w:bottom w:val="single" w:sz="4" w:space="0" w:color="FF9900"/>
+              <w:right w:val="single" w:sz="4" w:space="0" w:color="FF9900"/>
+            </w:tcBorders>
+            <w:shd w:val="clear" w:color="auto" w:fill="auto"/>
+            <w:tcMar>
+              <w:top w:w="100" w:type="dxa"/>
+              <w:left w:w="100" w:type="dxa"/>
+              <w:bottom w:w="100" w:type="dxa"/>
+              <w:right w:w="100" w:type="dxa"/>
+            </w:tcMar>
+          </w:tcPr>
+          <w:p>
+            <w:pPr>
+              <w:widowControl w:val="0"/>
+              <w:jc w:val="center"/>
+            </w:pPr>
+            <w:r>
+              <w:t>U</w:t>
+            </w:r>
+          </w:p>
+        </w:tc>
+        <w:tc>
+          <w:tcPr>
+            <w:tcW w:w="615" w:type="dxa"/>
+            <w:tcBorders>
+              <w:top w:val="single" w:sz="4" w:space="0" w:color="FF9900"/>
+              <w:left w:val="single" w:sz="4" w:space="0" w:color="FF9900"/>
+              <w:bottom w:val="single" w:sz="4" w:space="0" w:color="FF9900"/>
+              <w:right w:val="single" w:sz="4" w:space="0" w:color="FF9900"/>
+            </w:tcBorders>
+            <w:shd w:val="clear" w:color="auto" w:fill="auto"/>
+            <w:tcMar>
+              <w:top w:w="100" w:type="dxa"/>
+              <w:left w:w="100" w:type="dxa"/>
+              <w:bottom w:w="100" w:type="dxa"/>
+              <w:right w:w="100" w:type="dxa"/>
+            </w:tcMar>
+          </w:tcPr>
+          <w:p>
+            <w:pPr>
+              <w:widowControl w:val="0"/>
+              <w:jc w:val="center"/>
+            </w:pPr>
+            <w:r>
+              <w:t>B</w:t>
+            </w:r>
+          </w:p>
+        </w:tc>
+        <w:tc>
+          <w:tcPr>
+            <w:tcW w:w="615" w:type="dxa"/>
+            <w:tcBorders>
+              <w:top w:val="single" w:sz="4" w:space="0" w:color="FF9900"/>
+              <w:left w:val="single" w:sz="4" w:space="0" w:color="FF9900"/>
+              <w:bottom w:val="single" w:sz="4" w:space="0" w:color="FF9900"/>
+              <w:right w:val="single" w:sz="4" w:space="0" w:color="FF9900"/>
+            </w:tcBorders>
+            <w:shd w:val="clear" w:color="auto" w:fill="auto"/>
+            <w:tcMar>
+              <w:top w:w="100" w:type="dxa"/>
+              <w:left w:w="100" w:type="dxa"/>
+              <w:bottom w:w="100" w:type="dxa"/>
+              <w:right w:w="100" w:type="dxa"/>
+            </w:tcMar>
+          </w:tcPr>
+          <w:p>
+            <w:pPr>
+              <w:widowControl w:val="0"/>
+              <w:jc w:val="center"/>
+            </w:pPr>
+            <w:r>
+              <w:t>B</w:t>
+            </w:r>
+          </w:p>
+        </w:tc>
+        <w:tc>
+          <w:tcPr>
+            <w:tcW w:w="1758" w:type="dxa"/>
+            <w:tcBorders>
+              <w:top w:val="single" w:sz="4" w:space="0" w:color="FF9900"/>
+              <w:left w:val="single" w:sz="4" w:space="0" w:color="FF9900"/>
+              <w:bottom w:val="single" w:sz="4" w:space="0" w:color="FF9900"/>
+              <w:right w:val="single" w:sz="4" w:space="0" w:color="FF9900"/>
+            </w:tcBorders>
+            <w:shd w:val="clear" w:color="auto" w:fill="auto"/>
+            <w:tcMar>
+              <w:top w:w="100" w:type="dxa"/>
+              <w:left w:w="100" w:type="dxa"/>
+              <w:bottom w:w="100" w:type="dxa"/>
+              <w:right w:w="100" w:type="dxa"/>
+            </w:tcMar>
+          </w:tcPr>
+          <w:p>
+            <w:pPr>
+              <w:widowControl w:val="0"/>
+              <w:jc w:val="center"/>
+            </w:pPr>
+            <w:r>
+              <w:t>3</w:t>
+            </w:r>
+          </w:p>
+        </w:tc>
+      </w:tr>
+      <w:tr>
+        <w:trPr>
+          <w:trHeight w:val="500"/>
+          <w:jc w:val="center"/>
+        </w:trPr>
+        <w:tc>
+          <w:tcPr>
+            <w:tcW w:w="568" w:type="dxa"/>
+            <w:tcBorders>
+              <w:top w:val="single" w:sz="4" w:space="0" w:color="FF9900"/>
+              <w:left w:val="single" w:sz="4" w:space="0" w:color="FF9900"/>
+              <w:bottom w:val="single" w:sz="4" w:space="0" w:color="FF9900"/>
+              <w:right w:val="single" w:sz="4" w:space="0" w:color="FF9900"/>
+            </w:tcBorders>
+            <w:shd w:val="clear" w:color="auto" w:fill="auto"/>
+            <w:tcMar>
+              <w:top w:w="100" w:type="dxa"/>
+              <w:left w:w="100" w:type="dxa"/>
+              <w:bottom w:w="100" w:type="dxa"/>
+              <w:right w:w="100" w:type="dxa"/>
+            </w:tcMar>
+          </w:tcPr>
+          <w:p>
+            <w:pPr>
+              <w:widowControl w:val="0"/>
+              <w:jc w:val="center"/>
+            </w:pPr>
+            <w:r>
+              <w:t>11</w:t>
+            </w:r>
+          </w:p>
+        </w:tc>
+        <w:tc>
+          <w:tcPr>
+            <w:tcW w:w="5520" w:type="dxa"/>
+            <w:tcBorders>
+              <w:top w:val="single" w:sz="4" w:space="0" w:color="FF9900"/>
+              <w:left w:val="single" w:sz="4" w:space="0" w:color="FF9900"/>
+              <w:bottom w:val="single" w:sz="4" w:space="0" w:color="FF9900"/>
+              <w:right w:val="single" w:sz="4" w:space="0" w:color="FF9900"/>
+            </w:tcBorders>
+            <w:shd w:val="clear" w:color="auto" w:fill="auto"/>
+            <w:tcMar>
+              <w:top w:w="100" w:type="dxa"/>
+              <w:left w:w="100" w:type="dxa"/>
+              <w:bottom w:w="100" w:type="dxa"/>
+              <w:right w:w="100" w:type="dxa"/>
+            </w:tcMar>
+          </w:tcPr>
+          <w:p>
+            <w:pPr>
+              <w:widowControl w:val="0"/>
+              <w:tabs>
+                <w:tab w:val="center" w:pos="2660"/>
+              </w:tabs>
+            </w:pPr>
+            <w:r>
+              <w:t>Controle de ração</w:t>
+            </w:r>
+          </w:p>
+        </w:tc>
+        <w:tc>
+          <w:tcPr>
+            <w:tcW w:w="615" w:type="dxa"/>
+            <w:tcBorders>
+              <w:top w:val="single" w:sz="4" w:space="0" w:color="FF9900"/>
+              <w:left w:val="single" w:sz="4" w:space="0" w:color="FF9900"/>
+              <w:bottom w:val="single" w:sz="4" w:space="0" w:color="FF9900"/>
+              <w:right w:val="single" w:sz="4" w:space="0" w:color="FF9900"/>
+            </w:tcBorders>
+            <w:shd w:val="clear" w:color="auto" w:fill="auto"/>
+            <w:tcMar>
+              <w:top w:w="100" w:type="dxa"/>
+              <w:left w:w="100" w:type="dxa"/>
+              <w:bottom w:w="100" w:type="dxa"/>
+              <w:right w:w="100" w:type="dxa"/>
+            </w:tcMar>
+          </w:tcPr>
+          <w:p>
+            <w:pPr>
+              <w:widowControl w:val="0"/>
+              <w:jc w:val="center"/>
+            </w:pPr>
+            <w:r>
+              <w:t>U</w:t>
+            </w:r>
+          </w:p>
+        </w:tc>
+        <w:tc>
+          <w:tcPr>
+            <w:tcW w:w="615" w:type="dxa"/>
+            <w:tcBorders>
+              <w:top w:val="single" w:sz="4" w:space="0" w:color="FF9900"/>
+              <w:left w:val="single" w:sz="4" w:space="0" w:color="FF9900"/>
+              <w:bottom w:val="single" w:sz="4" w:space="0" w:color="FF9900"/>
+              <w:right w:val="single" w:sz="4" w:space="0" w:color="FF9900"/>
+            </w:tcBorders>
+            <w:shd w:val="clear" w:color="auto" w:fill="auto"/>
+            <w:tcMar>
+              <w:top w:w="100" w:type="dxa"/>
+              <w:left w:w="100" w:type="dxa"/>
+              <w:bottom w:w="100" w:type="dxa"/>
+              <w:right w:w="100" w:type="dxa"/>
+            </w:tcMar>
+          </w:tcPr>
+          <w:p>
+            <w:pPr>
+              <w:widowControl w:val="0"/>
+              <w:jc w:val="center"/>
+            </w:pPr>
+            <w:r>
+              <w:t>B</w:t>
+            </w:r>
+          </w:p>
+        </w:tc>
+        <w:tc>
+          <w:tcPr>
+            <w:tcW w:w="615" w:type="dxa"/>
+            <w:tcBorders>
+              <w:top w:val="single" w:sz="4" w:space="0" w:color="FF9900"/>
+              <w:left w:val="single" w:sz="4" w:space="0" w:color="FF9900"/>
+              <w:bottom w:val="single" w:sz="4" w:space="0" w:color="FF9900"/>
+              <w:right w:val="single" w:sz="4" w:space="0" w:color="FF9900"/>
+            </w:tcBorders>
+            <w:shd w:val="clear" w:color="auto" w:fill="auto"/>
+            <w:tcMar>
+              <w:top w:w="100" w:type="dxa"/>
+              <w:left w:w="100" w:type="dxa"/>
+              <w:bottom w:w="100" w:type="dxa"/>
+              <w:right w:w="100" w:type="dxa"/>
+            </w:tcMar>
+          </w:tcPr>
+          <w:p>
+            <w:pPr>
+              <w:widowControl w:val="0"/>
+              <w:jc w:val="center"/>
+            </w:pPr>
+            <w:r>
+              <w:t>B</w:t>
+            </w:r>
+          </w:p>
+        </w:tc>
+        <w:tc>
+          <w:tcPr>
+            <w:tcW w:w="1758" w:type="dxa"/>
+            <w:tcBorders>
+              <w:top w:val="single" w:sz="4" w:space="0" w:color="FF9900"/>
+              <w:left w:val="single" w:sz="4" w:space="0" w:color="FF9900"/>
+              <w:bottom w:val="single" w:sz="4" w:space="0" w:color="FF9900"/>
+              <w:right w:val="single" w:sz="4" w:space="0" w:color="FF9900"/>
+            </w:tcBorders>
+            <w:shd w:val="clear" w:color="auto" w:fill="auto"/>
+            <w:tcMar>
+              <w:top w:w="100" w:type="dxa"/>
+              <w:left w:w="100" w:type="dxa"/>
+              <w:bottom w:w="100" w:type="dxa"/>
+              <w:right w:w="100" w:type="dxa"/>
+            </w:tcMar>
+          </w:tcPr>
+          <w:p>
+            <w:pPr>
+              <w:widowControl w:val="0"/>
+              <w:jc w:val="center"/>
+            </w:pPr>
+            <w:r>
+              <w:t>3</w:t>
+            </w:r>
+          </w:p>
+        </w:tc>
+      </w:tr>
+      <w:tr>
+        <w:trPr>
+          <w:trHeight w:val="500"/>
+          <w:jc w:val="center"/>
+        </w:trPr>
+        <w:tc>
+          <w:tcPr>
+            <w:tcW w:w="568" w:type="dxa"/>
+            <w:tcBorders>
+              <w:top w:val="single" w:sz="4" w:space="0" w:color="FF9900"/>
+              <w:left w:val="single" w:sz="4" w:space="0" w:color="FF9900"/>
+              <w:bottom w:val="single" w:sz="4" w:space="0" w:color="FF9900"/>
+              <w:right w:val="single" w:sz="4" w:space="0" w:color="FF9900"/>
+            </w:tcBorders>
+            <w:shd w:val="clear" w:color="auto" w:fill="auto"/>
+            <w:tcMar>
+              <w:top w:w="100" w:type="dxa"/>
+              <w:left w:w="100" w:type="dxa"/>
+              <w:bottom w:w="100" w:type="dxa"/>
+              <w:right w:w="100" w:type="dxa"/>
+            </w:tcMar>
+          </w:tcPr>
+          <w:p>
+            <w:pPr>
+              <w:widowControl w:val="0"/>
+              <w:jc w:val="center"/>
+            </w:pPr>
+            <w:r>
+              <w:t>12</w:t>
+            </w:r>
+          </w:p>
+        </w:tc>
+        <w:tc>
+          <w:tcPr>
+            <w:tcW w:w="5520" w:type="dxa"/>
+            <w:tcBorders>
+              <w:top w:val="single" w:sz="4" w:space="0" w:color="FF9900"/>
+              <w:left w:val="single" w:sz="4" w:space="0" w:color="FF9900"/>
+              <w:bottom w:val="single" w:sz="4" w:space="0" w:color="FF9900"/>
+              <w:right w:val="single" w:sz="4" w:space="0" w:color="FF9900"/>
+            </w:tcBorders>
+            <w:shd w:val="clear" w:color="auto" w:fill="auto"/>
+            <w:tcMar>
+              <w:top w:w="100" w:type="dxa"/>
+              <w:left w:w="100" w:type="dxa"/>
+              <w:bottom w:w="100" w:type="dxa"/>
+              <w:right w:w="100" w:type="dxa"/>
+            </w:tcMar>
+          </w:tcPr>
+          <w:p>
+            <w:pPr>
+              <w:widowControl w:val="0"/>
+              <w:tabs>
+                <w:tab w:val="center" w:pos="2660"/>
+              </w:tabs>
+            </w:pPr>
+            <w:r>
+              <w:t>Cadastro de petisco</w:t>
+            </w:r>
+          </w:p>
+        </w:tc>
+        <w:tc>
+          <w:tcPr>
+            <w:tcW w:w="615" w:type="dxa"/>
+            <w:tcBorders>
+              <w:top w:val="single" w:sz="4" w:space="0" w:color="FF9900"/>
+              <w:left w:val="single" w:sz="4" w:space="0" w:color="FF9900"/>
+              <w:bottom w:val="single" w:sz="4" w:space="0" w:color="FF9900"/>
+              <w:right w:val="single" w:sz="4" w:space="0" w:color="FF9900"/>
+            </w:tcBorders>
+            <w:shd w:val="clear" w:color="auto" w:fill="auto"/>
+            <w:tcMar>
+              <w:top w:w="100" w:type="dxa"/>
+              <w:left w:w="100" w:type="dxa"/>
+              <w:bottom w:w="100" w:type="dxa"/>
+              <w:right w:w="100" w:type="dxa"/>
+            </w:tcMar>
+          </w:tcPr>
+          <w:p>
+            <w:pPr>
+              <w:widowControl w:val="0"/>
+              <w:jc w:val="center"/>
+            </w:pPr>
+            <w:r>
+              <w:t>U</w:t>
+            </w:r>
+          </w:p>
+        </w:tc>
+        <w:tc>
+          <w:tcPr>
+            <w:tcW w:w="615" w:type="dxa"/>
+            <w:tcBorders>
+              <w:top w:val="single" w:sz="4" w:space="0" w:color="FF9900"/>
+              <w:left w:val="single" w:sz="4" w:space="0" w:color="FF9900"/>
+              <w:bottom w:val="single" w:sz="4" w:space="0" w:color="FF9900"/>
+              <w:right w:val="single" w:sz="4" w:space="0" w:color="FF9900"/>
+            </w:tcBorders>
+            <w:shd w:val="clear" w:color="auto" w:fill="auto"/>
+            <w:tcMar>
+              <w:top w:w="100" w:type="dxa"/>
+              <w:left w:w="100" w:type="dxa"/>
+              <w:bottom w:w="100" w:type="dxa"/>
+              <w:right w:w="100" w:type="dxa"/>
+            </w:tcMar>
+          </w:tcPr>
+          <w:p>
+            <w:pPr>
+              <w:widowControl w:val="0"/>
+              <w:jc w:val="center"/>
+            </w:pPr>
+            <w:r>
+              <w:t>B</w:t>
+            </w:r>
+          </w:p>
+        </w:tc>
+        <w:tc>
+          <w:tcPr>
+            <w:tcW w:w="615" w:type="dxa"/>
+            <w:tcBorders>
+              <w:top w:val="single" w:sz="4" w:space="0" w:color="FF9900"/>
+              <w:left w:val="single" w:sz="4" w:space="0" w:color="FF9900"/>
+              <w:bottom w:val="single" w:sz="4" w:space="0" w:color="FF9900"/>
+              <w:right w:val="single" w:sz="4" w:space="0" w:color="FF9900"/>
+            </w:tcBorders>
+            <w:shd w:val="clear" w:color="auto" w:fill="auto"/>
+            <w:tcMar>
+              <w:top w:w="100" w:type="dxa"/>
+              <w:left w:w="100" w:type="dxa"/>
+              <w:bottom w:w="100" w:type="dxa"/>
+              <w:right w:w="100" w:type="dxa"/>
+            </w:tcMar>
+          </w:tcPr>
+          <w:p>
+            <w:pPr>
+              <w:widowControl w:val="0"/>
+              <w:jc w:val="center"/>
+            </w:pPr>
+            <w:r>
+              <w:t>B</w:t>
+            </w:r>
+          </w:p>
+        </w:tc>
+        <w:tc>
+          <w:tcPr>
+            <w:tcW w:w="1758" w:type="dxa"/>
+            <w:tcBorders>
+              <w:top w:val="single" w:sz="4" w:space="0" w:color="FF9900"/>
+              <w:left w:val="single" w:sz="4" w:space="0" w:color="FF9900"/>
+              <w:bottom w:val="single" w:sz="4" w:space="0" w:color="FF9900"/>
+              <w:right w:val="single" w:sz="4" w:space="0" w:color="FF9900"/>
+            </w:tcBorders>
+            <w:shd w:val="clear" w:color="auto" w:fill="auto"/>
+            <w:tcMar>
+              <w:top w:w="100" w:type="dxa"/>
+              <w:left w:w="100" w:type="dxa"/>
+              <w:bottom w:w="100" w:type="dxa"/>
+              <w:right w:w="100" w:type="dxa"/>
+            </w:tcMar>
+          </w:tcPr>
+          <w:p>
+            <w:pPr>
+              <w:widowControl w:val="0"/>
+              <w:jc w:val="center"/>
+            </w:pPr>
+            <w:r>
+              <w:t>3</w:t>
+            </w:r>
+          </w:p>
+        </w:tc>
+      </w:tr>
+      <w:tr>
+        <w:trPr>
+          <w:trHeight w:val="500"/>
+          <w:jc w:val="center"/>
+        </w:trPr>
+        <w:tc>
+          <w:tcPr>
+            <w:tcW w:w="568" w:type="dxa"/>
+            <w:tcBorders>
+              <w:top w:val="single" w:sz="4" w:space="0" w:color="FF9900"/>
+              <w:left w:val="single" w:sz="4" w:space="0" w:color="FF9900"/>
+              <w:bottom w:val="single" w:sz="4" w:space="0" w:color="FF9900"/>
+              <w:right w:val="single" w:sz="4" w:space="0" w:color="FF9900"/>
+            </w:tcBorders>
+            <w:shd w:val="clear" w:color="auto" w:fill="auto"/>
+            <w:tcMar>
+              <w:top w:w="100" w:type="dxa"/>
+              <w:left w:w="100" w:type="dxa"/>
+              <w:bottom w:w="100" w:type="dxa"/>
+              <w:right w:w="100" w:type="dxa"/>
+            </w:tcMar>
+          </w:tcPr>
+          <w:p>
+            <w:pPr>
+              <w:widowControl w:val="0"/>
+              <w:jc w:val="center"/>
+            </w:pPr>
+            <w:r>
+              <w:t>14</w:t>
+            </w:r>
+          </w:p>
+        </w:tc>
+        <w:tc>
+          <w:tcPr>
+            <w:tcW w:w="5520" w:type="dxa"/>
+            <w:tcBorders>
+              <w:top w:val="single" w:sz="4" w:space="0" w:color="FF9900"/>
+              <w:left w:val="single" w:sz="4" w:space="0" w:color="FF9900"/>
+              <w:bottom w:val="single" w:sz="4" w:space="0" w:color="FF9900"/>
+              <w:right w:val="single" w:sz="4" w:space="0" w:color="FF9900"/>
+            </w:tcBorders>
+            <w:shd w:val="clear" w:color="auto" w:fill="auto"/>
+            <w:tcMar>
+              <w:top w:w="100" w:type="dxa"/>
+              <w:left w:w="100" w:type="dxa"/>
+              <w:bottom w:w="100" w:type="dxa"/>
+              <w:right w:w="100" w:type="dxa"/>
+            </w:tcMar>
+          </w:tcPr>
+          <w:p>
+            <w:pPr>
+              <w:widowControl w:val="0"/>
+              <w:tabs>
+                <w:tab w:val="center" w:pos="2660"/>
+              </w:tabs>
+            </w:pPr>
+            <w:r>
+              <w:t>Controle de Mercadorias próximo a data de vencimento</w:t>
+            </w:r>
+          </w:p>
+        </w:tc>
+        <w:tc>
+          <w:tcPr>
+            <w:tcW w:w="615" w:type="dxa"/>
+            <w:tcBorders>
+              <w:top w:val="single" w:sz="4" w:space="0" w:color="FF9900"/>
+              <w:left w:val="single" w:sz="4" w:space="0" w:color="FF9900"/>
+              <w:bottom w:val="single" w:sz="4" w:space="0" w:color="FF9900"/>
+              <w:right w:val="single" w:sz="4" w:space="0" w:color="FF9900"/>
+            </w:tcBorders>
+            <w:shd w:val="clear" w:color="auto" w:fill="auto"/>
+            <w:tcMar>
+              <w:top w:w="100" w:type="dxa"/>
+              <w:left w:w="100" w:type="dxa"/>
+              <w:bottom w:w="100" w:type="dxa"/>
+              <w:right w:w="100" w:type="dxa"/>
+            </w:tcMar>
+          </w:tcPr>
+          <w:p>
+            <w:pPr>
+              <w:widowControl w:val="0"/>
+              <w:jc w:val="center"/>
+            </w:pPr>
+            <w:r>
+              <w:t>U</w:t>
+            </w:r>
+          </w:p>
+        </w:tc>
+        <w:tc>
+          <w:tcPr>
+            <w:tcW w:w="615" w:type="dxa"/>
+            <w:tcBorders>
+              <w:top w:val="single" w:sz="4" w:space="0" w:color="FF9900"/>
+              <w:left w:val="single" w:sz="4" w:space="0" w:color="FF9900"/>
+              <w:bottom w:val="single" w:sz="4" w:space="0" w:color="FF9900"/>
+              <w:right w:val="single" w:sz="4" w:space="0" w:color="FF9900"/>
+            </w:tcBorders>
+            <w:shd w:val="clear" w:color="auto" w:fill="auto"/>
+            <w:tcMar>
+              <w:top w:w="100" w:type="dxa"/>
+              <w:left w:w="100" w:type="dxa"/>
+              <w:bottom w:w="100" w:type="dxa"/>
+              <w:right w:w="100" w:type="dxa"/>
+            </w:tcMar>
+          </w:tcPr>
+          <w:p>
+            <w:pPr>
+              <w:widowControl w:val="0"/>
+              <w:jc w:val="center"/>
+            </w:pPr>
+            <w:r>
+              <w:t>B</w:t>
+            </w:r>
+          </w:p>
+        </w:tc>
+        <w:tc>
+          <w:tcPr>
+            <w:tcW w:w="615" w:type="dxa"/>
+            <w:tcBorders>
+              <w:top w:val="single" w:sz="4" w:space="0" w:color="FF9900"/>
+              <w:left w:val="single" w:sz="4" w:space="0" w:color="FF9900"/>
+              <w:bottom w:val="single" w:sz="4" w:space="0" w:color="FF9900"/>
+              <w:right w:val="single" w:sz="4" w:space="0" w:color="FF9900"/>
+            </w:tcBorders>
+            <w:shd w:val="clear" w:color="auto" w:fill="auto"/>
+            <w:tcMar>
+              <w:top w:w="100" w:type="dxa"/>
+              <w:left w:w="100" w:type="dxa"/>
+              <w:bottom w:w="100" w:type="dxa"/>
+              <w:right w:w="100" w:type="dxa"/>
+            </w:tcMar>
+          </w:tcPr>
+          <w:p>
+            <w:pPr>
+              <w:widowControl w:val="0"/>
+              <w:jc w:val="center"/>
+            </w:pPr>
+            <w:r>
+              <w:t>B</w:t>
+            </w:r>
+          </w:p>
+        </w:tc>
+        <w:tc>
+          <w:tcPr>
+            <w:tcW w:w="1758" w:type="dxa"/>
+            <w:tcBorders>
+              <w:top w:val="single" w:sz="4" w:space="0" w:color="FF9900"/>
+              <w:left w:val="single" w:sz="4" w:space="0" w:color="FF9900"/>
+              <w:bottom w:val="single" w:sz="4" w:space="0" w:color="FF9900"/>
+              <w:right w:val="single" w:sz="4" w:space="0" w:color="FF9900"/>
+            </w:tcBorders>
+            <w:shd w:val="clear" w:color="auto" w:fill="auto"/>
+            <w:tcMar>
+              <w:top w:w="100" w:type="dxa"/>
+              <w:left w:w="100" w:type="dxa"/>
+              <w:bottom w:w="100" w:type="dxa"/>
+              <w:right w:w="100" w:type="dxa"/>
+            </w:tcMar>
+          </w:tcPr>
+          <w:p>
+            <w:pPr>
+              <w:widowControl w:val="0"/>
+              <w:jc w:val="center"/>
+            </w:pPr>
+            <w:r>
+              <w:t>3</w:t>
+            </w:r>
+          </w:p>
+        </w:tc>
+      </w:tr>
+      <w:tr>
+        <w:trPr>
+          <w:trHeight w:val="500"/>
+          <w:jc w:val="center"/>
+        </w:trPr>
+        <w:tc>
+          <w:tcPr>
+            <w:tcW w:w="568" w:type="dxa"/>
+            <w:tcBorders>
+              <w:top w:val="single" w:sz="4" w:space="0" w:color="FF9900"/>
+              <w:left w:val="single" w:sz="4" w:space="0" w:color="FF9900"/>
+              <w:bottom w:val="single" w:sz="4" w:space="0" w:color="FF9900"/>
+              <w:right w:val="single" w:sz="4" w:space="0" w:color="FF9900"/>
+            </w:tcBorders>
+            <w:shd w:val="clear" w:color="auto" w:fill="auto"/>
+            <w:tcMar>
+              <w:top w:w="100" w:type="dxa"/>
+              <w:left w:w="100" w:type="dxa"/>
+              <w:bottom w:w="100" w:type="dxa"/>
+              <w:right w:w="100" w:type="dxa"/>
+            </w:tcMar>
+          </w:tcPr>
+          <w:p>
+            <w:pPr>
+              <w:widowControl w:val="0"/>
+              <w:jc w:val="center"/>
+            </w:pPr>
+            <w:r>
+              <w:t>18</w:t>
+            </w:r>
+          </w:p>
+        </w:tc>
+        <w:tc>
+          <w:tcPr>
+            <w:tcW w:w="5520" w:type="dxa"/>
+            <w:tcBorders>
+              <w:top w:val="single" w:sz="4" w:space="0" w:color="FF9900"/>
+              <w:left w:val="single" w:sz="4" w:space="0" w:color="FF9900"/>
+              <w:bottom w:val="single" w:sz="4" w:space="0" w:color="FF9900"/>
+              <w:right w:val="single" w:sz="4" w:space="0" w:color="FF9900"/>
+            </w:tcBorders>
+            <w:shd w:val="clear" w:color="auto" w:fill="auto"/>
+            <w:tcMar>
+              <w:top w:w="100" w:type="dxa"/>
+              <w:left w:w="100" w:type="dxa"/>
+              <w:bottom w:w="100" w:type="dxa"/>
+              <w:right w:w="100" w:type="dxa"/>
+            </w:tcMar>
+          </w:tcPr>
+          <w:p>
+            <w:pPr>
+              <w:widowControl w:val="0"/>
+              <w:tabs>
+                <w:tab w:val="center" w:pos="2660"/>
+              </w:tabs>
+            </w:pPr>
+            <w:r>
+              <w:t>Leitura de código de barras</w:t>
+            </w:r>
+          </w:p>
+        </w:tc>
+        <w:tc>
+          <w:tcPr>
+            <w:tcW w:w="615" w:type="dxa"/>
+            <w:tcBorders>
+              <w:top w:val="single" w:sz="4" w:space="0" w:color="FF9900"/>
+              <w:left w:val="single" w:sz="4" w:space="0" w:color="FF9900"/>
+              <w:bottom w:val="single" w:sz="4" w:space="0" w:color="FF9900"/>
+              <w:right w:val="single" w:sz="4" w:space="0" w:color="FF9900"/>
+            </w:tcBorders>
+            <w:shd w:val="clear" w:color="auto" w:fill="auto"/>
+            <w:tcMar>
+              <w:top w:w="100" w:type="dxa"/>
+              <w:left w:w="100" w:type="dxa"/>
+              <w:bottom w:w="100" w:type="dxa"/>
+              <w:right w:w="100" w:type="dxa"/>
+            </w:tcMar>
+          </w:tcPr>
+          <w:p>
+            <w:pPr>
+              <w:widowControl w:val="0"/>
+              <w:jc w:val="center"/>
+            </w:pPr>
+            <w:r>
+              <w:t>U</w:t>
+            </w:r>
+          </w:p>
+        </w:tc>
+        <w:tc>
+          <w:tcPr>
+            <w:tcW w:w="615" w:type="dxa"/>
+            <w:tcBorders>
+              <w:top w:val="single" w:sz="4" w:space="0" w:color="FF9900"/>
+              <w:left w:val="single" w:sz="4" w:space="0" w:color="FF9900"/>
+              <w:bottom w:val="single" w:sz="4" w:space="0" w:color="FF9900"/>
+              <w:right w:val="single" w:sz="4" w:space="0" w:color="FF9900"/>
+            </w:tcBorders>
+            <w:shd w:val="clear" w:color="auto" w:fill="auto"/>
+            <w:tcMar>
+              <w:top w:w="100" w:type="dxa"/>
+              <w:left w:w="100" w:type="dxa"/>
+              <w:bottom w:w="100" w:type="dxa"/>
+              <w:right w:w="100" w:type="dxa"/>
+            </w:tcMar>
+          </w:tcPr>
+          <w:p>
+            <w:pPr>
+              <w:widowControl w:val="0"/>
+              <w:jc w:val="center"/>
+            </w:pPr>
+            <w:r>
+              <w:t>B</w:t>
+            </w:r>
+          </w:p>
+        </w:tc>
+        <w:tc>
+          <w:tcPr>
+            <w:tcW w:w="615" w:type="dxa"/>
+            <w:tcBorders>
+              <w:top w:val="single" w:sz="4" w:space="0" w:color="FF9900"/>
+              <w:left w:val="single" w:sz="4" w:space="0" w:color="FF9900"/>
+              <w:bottom w:val="single" w:sz="4" w:space="0" w:color="FF9900"/>
+              <w:right w:val="single" w:sz="4" w:space="0" w:color="FF9900"/>
+            </w:tcBorders>
+            <w:shd w:val="clear" w:color="auto" w:fill="auto"/>
+            <w:tcMar>
+              <w:top w:w="100" w:type="dxa"/>
+              <w:left w:w="100" w:type="dxa"/>
+              <w:bottom w:w="100" w:type="dxa"/>
+              <w:right w:w="100" w:type="dxa"/>
+            </w:tcMar>
+          </w:tcPr>
+          <w:p>
+            <w:pPr>
+              <w:widowControl w:val="0"/>
+              <w:jc w:val="center"/>
+            </w:pPr>
+            <w:r>
+              <w:t>B</w:t>
+            </w:r>
+          </w:p>
+        </w:tc>
+        <w:tc>
+          <w:tcPr>
+            <w:tcW w:w="1758" w:type="dxa"/>
+            <w:tcBorders>
+              <w:top w:val="single" w:sz="4" w:space="0" w:color="FF9900"/>
+              <w:left w:val="single" w:sz="4" w:space="0" w:color="FF9900"/>
+              <w:bottom w:val="single" w:sz="4" w:space="0" w:color="FF9900"/>
+              <w:right w:val="single" w:sz="4" w:space="0" w:color="FF9900"/>
+            </w:tcBorders>
+            <w:shd w:val="clear" w:color="auto" w:fill="auto"/>
+            <w:tcMar>
+              <w:top w:w="100" w:type="dxa"/>
+              <w:left w:w="100" w:type="dxa"/>
+              <w:bottom w:w="100" w:type="dxa"/>
+              <w:right w:w="100" w:type="dxa"/>
+            </w:tcMar>
+          </w:tcPr>
+          <w:p>
+            <w:pPr>
+              <w:widowControl w:val="0"/>
+              <w:jc w:val="center"/>
+            </w:pPr>
+            <w:r>
+              <w:t>3</w:t>
+            </w:r>
+          </w:p>
+        </w:tc>
+      </w:tr>
+      <w:tr>
+        <w:trPr>
+          <w:trHeight w:val="500"/>
+          <w:jc w:val="center"/>
+        </w:trPr>
+        <w:tc>
+          <w:tcPr>
+            <w:tcW w:w="568" w:type="dxa"/>
+            <w:tcBorders>
+              <w:top w:val="single" w:sz="4" w:space="0" w:color="FF9900"/>
+              <w:left w:val="single" w:sz="4" w:space="0" w:color="FF9900"/>
+              <w:bottom w:val="single" w:sz="4" w:space="0" w:color="FF9900"/>
+              <w:right w:val="single" w:sz="4" w:space="0" w:color="FF9900"/>
+            </w:tcBorders>
+            <w:shd w:val="clear" w:color="auto" w:fill="auto"/>
+            <w:tcMar>
+              <w:top w:w="100" w:type="dxa"/>
+              <w:left w:w="100" w:type="dxa"/>
+              <w:bottom w:w="100" w:type="dxa"/>
+              <w:right w:w="100" w:type="dxa"/>
+            </w:tcMar>
+          </w:tcPr>
+          <w:p>
+            <w:pPr>
+              <w:widowControl w:val="0"/>
+              <w:jc w:val="center"/>
+            </w:pPr>
+            <w:r>
+              <w:t>27</w:t>
+            </w:r>
+          </w:p>
+        </w:tc>
+        <w:tc>
+          <w:tcPr>
+            <w:tcW w:w="5520" w:type="dxa"/>
+            <w:tcBorders>
+              <w:top w:val="single" w:sz="4" w:space="0" w:color="FF9900"/>
+              <w:left w:val="single" w:sz="4" w:space="0" w:color="FF9900"/>
+              <w:bottom w:val="single" w:sz="4" w:space="0" w:color="FF9900"/>
+              <w:right w:val="single" w:sz="4" w:space="0" w:color="FF9900"/>
+            </w:tcBorders>
+            <w:shd w:val="clear" w:color="auto" w:fill="auto"/>
+            <w:tcMar>
+              <w:top w:w="100" w:type="dxa"/>
+              <w:left w:w="100" w:type="dxa"/>
+              <w:bottom w:w="100" w:type="dxa"/>
+              <w:right w:w="100" w:type="dxa"/>
+            </w:tcMar>
+          </w:tcPr>
+          <w:p>
+            <w:pPr>
+              <w:widowControl w:val="0"/>
+              <w:tabs>
+                <w:tab w:val="center" w:pos="2660"/>
+              </w:tabs>
+            </w:pPr>
+            <w:r>
+              <w:t>Mercadorias para uso de banho e tosa</w:t>
+            </w:r>
+          </w:p>
+        </w:tc>
+        <w:tc>
+          <w:tcPr>
+            <w:tcW w:w="615" w:type="dxa"/>
+            <w:tcBorders>
+              <w:top w:val="single" w:sz="4" w:space="0" w:color="FF9900"/>
+              <w:left w:val="single" w:sz="4" w:space="0" w:color="FF9900"/>
+              <w:bottom w:val="single" w:sz="4" w:space="0" w:color="FF9900"/>
+              <w:right w:val="single" w:sz="4" w:space="0" w:color="FF9900"/>
+            </w:tcBorders>
+            <w:shd w:val="clear" w:color="auto" w:fill="auto"/>
+            <w:tcMar>
+              <w:top w:w="100" w:type="dxa"/>
+              <w:left w:w="100" w:type="dxa"/>
+              <w:bottom w:w="100" w:type="dxa"/>
+              <w:right w:w="100" w:type="dxa"/>
+            </w:tcMar>
+          </w:tcPr>
+          <w:p>
+            <w:pPr>
+              <w:widowControl w:val="0"/>
+              <w:jc w:val="center"/>
+            </w:pPr>
+            <w:r>
+              <w:t>U</w:t>
+            </w:r>
+          </w:p>
+        </w:tc>
+        <w:tc>
+          <w:tcPr>
+            <w:tcW w:w="615" w:type="dxa"/>
+            <w:tcBorders>
+              <w:top w:val="single" w:sz="4" w:space="0" w:color="FF9900"/>
+              <w:left w:val="single" w:sz="4" w:space="0" w:color="FF9900"/>
+              <w:bottom w:val="single" w:sz="4" w:space="0" w:color="FF9900"/>
+              <w:right w:val="single" w:sz="4" w:space="0" w:color="FF9900"/>
+            </w:tcBorders>
+            <w:shd w:val="clear" w:color="auto" w:fill="auto"/>
+            <w:tcMar>
+              <w:top w:w="100" w:type="dxa"/>
+              <w:left w:w="100" w:type="dxa"/>
+              <w:bottom w:w="100" w:type="dxa"/>
+              <w:right w:w="100" w:type="dxa"/>
+            </w:tcMar>
+          </w:tcPr>
+          <w:p>
+            <w:pPr>
+              <w:widowControl w:val="0"/>
+              <w:jc w:val="center"/>
+            </w:pPr>
+            <w:r>
+              <w:t>B</w:t>
+            </w:r>
+          </w:p>
+        </w:tc>
+        <w:tc>
+          <w:tcPr>
+            <w:tcW w:w="615" w:type="dxa"/>
+            <w:tcBorders>
+              <w:top w:val="single" w:sz="4" w:space="0" w:color="FF9900"/>
+              <w:left w:val="single" w:sz="4" w:space="0" w:color="FF9900"/>
+              <w:bottom w:val="single" w:sz="4" w:space="0" w:color="FF9900"/>
+              <w:right w:val="single" w:sz="4" w:space="0" w:color="FF9900"/>
+            </w:tcBorders>
+            <w:shd w:val="clear" w:color="auto" w:fill="auto"/>
+            <w:tcMar>
+              <w:top w:w="100" w:type="dxa"/>
+              <w:left w:w="100" w:type="dxa"/>
+              <w:bottom w:w="100" w:type="dxa"/>
+              <w:right w:w="100" w:type="dxa"/>
+            </w:tcMar>
+          </w:tcPr>
+          <w:p>
+            <w:pPr>
+              <w:widowControl w:val="0"/>
+              <w:jc w:val="center"/>
+            </w:pPr>
+            <w:r>
+              <w:t>B</w:t>
+            </w:r>
+          </w:p>
+        </w:tc>
+        <w:tc>
+          <w:tcPr>
+            <w:tcW w:w="1758" w:type="dxa"/>
+            <w:tcBorders>
+              <w:top w:val="single" w:sz="4" w:space="0" w:color="FF9900"/>
+              <w:left w:val="single" w:sz="4" w:space="0" w:color="FF9900"/>
+              <w:bottom w:val="single" w:sz="4" w:space="0" w:color="FF9900"/>
+              <w:right w:val="single" w:sz="4" w:space="0" w:color="FF9900"/>
+            </w:tcBorders>
+            <w:shd w:val="clear" w:color="auto" w:fill="auto"/>
+            <w:tcMar>
+              <w:top w:w="100" w:type="dxa"/>
+              <w:left w:w="100" w:type="dxa"/>
+              <w:bottom w:w="100" w:type="dxa"/>
+              <w:right w:w="100" w:type="dxa"/>
+            </w:tcMar>
+          </w:tcPr>
+          <w:p>
+            <w:pPr>
+              <w:widowControl w:val="0"/>
+              <w:jc w:val="center"/>
+            </w:pPr>
+            <w:r>
+              <w:t>3</w:t>
+            </w:r>
+          </w:p>
+        </w:tc>
+      </w:tr>
+      <w:tr>
+        <w:trPr>
+          <w:trHeight w:val="500"/>
+          <w:jc w:val="center"/>
+        </w:trPr>
+        <w:tc>
+          <w:tcPr>
+            <w:tcW w:w="568" w:type="dxa"/>
+            <w:tcBorders>
+              <w:top w:val="single" w:sz="4" w:space="0" w:color="FF9900"/>
+              <w:left w:val="single" w:sz="4" w:space="0" w:color="FF9900"/>
+              <w:bottom w:val="single" w:sz="4" w:space="0" w:color="FF9900"/>
+              <w:right w:val="single" w:sz="4" w:space="0" w:color="FF9900"/>
+            </w:tcBorders>
+            <w:shd w:val="clear" w:color="auto" w:fill="auto"/>
+            <w:tcMar>
+              <w:top w:w="100" w:type="dxa"/>
+              <w:left w:w="100" w:type="dxa"/>
+              <w:bottom w:w="100" w:type="dxa"/>
+              <w:right w:w="100" w:type="dxa"/>
+            </w:tcMar>
+          </w:tcPr>
+          <w:p>
+            <w:pPr>
+              <w:widowControl w:val="0"/>
+              <w:jc w:val="center"/>
+            </w:pPr>
+            <w:r>
+              <w:t>31</w:t>
+            </w:r>
+          </w:p>
+        </w:tc>
+        <w:tc>
+          <w:tcPr>
+            <w:tcW w:w="5520" w:type="dxa"/>
+            <w:tcBorders>
+              <w:top w:val="single" w:sz="4" w:space="0" w:color="FF9900"/>
+              <w:left w:val="single" w:sz="4" w:space="0" w:color="FF9900"/>
+              <w:bottom w:val="single" w:sz="4" w:space="0" w:color="FF9900"/>
+              <w:right w:val="single" w:sz="4" w:space="0" w:color="FF9900"/>
+            </w:tcBorders>
+            <w:shd w:val="clear" w:color="auto" w:fill="auto"/>
+            <w:tcMar>
+              <w:top w:w="100" w:type="dxa"/>
+              <w:left w:w="100" w:type="dxa"/>
+              <w:bottom w:w="100" w:type="dxa"/>
+              <w:right w:w="100" w:type="dxa"/>
+            </w:tcMar>
+          </w:tcPr>
+          <w:p>
+            <w:pPr>
+              <w:widowControl w:val="0"/>
+              <w:tabs>
+                <w:tab w:val="center" w:pos="2660"/>
+              </w:tabs>
+            </w:pPr>
+            <w:r>
+              <w:t>Carteira de identificação do animal</w:t>
+            </w:r>
+          </w:p>
+        </w:tc>
+        <w:tc>
+          <w:tcPr>
+            <w:tcW w:w="615" w:type="dxa"/>
+            <w:tcBorders>
+              <w:top w:val="single" w:sz="4" w:space="0" w:color="FF9900"/>
+              <w:left w:val="single" w:sz="4" w:space="0" w:color="FF9900"/>
+              <w:bottom w:val="single" w:sz="4" w:space="0" w:color="FF9900"/>
+              <w:right w:val="single" w:sz="4" w:space="0" w:color="FF9900"/>
+            </w:tcBorders>
+            <w:shd w:val="clear" w:color="auto" w:fill="auto"/>
+            <w:tcMar>
+              <w:top w:w="100" w:type="dxa"/>
+              <w:left w:w="100" w:type="dxa"/>
+              <w:bottom w:w="100" w:type="dxa"/>
+              <w:right w:w="100" w:type="dxa"/>
+            </w:tcMar>
+          </w:tcPr>
+          <w:p>
+            <w:pPr>
+              <w:widowControl w:val="0"/>
+              <w:jc w:val="center"/>
+            </w:pPr>
+            <w:r>
+              <w:t>U</w:t>
+            </w:r>
+          </w:p>
+        </w:tc>
+        <w:tc>
+          <w:tcPr>
+            <w:tcW w:w="615" w:type="dxa"/>
+            <w:tcBorders>
+              <w:top w:val="single" w:sz="4" w:space="0" w:color="FF9900"/>
+              <w:left w:val="single" w:sz="4" w:space="0" w:color="FF9900"/>
+              <w:bottom w:val="single" w:sz="4" w:space="0" w:color="FF9900"/>
+              <w:right w:val="single" w:sz="4" w:space="0" w:color="FF9900"/>
+            </w:tcBorders>
+            <w:shd w:val="clear" w:color="auto" w:fill="auto"/>
+            <w:tcMar>
+              <w:top w:w="100" w:type="dxa"/>
+              <w:left w:w="100" w:type="dxa"/>
+              <w:bottom w:w="100" w:type="dxa"/>
+              <w:right w:w="100" w:type="dxa"/>
+            </w:tcMar>
+          </w:tcPr>
+          <w:p>
+            <w:pPr>
+              <w:widowControl w:val="0"/>
+              <w:jc w:val="center"/>
+            </w:pPr>
+            <w:r>
+              <w:t>B</w:t>
+            </w:r>
+          </w:p>
+        </w:tc>
+        <w:tc>
+          <w:tcPr>
+            <w:tcW w:w="615" w:type="dxa"/>
+            <w:tcBorders>
+              <w:top w:val="single" w:sz="4" w:space="0" w:color="FF9900"/>
+              <w:left w:val="single" w:sz="4" w:space="0" w:color="FF9900"/>
+              <w:bottom w:val="single" w:sz="4" w:space="0" w:color="FF9900"/>
+              <w:right w:val="single" w:sz="4" w:space="0" w:color="FF9900"/>
+            </w:tcBorders>
+            <w:shd w:val="clear" w:color="auto" w:fill="auto"/>
+            <w:tcMar>
+              <w:top w:w="100" w:type="dxa"/>
+              <w:left w:w="100" w:type="dxa"/>
+              <w:bottom w:w="100" w:type="dxa"/>
+              <w:right w:w="100" w:type="dxa"/>
+            </w:tcMar>
+          </w:tcPr>
+          <w:p>
+            <w:pPr>
+              <w:widowControl w:val="0"/>
+              <w:jc w:val="center"/>
+            </w:pPr>
+            <w:r>
+              <w:t>B</w:t>
+            </w:r>
+          </w:p>
+        </w:tc>
+        <w:tc>
+          <w:tcPr>
+            <w:tcW w:w="1758" w:type="dxa"/>
+            <w:tcBorders>
+              <w:top w:val="single" w:sz="4" w:space="0" w:color="FF9900"/>
+              <w:left w:val="single" w:sz="4" w:space="0" w:color="FF9900"/>
+              <w:bottom w:val="single" w:sz="4" w:space="0" w:color="FF9900"/>
+              <w:right w:val="single" w:sz="4" w:space="0" w:color="FF9900"/>
+            </w:tcBorders>
+            <w:shd w:val="clear" w:color="auto" w:fill="auto"/>
+            <w:tcMar>
+              <w:top w:w="100" w:type="dxa"/>
+              <w:left w:w="100" w:type="dxa"/>
+              <w:bottom w:w="100" w:type="dxa"/>
+              <w:right w:w="100" w:type="dxa"/>
+            </w:tcMar>
+          </w:tcPr>
+          <w:p>
+            <w:pPr>
+              <w:widowControl w:val="0"/>
+              <w:jc w:val="center"/>
+            </w:pPr>
+            <w:r>
+              <w:t>3</w:t>
+            </w:r>
+          </w:p>
+        </w:tc>
+      </w:tr>
+      <w:tr>
+        <w:trPr>
+          <w:trHeight w:val="500"/>
+          <w:jc w:val="center"/>
+        </w:trPr>
+        <w:tc>
+          <w:tcPr>
+            <w:tcW w:w="568" w:type="dxa"/>
+            <w:tcBorders>
+              <w:top w:val="single" w:sz="4" w:space="0" w:color="FF9900"/>
+              <w:left w:val="single" w:sz="4" w:space="0" w:color="FF9900"/>
+              <w:bottom w:val="single" w:sz="4" w:space="0" w:color="FF9900"/>
+              <w:right w:val="single" w:sz="4" w:space="0" w:color="FF9900"/>
+            </w:tcBorders>
+            <w:shd w:val="clear" w:color="auto" w:fill="auto"/>
+            <w:tcMar>
+              <w:top w:w="100" w:type="dxa"/>
+              <w:left w:w="100" w:type="dxa"/>
+              <w:bottom w:w="100" w:type="dxa"/>
+              <w:right w:w="100" w:type="dxa"/>
+            </w:tcMar>
+          </w:tcPr>
+          <w:p>
+            <w:pPr>
+              <w:widowControl w:val="0"/>
+              <w:jc w:val="center"/>
+            </w:pPr>
+            <w:r>
+              <w:t>40</w:t>
+            </w:r>
+          </w:p>
+        </w:tc>
+        <w:tc>
+          <w:tcPr>
+            <w:tcW w:w="5520" w:type="dxa"/>
+            <w:tcBorders>
+              <w:top w:val="single" w:sz="4" w:space="0" w:color="FF9900"/>
+              <w:left w:val="single" w:sz="4" w:space="0" w:color="FF9900"/>
+              <w:bottom w:val="single" w:sz="4" w:space="0" w:color="FF9900"/>
+              <w:right w:val="single" w:sz="4" w:space="0" w:color="FF9900"/>
+            </w:tcBorders>
+            <w:shd w:val="clear" w:color="auto" w:fill="auto"/>
+            <w:tcMar>
+              <w:top w:w="100" w:type="dxa"/>
+              <w:left w:w="100" w:type="dxa"/>
+              <w:bottom w:w="100" w:type="dxa"/>
+              <w:right w:w="100" w:type="dxa"/>
+            </w:tcMar>
+          </w:tcPr>
+          <w:p>
+            <w:pPr>
+              <w:widowControl w:val="0"/>
+              <w:tabs>
+                <w:tab w:val="center" w:pos="2660"/>
+              </w:tabs>
+            </w:pPr>
+            <w:r>
+              <w:t>Atualização de piso anual</w:t>
+            </w:r>
+          </w:p>
+        </w:tc>
+        <w:tc>
+          <w:tcPr>
+            <w:tcW w:w="615" w:type="dxa"/>
+            <w:tcBorders>
+              <w:top w:val="single" w:sz="4" w:space="0" w:color="FF9900"/>
+              <w:left w:val="single" w:sz="4" w:space="0" w:color="FF9900"/>
+              <w:bottom w:val="single" w:sz="4" w:space="0" w:color="FF9900"/>
+              <w:right w:val="single" w:sz="4" w:space="0" w:color="FF9900"/>
+            </w:tcBorders>
+            <w:shd w:val="clear" w:color="auto" w:fill="auto"/>
+            <w:tcMar>
+              <w:top w:w="100" w:type="dxa"/>
+              <w:left w:w="100" w:type="dxa"/>
+              <w:bottom w:w="100" w:type="dxa"/>
+              <w:right w:w="100" w:type="dxa"/>
+            </w:tcMar>
+          </w:tcPr>
+          <w:p>
+            <w:pPr>
+              <w:widowControl w:val="0"/>
+              <w:jc w:val="center"/>
+            </w:pPr>
+            <w:r>
+              <w:t>U</w:t>
+            </w:r>
+          </w:p>
+        </w:tc>
+        <w:tc>
+          <w:tcPr>
+            <w:tcW w:w="615" w:type="dxa"/>
+            <w:tcBorders>
+              <w:top w:val="single" w:sz="4" w:space="0" w:color="FF9900"/>
+              <w:left w:val="single" w:sz="4" w:space="0" w:color="FF9900"/>
+              <w:bottom w:val="single" w:sz="4" w:space="0" w:color="FF9900"/>
+              <w:right w:val="single" w:sz="4" w:space="0" w:color="FF9900"/>
+            </w:tcBorders>
+            <w:shd w:val="clear" w:color="auto" w:fill="auto"/>
+            <w:tcMar>
+              <w:top w:w="100" w:type="dxa"/>
+              <w:left w:w="100" w:type="dxa"/>
+              <w:bottom w:w="100" w:type="dxa"/>
+              <w:right w:w="100" w:type="dxa"/>
+            </w:tcMar>
+          </w:tcPr>
+          <w:p>
+            <w:pPr>
+              <w:widowControl w:val="0"/>
+              <w:jc w:val="center"/>
+            </w:pPr>
+            <w:r>
+              <w:t>B</w:t>
+            </w:r>
+          </w:p>
+        </w:tc>
+        <w:tc>
+          <w:tcPr>
+            <w:tcW w:w="615" w:type="dxa"/>
+            <w:tcBorders>
+              <w:top w:val="single" w:sz="4" w:space="0" w:color="FF9900"/>
+              <w:left w:val="single" w:sz="4" w:space="0" w:color="FF9900"/>
+              <w:bottom w:val="single" w:sz="4" w:space="0" w:color="FF9900"/>
+              <w:right w:val="single" w:sz="4" w:space="0" w:color="FF9900"/>
+            </w:tcBorders>
+            <w:shd w:val="clear" w:color="auto" w:fill="auto"/>
+            <w:tcMar>
+              <w:top w:w="100" w:type="dxa"/>
+              <w:left w:w="100" w:type="dxa"/>
+              <w:bottom w:w="100" w:type="dxa"/>
+              <w:right w:w="100" w:type="dxa"/>
+            </w:tcMar>
+          </w:tcPr>
+          <w:p>
+            <w:pPr>
+              <w:widowControl w:val="0"/>
+              <w:jc w:val="center"/>
+            </w:pPr>
+            <w:r>
+              <w:t>B</w:t>
+            </w:r>
+          </w:p>
+        </w:tc>
+        <w:tc>
+          <w:tcPr>
+            <w:tcW w:w="1758" w:type="dxa"/>
+            <w:tcBorders>
+              <w:top w:val="single" w:sz="4" w:space="0" w:color="FF9900"/>
+              <w:left w:val="single" w:sz="4" w:space="0" w:color="FF9900"/>
+              <w:bottom w:val="single" w:sz="4" w:space="0" w:color="FF9900"/>
+              <w:right w:val="single" w:sz="4" w:space="0" w:color="FF9900"/>
+            </w:tcBorders>
+            <w:shd w:val="clear" w:color="auto" w:fill="auto"/>
             <w:tcMar>
               <w:top w:w="100" w:type="dxa"/>
               <w:left w:w="100" w:type="dxa"/>
@@ -14949,7 +15296,7 @@
 </file>
 
 <file path=word/endnotes.xml><?xml version="1.0" encoding="utf-8"?>
-<w:endnotes xmlns:wpc="http://schemas.microsoft.com/office/word/2010/wordprocessingCanvas" xmlns:cx="http://schemas.microsoft.com/office/drawing/2014/chartex" xmlns:cx1="http://schemas.microsoft.com/office/drawing/2015/9/8/chartex" xmlns:mc="http://schemas.openxmlformats.org/markup-compatibility/2006" xmlns:o="urn:schemas-microsoft-com:office:office" xmlns:r="http://schemas.openxmlformats.org/officeDocument/2006/relationships" xmlns:m="http://schemas.openxmlformats.org/officeDocument/2006/math" xmlns:v="urn:schemas-microsoft-com:vml" xmlns:wp14="http://schemas.microsoft.com/office/word/2010/wordprocessingDrawing" xmlns:wp="http://schemas.openxmlformats.org/drawingml/2006/wordprocessingDrawing" xmlns:w10="urn:schemas-microsoft-com:office:word" xmlns:w="http://schemas.openxmlformats.org/wordprocessingml/2006/main" xmlns:w14="http://schemas.microsoft.com/office/word/2010/wordml" xmlns:w15="http://schemas.microsoft.com/office/word/2012/wordml" xmlns:w16se="http://schemas.microsoft.com/office/word/2015/wordml/symex" xmlns:wpg="http://schemas.microsoft.com/office/word/2010/wordprocessingGroup" xmlns:wpi="http://schemas.microsoft.com/office/word/2010/wordprocessingInk" xmlns:wne="http://schemas.microsoft.com/office/word/2006/wordml" xmlns:wps="http://schemas.microsoft.com/office/word/2010/wordprocessingShape" mc:Ignorable="w14 w15 w16se wp14">
+<w:endnotes xmlns:wpc="http://schemas.microsoft.com/office/word/2010/wordprocessingCanvas" xmlns:mc="http://schemas.openxmlformats.org/markup-compatibility/2006" xmlns:o="urn:schemas-microsoft-com:office:office" xmlns:r="http://schemas.openxmlformats.org/officeDocument/2006/relationships" xmlns:m="http://schemas.openxmlformats.org/officeDocument/2006/math" xmlns:v="urn:schemas-microsoft-com:vml" xmlns:wp14="http://schemas.microsoft.com/office/word/2010/wordprocessingDrawing" xmlns:wp="http://schemas.openxmlformats.org/drawingml/2006/wordprocessingDrawing" xmlns:w10="urn:schemas-microsoft-com:office:word" xmlns:w="http://schemas.openxmlformats.org/wordprocessingml/2006/main" xmlns:w14="http://schemas.microsoft.com/office/word/2010/wordml" xmlns:w15="http://schemas.microsoft.com/office/word/2012/wordml" xmlns:wpg="http://schemas.microsoft.com/office/word/2010/wordprocessingGroup" xmlns:wpi="http://schemas.microsoft.com/office/word/2010/wordprocessingInk" xmlns:wne="http://schemas.microsoft.com/office/word/2006/wordml" xmlns:wps="http://schemas.microsoft.com/office/word/2010/wordprocessingShape" mc:Ignorable="w14 w15 wp14">
   <w:endnote w:type="separator" w:id="-1">
     <w:p>
       <w:pPr>
@@ -14974,7 +15321,7 @@
 </file>
 
 <file path=word/footnotes.xml><?xml version="1.0" encoding="utf-8"?>
-<w:footnotes xmlns:wpc="http://schemas.microsoft.com/office/word/2010/wordprocessingCanvas" xmlns:cx="http://schemas.microsoft.com/office/drawing/2014/chartex" xmlns:cx1="http://schemas.microsoft.com/office/drawing/2015/9/8/chartex" xmlns:mc="http://schemas.openxmlformats.org/markup-compatibility/2006" xmlns:o="urn:schemas-microsoft-com:office:office" xmlns:r="http://schemas.openxmlformats.org/officeDocument/2006/relationships" xmlns:m="http://schemas.openxmlformats.org/officeDocument/2006/math" xmlns:v="urn:schemas-microsoft-com:vml" xmlns:wp14="http://schemas.microsoft.com/office/word/2010/wordprocessingDrawing" xmlns:wp="http://schemas.openxmlformats.org/drawingml/2006/wordprocessingDrawing" xmlns:w10="urn:schemas-microsoft-com:office:word" xmlns:w="http://schemas.openxmlformats.org/wordprocessingml/2006/main" xmlns:w14="http://schemas.microsoft.com/office/word/2010/wordml" xmlns:w15="http://schemas.microsoft.com/office/word/2012/wordml" xmlns:w16se="http://schemas.microsoft.com/office/word/2015/wordml/symex" xmlns:wpg="http://schemas.microsoft.com/office/word/2010/wordprocessingGroup" xmlns:wpi="http://schemas.microsoft.com/office/word/2010/wordprocessingInk" xmlns:wne="http://schemas.microsoft.com/office/word/2006/wordml" xmlns:wps="http://schemas.microsoft.com/office/word/2010/wordprocessingShape" mc:Ignorable="w14 w15 w16se wp14">
+<w:footnotes xmlns:wpc="http://schemas.microsoft.com/office/word/2010/wordprocessingCanvas" xmlns:mc="http://schemas.openxmlformats.org/markup-compatibility/2006" xmlns:o="urn:schemas-microsoft-com:office:office" xmlns:r="http://schemas.openxmlformats.org/officeDocument/2006/relationships" xmlns:m="http://schemas.openxmlformats.org/officeDocument/2006/math" xmlns:v="urn:schemas-microsoft-com:vml" xmlns:wp14="http://schemas.microsoft.com/office/word/2010/wordprocessingDrawing" xmlns:wp="http://schemas.openxmlformats.org/drawingml/2006/wordprocessingDrawing" xmlns:w10="urn:schemas-microsoft-com:office:word" xmlns:w="http://schemas.openxmlformats.org/wordprocessingml/2006/main" xmlns:w14="http://schemas.microsoft.com/office/word/2010/wordml" xmlns:w15="http://schemas.microsoft.com/office/word/2012/wordml" xmlns:wpg="http://schemas.microsoft.com/office/word/2010/wordprocessingGroup" xmlns:wpi="http://schemas.microsoft.com/office/word/2010/wordprocessingInk" xmlns:wne="http://schemas.microsoft.com/office/word/2006/wordml" xmlns:wps="http://schemas.microsoft.com/office/word/2010/wordprocessingShape" mc:Ignorable="w14 w15 wp14">
   <w:footnote w:type="separator" w:id="-1">
     <w:p>
       <w:pPr>
@@ -14999,13 +15346,13 @@
 </file>
 
 <file path=word/header1.xml><?xml version="1.0" encoding="utf-8"?>
-<w:hdr xmlns:wpc="http://schemas.microsoft.com/office/word/2010/wordprocessingCanvas" xmlns:cx="http://schemas.microsoft.com/office/drawing/2014/chartex" xmlns:cx1="http://schemas.microsoft.com/office/drawing/2015/9/8/chartex" xmlns:mc="http://schemas.openxmlformats.org/markup-compatibility/2006" xmlns:o="urn:schemas-microsoft-com:office:office" xmlns:r="http://schemas.openxmlformats.org/officeDocument/2006/relationships" xmlns:m="http://schemas.openxmlformats.org/officeDocument/2006/math" xmlns:v="urn:schemas-microsoft-com:vml" xmlns:wp14="http://schemas.microsoft.com/office/word/2010/wordprocessingDrawing" xmlns:wp="http://schemas.openxmlformats.org/drawingml/2006/wordprocessingDrawing" xmlns:w10="urn:schemas-microsoft-com:office:word" xmlns:w="http://schemas.openxmlformats.org/wordprocessingml/2006/main" xmlns:w14="http://schemas.microsoft.com/office/word/2010/wordml" xmlns:w15="http://schemas.microsoft.com/office/word/2012/wordml" xmlns:w16se="http://schemas.microsoft.com/office/word/2015/wordml/symex" xmlns:wpg="http://schemas.microsoft.com/office/word/2010/wordprocessingGroup" xmlns:wpi="http://schemas.microsoft.com/office/word/2010/wordprocessingInk" xmlns:wne="http://schemas.microsoft.com/office/word/2006/wordml" xmlns:wps="http://schemas.microsoft.com/office/word/2010/wordprocessingShape" mc:Ignorable="w14 w15 w16se wp14">
+<w:hdr xmlns:wpc="http://schemas.microsoft.com/office/word/2010/wordprocessingCanvas" xmlns:mc="http://schemas.openxmlformats.org/markup-compatibility/2006" xmlns:o="urn:schemas-microsoft-com:office:office" xmlns:r="http://schemas.openxmlformats.org/officeDocument/2006/relationships" xmlns:m="http://schemas.openxmlformats.org/officeDocument/2006/math" xmlns:v="urn:schemas-microsoft-com:vml" xmlns:wp14="http://schemas.microsoft.com/office/word/2010/wordprocessingDrawing" xmlns:wp="http://schemas.openxmlformats.org/drawingml/2006/wordprocessingDrawing" xmlns:w10="urn:schemas-microsoft-com:office:word" xmlns:w="http://schemas.openxmlformats.org/wordprocessingml/2006/main" xmlns:w14="http://schemas.microsoft.com/office/word/2010/wordml" xmlns:w15="http://schemas.microsoft.com/office/word/2012/wordml" xmlns:wpg="http://schemas.microsoft.com/office/word/2010/wordprocessingGroup" xmlns:wpi="http://schemas.microsoft.com/office/word/2010/wordprocessingInk" xmlns:wne="http://schemas.microsoft.com/office/word/2006/wordml" xmlns:wps="http://schemas.microsoft.com/office/word/2010/wordprocessingShape" mc:Ignorable="w14 w15 wp14">
   <w:p/>
 </w:hdr>
 </file>
 
 <file path=word/styles.xml><?xml version="1.0" encoding="utf-8"?>
-<w:styles xmlns:mc="http://schemas.openxmlformats.org/markup-compatibility/2006" xmlns:r="http://schemas.openxmlformats.org/officeDocument/2006/relationships" xmlns:w="http://schemas.openxmlformats.org/wordprocessingml/2006/main" xmlns:w14="http://schemas.microsoft.com/office/word/2010/wordml" xmlns:w15="http://schemas.microsoft.com/office/word/2012/wordml" xmlns:w16se="http://schemas.microsoft.com/office/word/2015/wordml/symex" mc:Ignorable="w14 w15 w16se">
+<w:styles xmlns:mc="http://schemas.openxmlformats.org/markup-compatibility/2006" xmlns:r="http://schemas.openxmlformats.org/officeDocument/2006/relationships" xmlns:w="http://schemas.openxmlformats.org/wordprocessingml/2006/main" xmlns:w14="http://schemas.microsoft.com/office/word/2010/wordml" xmlns:w15="http://schemas.microsoft.com/office/word/2012/wordml" mc:Ignorable="w14 w15">
   <w:docDefaults>
     <w:rPrDefault>
       <w:rPr>
@@ -15882,7 +16229,7 @@
 </file>
 
 <file path=customXml/itemProps1.xml><?xml version="1.0" encoding="utf-8"?>
-<ds:datastoreItem xmlns:ds="http://schemas.openxmlformats.org/officeDocument/2006/customXml" ds:itemID="{5335A6A3-F333-479D-9830-65295716DEC7}">
+<ds:datastoreItem xmlns:ds="http://schemas.openxmlformats.org/officeDocument/2006/customXml" ds:itemID="{64811EDE-0CE4-49A5-AADC-262557C105DF}">
   <ds:schemaRefs>
     <ds:schemaRef ds:uri="http://schemas.openxmlformats.org/officeDocument/2006/bibliography"/>
   </ds:schemaRefs>
